--- a/langchain_study/study.docx
+++ b/langchain_study/study.docx
@@ -11759,7 +11759,6 @@
           <w:spacing w:val="0"/>
           <w:sz w:val="16"/>
           <w:szCs w:val="16"/>
-          <w:bdr w:val="none" w:color="auto" w:sz="0" w:space="0"/>
           <w:shd w:val="clear" w:fill="FFFFFF"/>
         </w:rPr>
         <w:t>性能问题</w:t>
@@ -11774,7 +11773,6 @@
           <w:spacing w:val="0"/>
           <w:sz w:val="16"/>
           <w:szCs w:val="16"/>
-          <w:bdr w:val="none" w:color="auto" w:sz="0" w:space="0"/>
           <w:shd w:val="clear" w:fill="FFFFFF"/>
         </w:rPr>
         <w:t>：虽然</w:t>
@@ -11790,7 +11788,6 @@
           <w:spacing w:val="0"/>
           <w:sz w:val="14"/>
           <w:szCs w:val="14"/>
-          <w:bdr w:val="none" w:color="auto" w:sz="0" w:space="0"/>
           <w:shd w:val="clear" w:fill="FFFFFF"/>
         </w:rPr>
         <w:t>rich</w:t>
@@ -11805,7 +11802,6 @@
           <w:spacing w:val="0"/>
           <w:sz w:val="16"/>
           <w:szCs w:val="16"/>
-          <w:bdr w:val="none" w:color="auto" w:sz="0" w:space="0"/>
           <w:shd w:val="clear" w:fill="FFFFFF"/>
         </w:rPr>
         <w:t>库可以美化输出，但在处理大量数据时，频繁使用</w:t>
@@ -11821,7 +11817,6 @@
           <w:spacing w:val="0"/>
           <w:sz w:val="14"/>
           <w:szCs w:val="14"/>
-          <w:bdr w:val="none" w:color="auto" w:sz="0" w:space="0"/>
           <w:shd w:val="clear" w:fill="FFFFFF"/>
         </w:rPr>
         <w:t>rich</w:t>
@@ -11836,7 +11831,6 @@
           <w:spacing w:val="0"/>
           <w:sz w:val="16"/>
           <w:szCs w:val="16"/>
-          <w:bdr w:val="none" w:color="auto" w:sz="0" w:space="0"/>
           <w:shd w:val="clear" w:fill="FFFFFF"/>
         </w:rPr>
         <w:t>的功能可能会影响性能。因此，在性能敏感的场景中需要谨慎使用。</w:t>
@@ -11871,7 +11865,6 @@
           <w:spacing w:val="0"/>
           <w:sz w:val="16"/>
           <w:szCs w:val="16"/>
-          <w:bdr w:val="none" w:color="auto" w:sz="0" w:space="0"/>
           <w:shd w:val="clear" w:fill="FFFFFF"/>
         </w:rPr>
         <w:t>兼容性问题</w:t>
@@ -11886,7 +11879,6 @@
           <w:spacing w:val="0"/>
           <w:sz w:val="16"/>
           <w:szCs w:val="16"/>
-          <w:bdr w:val="none" w:color="auto" w:sz="0" w:space="0"/>
           <w:shd w:val="clear" w:fill="FFFFFF"/>
         </w:rPr>
         <w:t>：尽管</w:t>
@@ -11902,7 +11894,6 @@
           <w:spacing w:val="0"/>
           <w:sz w:val="14"/>
           <w:szCs w:val="14"/>
-          <w:bdr w:val="none" w:color="auto" w:sz="0" w:space="0"/>
           <w:shd w:val="clear" w:fill="FFFFFF"/>
         </w:rPr>
         <w:t>rich</w:t>
@@ -11917,7 +11908,6 @@
           <w:spacing w:val="0"/>
           <w:sz w:val="16"/>
           <w:szCs w:val="16"/>
-          <w:bdr w:val="none" w:color="auto" w:sz="0" w:space="0"/>
           <w:shd w:val="clear" w:fill="FFFFFF"/>
         </w:rPr>
         <w:t>库尽量保证跨平台兼容性，但在某些特殊的终端环境中，可能会出现显示异常的情况。可以通过调整</w:t>
@@ -11933,7 +11923,6 @@
           <w:spacing w:val="0"/>
           <w:sz w:val="14"/>
           <w:szCs w:val="14"/>
-          <w:bdr w:val="none" w:color="auto" w:sz="0" w:space="0"/>
           <w:shd w:val="clear" w:fill="FFFFFF"/>
         </w:rPr>
         <w:t>Console</w:t>
@@ -11948,7 +11937,6 @@
           <w:spacing w:val="0"/>
           <w:sz w:val="16"/>
           <w:szCs w:val="16"/>
-          <w:bdr w:val="none" w:color="auto" w:sz="0" w:space="0"/>
           <w:shd w:val="clear" w:fill="FFFFFF"/>
         </w:rPr>
         <w:t>类的参数（如</w:t>
@@ -11964,7 +11952,6 @@
           <w:spacing w:val="0"/>
           <w:sz w:val="14"/>
           <w:szCs w:val="14"/>
-          <w:bdr w:val="none" w:color="auto" w:sz="0" w:space="0"/>
           <w:shd w:val="clear" w:fill="FFFFFF"/>
         </w:rPr>
         <w:t>force_terminal</w:t>
@@ -11979,7 +11966,6 @@
           <w:spacing w:val="0"/>
           <w:sz w:val="16"/>
           <w:szCs w:val="16"/>
-          <w:bdr w:val="none" w:color="auto" w:sz="0" w:space="0"/>
           <w:shd w:val="clear" w:fill="FFFFFF"/>
         </w:rPr>
         <w:t>）来解决部分兼容性问题。</w:t>
@@ -11991,6 +11977,7 @@
         <w:keepLines w:val="0"/>
         <w:widowControl/>
         <w:numPr>
+          <w:ilvl w:val="0"/>
           <w:numId w:val="0"/>
         </w:numPr>
         <w:suppressLineNumbers w:val="0"/>
@@ -12013,7 +12000,6 @@
           <w:spacing w:val="0"/>
           <w:sz w:val="16"/>
           <w:szCs w:val="16"/>
-          <w:bdr w:val="none" w:color="auto" w:sz="0" w:space="0"/>
           <w:shd w:val="clear" w:fill="FFFFFF"/>
           <w:lang w:val="en-US" w:eastAsia="zh-CN"/>
         </w:rPr>
@@ -12030,7 +12016,6 @@
           <w:spacing w:val="0"/>
           <w:sz w:val="16"/>
           <w:szCs w:val="16"/>
-          <w:bdr w:val="none" w:color="auto" w:sz="0" w:space="0"/>
           <w:shd w:val="clear" w:fill="FFFFFF"/>
           <w:lang w:val="en-US" w:eastAsia="zh-CN"/>
         </w:rPr>
@@ -12043,6 +12028,7 @@
         <w:keepLines w:val="0"/>
         <w:widowControl/>
         <w:numPr>
+          <w:ilvl w:val="0"/>
           <w:numId w:val="0"/>
         </w:numPr>
         <w:suppressLineNumbers w:val="0"/>
@@ -12063,7 +12049,6 @@
           <w:spacing w:val="0"/>
           <w:sz w:val="16"/>
           <w:szCs w:val="16"/>
-          <w:bdr w:val="none" w:color="auto" w:sz="0" w:space="0"/>
           <w:shd w:val="clear" w:fill="FFFFFF"/>
           <w:lang w:val="en-US" w:eastAsia="zh-CN"/>
         </w:rPr>
@@ -12078,7 +12063,6 @@
           <w:spacing w:val="0"/>
           <w:sz w:val="16"/>
           <w:szCs w:val="16"/>
-          <w:bdr w:val="none" w:color="auto" w:sz="0" w:space="0"/>
           <w:shd w:val="clear" w:fill="FFFFFF"/>
           <w:lang w:val="en-US" w:eastAsia="zh-CN"/>
         </w:rPr>
@@ -12091,6 +12075,7 @@
         <w:keepLines w:val="0"/>
         <w:widowControl/>
         <w:numPr>
+          <w:ilvl w:val="0"/>
           <w:numId w:val="0"/>
         </w:numPr>
         <w:suppressLineNumbers w:val="0"/>
@@ -12111,7 +12096,6 @@
           <w:spacing w:val="0"/>
           <w:sz w:val="16"/>
           <w:szCs w:val="16"/>
-          <w:bdr w:val="none" w:color="auto" w:sz="0" w:space="0"/>
           <w:shd w:val="clear" w:fill="FFFFFF"/>
           <w:lang w:val="en-US" w:eastAsia="zh-CN"/>
         </w:rPr>
@@ -12126,7 +12110,6 @@
           <w:spacing w:val="0"/>
           <w:sz w:val="16"/>
           <w:szCs w:val="16"/>
-          <w:bdr w:val="none" w:color="auto" w:sz="0" w:space="0"/>
           <w:shd w:val="clear" w:fill="FFFFFF"/>
           <w:lang w:val="en-US" w:eastAsia="zh-CN"/>
         </w:rPr>
@@ -12139,6 +12122,7 @@
         <w:keepLines w:val="0"/>
         <w:widowControl/>
         <w:numPr>
+          <w:ilvl w:val="0"/>
           <w:numId w:val="0"/>
         </w:numPr>
         <w:suppressLineNumbers w:val="0"/>
@@ -12159,7 +12143,6 @@
           <w:spacing w:val="0"/>
           <w:sz w:val="16"/>
           <w:szCs w:val="16"/>
-          <w:bdr w:val="none" w:color="auto" w:sz="0" w:space="0"/>
           <w:shd w:val="clear" w:fill="FFFFFF"/>
           <w:lang w:val="en-US" w:eastAsia="zh-CN"/>
         </w:rPr>
@@ -12174,7 +12157,6 @@
           <w:spacing w:val="0"/>
           <w:sz w:val="16"/>
           <w:szCs w:val="16"/>
-          <w:bdr w:val="none" w:color="auto" w:sz="0" w:space="0"/>
           <w:shd w:val="clear" w:fill="FFFFFF"/>
           <w:lang w:val="en-US" w:eastAsia="zh-CN"/>
         </w:rPr>
@@ -12210,7 +12192,6 @@
           <w:spacing w:val="0"/>
           <w:sz w:val="13"/>
           <w:szCs w:val="13"/>
-          <w:bdr w:val="none" w:color="auto" w:sz="0" w:space="0"/>
         </w:rPr>
       </w:pPr>
       <w:r>
@@ -12223,7 +12204,6 @@
           <w:spacing w:val="0"/>
           <w:sz w:val="16"/>
           <w:szCs w:val="16"/>
-          <w:bdr w:val="none" w:color="auto" w:sz="0" w:space="0"/>
           <w:shd w:val="clear" w:fill="FFFFFF"/>
           <w:lang w:val="en-US" w:eastAsia="zh-CN"/>
         </w:rPr>
@@ -12240,7 +12220,6 @@
           <w:spacing w:val="0"/>
           <w:sz w:val="13"/>
           <w:szCs w:val="13"/>
-          <w:bdr w:val="none" w:color="auto" w:sz="0" w:space="0"/>
         </w:rPr>
         <w:t xml:space="preserve">console </w:t>
       </w:r>
@@ -12254,7 +12233,6 @@
           <w:spacing w:val="0"/>
           <w:sz w:val="13"/>
           <w:szCs w:val="13"/>
-          <w:bdr w:val="none" w:color="auto" w:sz="0" w:space="0"/>
         </w:rPr>
         <w:t>=</w:t>
       </w:r>
@@ -12269,7 +12247,6 @@
           <w:spacing w:val="0"/>
           <w:sz w:val="13"/>
           <w:szCs w:val="13"/>
-          <w:bdr w:val="none" w:color="auto" w:sz="0" w:space="0"/>
         </w:rPr>
         <w:t xml:space="preserve"> Console</w:t>
       </w:r>
@@ -12283,7 +12260,6 @@
           <w:spacing w:val="0"/>
           <w:sz w:val="13"/>
           <w:szCs w:val="13"/>
-          <w:bdr w:val="none" w:color="auto" w:sz="0" w:space="0"/>
         </w:rPr>
         <w:t>()</w:t>
       </w:r>
@@ -12298,7 +12274,6 @@
           <w:spacing w:val="0"/>
           <w:sz w:val="13"/>
           <w:szCs w:val="13"/>
-          <w:bdr w:val="none" w:color="auto" w:sz="0" w:space="0"/>
         </w:rPr>
         <w:t xml:space="preserve">  </w:t>
       </w:r>
@@ -12312,7 +12287,6 @@
           <w:spacing w:val="0"/>
           <w:sz w:val="13"/>
           <w:szCs w:val="13"/>
-          <w:bdr w:val="none" w:color="auto" w:sz="0" w:space="0"/>
         </w:rPr>
         <w:t># 等同于 console = Console(force_terminal=False)</w:t>
       </w:r>
@@ -12346,7 +12320,6 @@
           <w:spacing w:val="0"/>
           <w:sz w:val="15"/>
           <w:szCs w:val="15"/>
-          <w:bdr w:val="none" w:color="auto" w:sz="0" w:space="0"/>
           <w:lang w:val="en-US" w:eastAsia="zh-CN"/>
         </w:rPr>
       </w:pPr>
@@ -12360,7 +12333,6 @@
           <w:spacing w:val="0"/>
           <w:sz w:val="15"/>
           <w:szCs w:val="15"/>
-          <w:bdr w:val="none" w:color="auto" w:sz="0" w:space="0"/>
           <w:lang w:val="en-US" w:eastAsia="zh-CN"/>
         </w:rPr>
         <w:t>显式设置 force_terminal=True 的行为，console=Console(force_terminal=True)</w:t>
@@ -12368,6 +12340,7 @@
     </w:p>
     <w:tbl>
       <w:tblPr>
+        <w:tblStyle w:val="5"/>
         <w:tblW w:w="0" w:type="auto"/>
         <w:tblInd w:w="0" w:type="dxa"/>
         <w:tblBorders>
@@ -12402,6 +12375,13 @@
             <w:insideH w:val="none" w:color="auto" w:sz="0" w:space="0"/>
             <w:insideV w:val="none" w:color="auto" w:sz="0" w:space="0"/>
           </w:tblBorders>
+          <w:shd w:val="clear" w:color="auto" w:fill="FFFFFF"/>
+          <w:tblCellMar>
+            <w:top w:w="15" w:type="dxa"/>
+            <w:left w:w="15" w:type="dxa"/>
+            <w:bottom w:w="15" w:type="dxa"/>
+            <w:right w:w="15" w:type="dxa"/>
+          </w:tblCellMar>
         </w:tblPrEx>
         <w:trPr>
           <w:tblHeader/>
@@ -12456,7 +12436,6 @@
                 <w:kern w:val="0"/>
                 <w:sz w:val="16"/>
                 <w:szCs w:val="16"/>
-                <w:bdr w:val="none" w:color="auto" w:sz="0" w:space="0"/>
                 <w:lang w:val="en-US" w:eastAsia="zh-CN" w:bidi="ar"/>
               </w:rPr>
               <w:t>参数值</w:t>
@@ -12513,7 +12492,6 @@
                 <w:kern w:val="0"/>
                 <w:sz w:val="16"/>
                 <w:szCs w:val="16"/>
-                <w:bdr w:val="none" w:color="auto" w:sz="0" w:space="0"/>
                 <w:lang w:val="en-US" w:eastAsia="zh-CN" w:bidi="ar"/>
               </w:rPr>
               <w:t>行为描述</w:t>
@@ -12571,7 +12549,6 @@
                 <w:kern w:val="0"/>
                 <w:sz w:val="16"/>
                 <w:szCs w:val="16"/>
-                <w:bdr w:val="none" w:color="auto" w:sz="0" w:space="0"/>
                 <w:lang w:val="en-US" w:eastAsia="zh-CN" w:bidi="ar"/>
               </w:rPr>
               <w:t>适用场景</w:t>
@@ -12643,7 +12620,6 @@
                 <w:kern w:val="0"/>
                 <w:sz w:val="14"/>
                 <w:szCs w:val="14"/>
-                <w:bdr w:val="none" w:color="auto" w:sz="0" w:space="0"/>
                 <w:lang w:val="en-US" w:eastAsia="zh-CN" w:bidi="ar"/>
               </w:rPr>
               <w:t>force_terminal=True</w:t>
@@ -12696,7 +12672,6 @@
                 <w:kern w:val="0"/>
                 <w:sz w:val="16"/>
                 <w:szCs w:val="16"/>
-                <w:bdr w:val="none" w:color="auto" w:sz="0" w:space="0"/>
                 <w:lang w:val="en-US" w:eastAsia="zh-CN" w:bidi="ar"/>
               </w:rPr>
               <w:t>强制终端模式，可能在不支持的环境中显示乱码。</w:t>
@@ -12750,7 +12725,6 @@
                 <w:kern w:val="0"/>
                 <w:sz w:val="16"/>
                 <w:szCs w:val="16"/>
-                <w:bdr w:val="none" w:color="auto" w:sz="0" w:space="0"/>
                 <w:lang w:val="en-US" w:eastAsia="zh-CN" w:bidi="ar"/>
               </w:rPr>
               <w:t>已知环境支持 ANSI，且必须启用样式。</w:t>
@@ -12823,7 +12797,6 @@
                 <w:kern w:val="0"/>
                 <w:sz w:val="14"/>
                 <w:szCs w:val="14"/>
-                <w:bdr w:val="none" w:color="auto" w:sz="0" w:space="0"/>
                 <w:lang w:val="en-US" w:eastAsia="zh-CN" w:bidi="ar"/>
               </w:rPr>
               <w:t>force_terminal=False</w:t>
@@ -12839,7 +12812,6 @@
                 <w:kern w:val="0"/>
                 <w:sz w:val="16"/>
                 <w:szCs w:val="16"/>
-                <w:bdr w:val="none" w:color="auto" w:sz="0" w:space="0"/>
                 <w:lang w:val="en-US" w:eastAsia="zh-CN" w:bidi="ar"/>
               </w:rPr>
               <w:t>（默认）</w:t>
@@ -12892,7 +12864,6 @@
                 <w:kern w:val="0"/>
                 <w:sz w:val="16"/>
                 <w:szCs w:val="16"/>
-                <w:bdr w:val="none" w:color="auto" w:sz="0" w:space="0"/>
                 <w:lang w:val="en-US" w:eastAsia="zh-CN" w:bidi="ar"/>
               </w:rPr>
               <w:t>自动检测环境，兼容性强，推荐使用。</w:t>
@@ -12946,7 +12917,6 @@
                 <w:kern w:val="0"/>
                 <w:sz w:val="16"/>
                 <w:szCs w:val="16"/>
-                <w:bdr w:val="none" w:color="auto" w:sz="0" w:space="0"/>
                 <w:lang w:val="en-US" w:eastAsia="zh-CN" w:bidi="ar"/>
               </w:rPr>
               <w:t>通用场景，确保不同环境下都能正常输出。</w:t>
@@ -12962,6 +12932,7 @@
         <w:keepLines w:val="0"/>
         <w:widowControl/>
         <w:numPr>
+          <w:ilvl w:val="0"/>
           <w:numId w:val="0"/>
         </w:numPr>
         <w:suppressLineNumbers w:val="0"/>
@@ -12983,7 +12954,6 @@
           <w:spacing w:val="0"/>
           <w:sz w:val="15"/>
           <w:szCs w:val="15"/>
-          <w:bdr w:val="none" w:color="auto" w:sz="0" w:space="0"/>
           <w:lang w:val="en-US" w:eastAsia="zh-CN"/>
         </w:rPr>
       </w:pPr>
@@ -12995,6 +12965,7 @@
         <w:keepLines w:val="0"/>
         <w:widowControl/>
         <w:numPr>
+          <w:ilvl w:val="0"/>
           <w:numId w:val="0"/>
         </w:numPr>
         <w:suppressLineNumbers w:val="0"/>
@@ -13016,7 +12987,6 @@
           <w:spacing w:val="0"/>
           <w:sz w:val="15"/>
           <w:szCs w:val="15"/>
-          <w:bdr w:val="none" w:color="auto" w:sz="0" w:space="0"/>
           <w:lang w:val="en-US" w:eastAsia="zh-CN"/>
         </w:rPr>
       </w:pPr>
@@ -13027,6 +12997,7 @@
         <w:keepLines w:val="0"/>
         <w:widowControl/>
         <w:numPr>
+          <w:ilvl w:val="0"/>
           <w:numId w:val="0"/>
         </w:numPr>
         <w:suppressLineNumbers w:val="0"/>
@@ -13047,7 +13018,6 @@
           <w:spacing w:val="0"/>
           <w:sz w:val="16"/>
           <w:szCs w:val="16"/>
-          <w:bdr w:val="none" w:color="auto" w:sz="0" w:space="0"/>
           <w:shd w:val="clear" w:fill="FFFFFF"/>
           <w:lang w:val="en-US" w:eastAsia="zh-CN"/>
         </w:rPr>
@@ -13059,6 +13029,7 @@
         <w:keepLines w:val="0"/>
         <w:widowControl/>
         <w:numPr>
+          <w:ilvl w:val="0"/>
           <w:numId w:val="0"/>
         </w:numPr>
         <w:suppressLineNumbers w:val="0"/>
@@ -13082,7 +13053,6 @@
           <w:spacing w:val="0"/>
           <w:sz w:val="36"/>
           <w:szCs w:val="36"/>
-          <w:bdr w:val="none" w:color="auto" w:sz="0" w:space="0"/>
           <w:shd w:val="clear" w:fill="FFFFFF"/>
           <w:lang w:val="en-US" w:eastAsia="zh-CN"/>
         </w:rPr>
@@ -13099,7 +13069,6 @@
           <w:spacing w:val="0"/>
           <w:sz w:val="36"/>
           <w:szCs w:val="36"/>
-          <w:bdr w:val="none" w:color="auto" w:sz="0" w:space="0"/>
           <w:shd w:val="clear" w:fill="FFFFFF"/>
           <w:lang w:val="en-US" w:eastAsia="zh-CN"/>
         </w:rPr>
@@ -13112,6 +13081,7 @@
         <w:keepLines w:val="0"/>
         <w:widowControl/>
         <w:numPr>
+          <w:ilvl w:val="0"/>
           <w:numId w:val="0"/>
         </w:numPr>
         <w:suppressLineNumbers w:val="0"/>
@@ -13133,7 +13103,6 @@
           <w:spacing w:val="0"/>
           <w:sz w:val="20"/>
           <w:szCs w:val="20"/>
-          <w:bdr w:val="none" w:color="auto" w:sz="0" w:space="0"/>
           <w:shd w:val="clear" w:fill="FFFFFF"/>
           <w:lang w:val="en-US" w:eastAsia="zh-CN"/>
         </w:rPr>
@@ -13148,7 +13117,6 @@
           <w:spacing w:val="0"/>
           <w:sz w:val="20"/>
           <w:szCs w:val="20"/>
-          <w:bdr w:val="none" w:color="auto" w:sz="0" w:space="0"/>
           <w:shd w:val="clear" w:fill="FFFFFF"/>
           <w:lang w:val="en-US" w:eastAsia="zh-CN"/>
         </w:rPr>
@@ -13161,6 +13129,7 @@
         <w:keepLines w:val="0"/>
         <w:widowControl/>
         <w:numPr>
+          <w:ilvl w:val="0"/>
           <w:numId w:val="0"/>
         </w:numPr>
         <w:suppressLineNumbers w:val="0"/>
@@ -13194,7 +13163,6 @@
           <w:spacing w:val="0"/>
           <w:sz w:val="20"/>
           <w:szCs w:val="20"/>
-          <w:bdr w:val="none" w:color="auto" w:sz="0" w:space="0"/>
           <w:shd w:val="clear" w:fill="FFFFFF"/>
           <w:lang w:val="en-US" w:eastAsia="zh-CN"/>
         </w:rPr>
@@ -13316,7 +13284,6 @@
           <w:spacing w:val="0"/>
           <w:sz w:val="13"/>
           <w:szCs w:val="13"/>
-          <w:bdr w:val="none" w:color="auto" w:sz="0" w:space="0"/>
         </w:rPr>
       </w:pPr>
       <w:r>
@@ -13329,7 +13296,6 @@
           <w:spacing w:val="0"/>
           <w:sz w:val="13"/>
           <w:szCs w:val="13"/>
-          <w:bdr w:val="none" w:color="auto" w:sz="0" w:space="0"/>
         </w:rPr>
         <w:t>import</w:t>
       </w:r>
@@ -13344,7 +13310,6 @@
           <w:spacing w:val="0"/>
           <w:sz w:val="13"/>
           <w:szCs w:val="13"/>
-          <w:bdr w:val="none" w:color="auto" w:sz="0" w:space="0"/>
         </w:rPr>
         <w:t xml:space="preserve"> json</w:t>
       </w:r>
@@ -13375,7 +13340,6 @@
           <w:spacing w:val="0"/>
           <w:sz w:val="13"/>
           <w:szCs w:val="13"/>
-          <w:bdr w:val="none" w:color="auto" w:sz="0" w:space="0"/>
         </w:rPr>
       </w:pPr>
       <w:r>
@@ -13388,7 +13352,6 @@
           <w:spacing w:val="0"/>
           <w:sz w:val="13"/>
           <w:szCs w:val="13"/>
-          <w:bdr w:val="none" w:color="auto" w:sz="0" w:space="0"/>
         </w:rPr>
         <w:t># Python 字典</w:t>
       </w:r>
@@ -13419,7 +13382,6 @@
           <w:spacing w:val="0"/>
           <w:sz w:val="13"/>
           <w:szCs w:val="13"/>
-          <w:bdr w:val="none" w:color="auto" w:sz="0" w:space="0"/>
         </w:rPr>
       </w:pPr>
       <w:r>
@@ -13433,7 +13395,6 @@
           <w:spacing w:val="0"/>
           <w:sz w:val="13"/>
           <w:szCs w:val="13"/>
-          <w:bdr w:val="none" w:color="auto" w:sz="0" w:space="0"/>
         </w:rPr>
         <w:t xml:space="preserve">data </w:t>
       </w:r>
@@ -13447,7 +13408,6 @@
           <w:spacing w:val="0"/>
           <w:sz w:val="13"/>
           <w:szCs w:val="13"/>
-          <w:bdr w:val="none" w:color="auto" w:sz="0" w:space="0"/>
         </w:rPr>
         <w:t>=</w:t>
       </w:r>
@@ -13462,7 +13422,6 @@
           <w:spacing w:val="0"/>
           <w:sz w:val="13"/>
           <w:szCs w:val="13"/>
-          <w:bdr w:val="none" w:color="auto" w:sz="0" w:space="0"/>
         </w:rPr>
         <w:t xml:space="preserve"> </w:t>
       </w:r>
@@ -13476,7 +13435,6 @@
           <w:spacing w:val="0"/>
           <w:sz w:val="13"/>
           <w:szCs w:val="13"/>
-          <w:bdr w:val="none" w:color="auto" w:sz="0" w:space="0"/>
         </w:rPr>
         <w:t>{</w:t>
       </w:r>
@@ -13507,7 +13465,6 @@
           <w:spacing w:val="0"/>
           <w:sz w:val="13"/>
           <w:szCs w:val="13"/>
-          <w:bdr w:val="none" w:color="auto" w:sz="0" w:space="0"/>
         </w:rPr>
       </w:pPr>
       <w:r>
@@ -13521,7 +13478,6 @@
           <w:spacing w:val="0"/>
           <w:sz w:val="13"/>
           <w:szCs w:val="13"/>
-          <w:bdr w:val="none" w:color="auto" w:sz="0" w:space="0"/>
         </w:rPr>
         <w:t xml:space="preserve">    </w:t>
       </w:r>
@@ -13535,7 +13491,6 @@
           <w:spacing w:val="0"/>
           <w:sz w:val="13"/>
           <w:szCs w:val="13"/>
-          <w:bdr w:val="none" w:color="auto" w:sz="0" w:space="0"/>
         </w:rPr>
         <w:t>'name':</w:t>
       </w:r>
@@ -13550,7 +13505,6 @@
           <w:spacing w:val="0"/>
           <w:sz w:val="13"/>
           <w:szCs w:val="13"/>
-          <w:bdr w:val="none" w:color="auto" w:sz="0" w:space="0"/>
         </w:rPr>
         <w:t xml:space="preserve"> </w:t>
       </w:r>
@@ -13564,7 +13518,6 @@
           <w:spacing w:val="0"/>
           <w:sz w:val="13"/>
           <w:szCs w:val="13"/>
-          <w:bdr w:val="none" w:color="auto" w:sz="0" w:space="0"/>
         </w:rPr>
         <w:t>'John',</w:t>
       </w:r>
@@ -13595,7 +13548,6 @@
           <w:spacing w:val="0"/>
           <w:sz w:val="13"/>
           <w:szCs w:val="13"/>
-          <w:bdr w:val="none" w:color="auto" w:sz="0" w:space="0"/>
         </w:rPr>
       </w:pPr>
       <w:r>
@@ -13609,7 +13561,6 @@
           <w:spacing w:val="0"/>
           <w:sz w:val="13"/>
           <w:szCs w:val="13"/>
-          <w:bdr w:val="none" w:color="auto" w:sz="0" w:space="0"/>
         </w:rPr>
         <w:t xml:space="preserve">    </w:t>
       </w:r>
@@ -13623,7 +13574,6 @@
           <w:spacing w:val="0"/>
           <w:sz w:val="13"/>
           <w:szCs w:val="13"/>
-          <w:bdr w:val="none" w:color="auto" w:sz="0" w:space="0"/>
         </w:rPr>
         <w:t>'age':</w:t>
       </w:r>
@@ -13638,7 +13588,6 @@
           <w:spacing w:val="0"/>
           <w:sz w:val="13"/>
           <w:szCs w:val="13"/>
-          <w:bdr w:val="none" w:color="auto" w:sz="0" w:space="0"/>
         </w:rPr>
         <w:t xml:space="preserve"> </w:t>
       </w:r>
@@ -13652,7 +13601,6 @@
           <w:spacing w:val="0"/>
           <w:sz w:val="13"/>
           <w:szCs w:val="13"/>
-          <w:bdr w:val="none" w:color="auto" w:sz="0" w:space="0"/>
         </w:rPr>
         <w:t>30,</w:t>
       </w:r>
@@ -13683,7 +13631,6 @@
           <w:spacing w:val="0"/>
           <w:sz w:val="13"/>
           <w:szCs w:val="13"/>
-          <w:bdr w:val="none" w:color="auto" w:sz="0" w:space="0"/>
         </w:rPr>
       </w:pPr>
       <w:r>
@@ -13697,7 +13644,6 @@
           <w:spacing w:val="0"/>
           <w:sz w:val="13"/>
           <w:szCs w:val="13"/>
-          <w:bdr w:val="none" w:color="auto" w:sz="0" w:space="0"/>
         </w:rPr>
         <w:t xml:space="preserve">    </w:t>
       </w:r>
@@ -13711,7 +13657,6 @@
           <w:spacing w:val="0"/>
           <w:sz w:val="13"/>
           <w:szCs w:val="13"/>
-          <w:bdr w:val="none" w:color="auto" w:sz="0" w:space="0"/>
         </w:rPr>
         <w:t>'city':</w:t>
       </w:r>
@@ -13726,7 +13671,6 @@
           <w:spacing w:val="0"/>
           <w:sz w:val="13"/>
           <w:szCs w:val="13"/>
-          <w:bdr w:val="none" w:color="auto" w:sz="0" w:space="0"/>
         </w:rPr>
         <w:t xml:space="preserve"> </w:t>
       </w:r>
@@ -13740,7 +13684,6 @@
           <w:spacing w:val="0"/>
           <w:sz w:val="13"/>
           <w:szCs w:val="13"/>
-          <w:bdr w:val="none" w:color="auto" w:sz="0" w:space="0"/>
         </w:rPr>
         <w:t>'New York'}</w:t>
       </w:r>
@@ -13771,7 +13714,6 @@
           <w:spacing w:val="0"/>
           <w:sz w:val="13"/>
           <w:szCs w:val="13"/>
-          <w:bdr w:val="none" w:color="auto" w:sz="0" w:space="0"/>
         </w:rPr>
       </w:pPr>
       <w:r>
@@ -13784,7 +13726,6 @@
           <w:spacing w:val="0"/>
           <w:sz w:val="13"/>
           <w:szCs w:val="13"/>
-          <w:bdr w:val="none" w:color="auto" w:sz="0" w:space="0"/>
         </w:rPr>
         <w:t># 将 Python 字典转换为 JSON 字符串</w:t>
       </w:r>
@@ -13827,7 +13768,6 @@
           <w:spacing w:val="0"/>
           <w:sz w:val="13"/>
           <w:szCs w:val="13"/>
-          <w:bdr w:val="none" w:color="auto" w:sz="0" w:space="0"/>
         </w:rPr>
         <w:t xml:space="preserve">json_str </w:t>
       </w:r>
@@ -13841,7 +13781,6 @@
           <w:spacing w:val="0"/>
           <w:sz w:val="13"/>
           <w:szCs w:val="13"/>
-          <w:bdr w:val="none" w:color="auto" w:sz="0" w:space="0"/>
         </w:rPr>
         <w:t>=</w:t>
       </w:r>
@@ -13856,7 +13795,6 @@
           <w:spacing w:val="0"/>
           <w:sz w:val="13"/>
           <w:szCs w:val="13"/>
-          <w:bdr w:val="none" w:color="auto" w:sz="0" w:space="0"/>
         </w:rPr>
         <w:t xml:space="preserve"> json</w:t>
       </w:r>
@@ -13870,7 +13808,6 @@
           <w:spacing w:val="0"/>
           <w:sz w:val="13"/>
           <w:szCs w:val="13"/>
-          <w:bdr w:val="none" w:color="auto" w:sz="0" w:space="0"/>
         </w:rPr>
         <w:t>.</w:t>
       </w:r>
@@ -13885,7 +13822,6 @@
           <w:spacing w:val="0"/>
           <w:sz w:val="13"/>
           <w:szCs w:val="13"/>
-          <w:bdr w:val="none" w:color="auto" w:sz="0" w:space="0"/>
         </w:rPr>
         <w:t>dumps</w:t>
       </w:r>
@@ -13899,7 +13835,6 @@
           <w:spacing w:val="0"/>
           <w:sz w:val="13"/>
           <w:szCs w:val="13"/>
-          <w:bdr w:val="none" w:color="auto" w:sz="0" w:space="0"/>
         </w:rPr>
         <w:t>(</w:t>
       </w:r>
@@ -13914,7 +13849,6 @@
           <w:spacing w:val="0"/>
           <w:sz w:val="13"/>
           <w:szCs w:val="13"/>
-          <w:bdr w:val="none" w:color="auto" w:sz="0" w:space="0"/>
         </w:rPr>
         <w:t>data</w:t>
       </w:r>
@@ -13928,7 +13862,6 @@
           <w:spacing w:val="0"/>
           <w:sz w:val="13"/>
           <w:szCs w:val="13"/>
-          <w:bdr w:val="none" w:color="auto" w:sz="0" w:space="0"/>
         </w:rPr>
         <w:t>)</w:t>
       </w:r>
@@ -13942,7 +13875,6 @@
           <w:spacing w:val="0"/>
           <w:sz w:val="13"/>
           <w:szCs w:val="13"/>
-          <w:bdr w:val="none" w:color="auto" w:sz="0" w:space="0"/>
         </w:rPr>
         <w:t>print</w:t>
       </w:r>
@@ -13956,7 +13888,6 @@
           <w:spacing w:val="0"/>
           <w:sz w:val="13"/>
           <w:szCs w:val="13"/>
-          <w:bdr w:val="none" w:color="auto" w:sz="0" w:space="0"/>
         </w:rPr>
         <w:t>(</w:t>
       </w:r>
@@ -13971,7 +13902,6 @@
           <w:spacing w:val="0"/>
           <w:sz w:val="13"/>
           <w:szCs w:val="13"/>
-          <w:bdr w:val="none" w:color="auto" w:sz="0" w:space="0"/>
         </w:rPr>
         <w:t>json_str</w:t>
       </w:r>
@@ -13985,7 +13915,6 @@
           <w:spacing w:val="0"/>
           <w:sz w:val="13"/>
           <w:szCs w:val="13"/>
-          <w:bdr w:val="none" w:color="auto" w:sz="0" w:space="0"/>
         </w:rPr>
         <w:t>)</w:t>
       </w:r>
@@ -14053,7 +13982,6 @@
           <w:spacing w:val="0"/>
           <w:sz w:val="13"/>
           <w:szCs w:val="13"/>
-          <w:bdr w:val="none" w:color="auto" w:sz="0" w:space="0"/>
         </w:rPr>
       </w:pPr>
       <w:r>
@@ -14066,7 +13994,6 @@
           <w:spacing w:val="0"/>
           <w:sz w:val="13"/>
           <w:szCs w:val="13"/>
-          <w:bdr w:val="none" w:color="auto" w:sz="0" w:space="0"/>
         </w:rPr>
         <w:t>import</w:t>
       </w:r>
@@ -14081,7 +14008,6 @@
           <w:spacing w:val="0"/>
           <w:sz w:val="13"/>
           <w:szCs w:val="13"/>
-          <w:bdr w:val="none" w:color="auto" w:sz="0" w:space="0"/>
         </w:rPr>
         <w:t xml:space="preserve"> json</w:t>
       </w:r>
@@ -14112,7 +14038,6 @@
           <w:spacing w:val="0"/>
           <w:sz w:val="13"/>
           <w:szCs w:val="13"/>
-          <w:bdr w:val="none" w:color="auto" w:sz="0" w:space="0"/>
         </w:rPr>
       </w:pPr>
       <w:r>
@@ -14125,7 +14050,6 @@
           <w:spacing w:val="0"/>
           <w:sz w:val="13"/>
           <w:szCs w:val="13"/>
-          <w:bdr w:val="none" w:color="auto" w:sz="0" w:space="0"/>
         </w:rPr>
         <w:t># JSON 字符串</w:t>
       </w:r>
@@ -14156,7 +14080,6 @@
           <w:spacing w:val="0"/>
           <w:sz w:val="13"/>
           <w:szCs w:val="13"/>
-          <w:bdr w:val="none" w:color="auto" w:sz="0" w:space="0"/>
         </w:rPr>
       </w:pPr>
       <w:r>
@@ -14170,7 +14093,6 @@
           <w:spacing w:val="0"/>
           <w:sz w:val="13"/>
           <w:szCs w:val="13"/>
-          <w:bdr w:val="none" w:color="auto" w:sz="0" w:space="0"/>
         </w:rPr>
         <w:t xml:space="preserve">json_str </w:t>
       </w:r>
@@ -14184,7 +14106,6 @@
           <w:spacing w:val="0"/>
           <w:sz w:val="13"/>
           <w:szCs w:val="13"/>
-          <w:bdr w:val="none" w:color="auto" w:sz="0" w:space="0"/>
         </w:rPr>
         <w:t>=</w:t>
       </w:r>
@@ -14199,7 +14120,6 @@
           <w:spacing w:val="0"/>
           <w:sz w:val="13"/>
           <w:szCs w:val="13"/>
-          <w:bdr w:val="none" w:color="auto" w:sz="0" w:space="0"/>
         </w:rPr>
         <w:t xml:space="preserve"> </w:t>
       </w:r>
@@ -14213,7 +14133,6 @@
           <w:spacing w:val="0"/>
           <w:sz w:val="13"/>
           <w:szCs w:val="13"/>
-          <w:bdr w:val="none" w:color="auto" w:sz="0" w:space="0"/>
         </w:rPr>
         <w:t>'{"name": "John", "age": 30, "city": "New York"}'</w:t>
       </w:r>
@@ -14244,7 +14163,6 @@
           <w:spacing w:val="0"/>
           <w:sz w:val="13"/>
           <w:szCs w:val="13"/>
-          <w:bdr w:val="none" w:color="auto" w:sz="0" w:space="0"/>
         </w:rPr>
       </w:pPr>
       <w:r>
@@ -14257,7 +14175,6 @@
           <w:spacing w:val="0"/>
           <w:sz w:val="13"/>
           <w:szCs w:val="13"/>
-          <w:bdr w:val="none" w:color="auto" w:sz="0" w:space="0"/>
         </w:rPr>
         <w:t># 将 JSON 字符串转换为 Python 字典</w:t>
       </w:r>
@@ -14300,7 +14217,6 @@
           <w:spacing w:val="0"/>
           <w:sz w:val="13"/>
           <w:szCs w:val="13"/>
-          <w:bdr w:val="none" w:color="auto" w:sz="0" w:space="0"/>
         </w:rPr>
         <w:t xml:space="preserve">data </w:t>
       </w:r>
@@ -14314,7 +14230,6 @@
           <w:spacing w:val="0"/>
           <w:sz w:val="13"/>
           <w:szCs w:val="13"/>
-          <w:bdr w:val="none" w:color="auto" w:sz="0" w:space="0"/>
         </w:rPr>
         <w:t>=</w:t>
       </w:r>
@@ -14329,7 +14244,6 @@
           <w:spacing w:val="0"/>
           <w:sz w:val="13"/>
           <w:szCs w:val="13"/>
-          <w:bdr w:val="none" w:color="auto" w:sz="0" w:space="0"/>
         </w:rPr>
         <w:t xml:space="preserve"> json</w:t>
       </w:r>
@@ -14343,7 +14257,6 @@
           <w:spacing w:val="0"/>
           <w:sz w:val="13"/>
           <w:szCs w:val="13"/>
-          <w:bdr w:val="none" w:color="auto" w:sz="0" w:space="0"/>
         </w:rPr>
         <w:t>.</w:t>
       </w:r>
@@ -14358,7 +14271,6 @@
           <w:spacing w:val="0"/>
           <w:sz w:val="13"/>
           <w:szCs w:val="13"/>
-          <w:bdr w:val="none" w:color="auto" w:sz="0" w:space="0"/>
         </w:rPr>
         <w:t>loads</w:t>
       </w:r>
@@ -14372,7 +14284,6 @@
           <w:spacing w:val="0"/>
           <w:sz w:val="13"/>
           <w:szCs w:val="13"/>
-          <w:bdr w:val="none" w:color="auto" w:sz="0" w:space="0"/>
         </w:rPr>
         <w:t>(</w:t>
       </w:r>
@@ -14387,7 +14298,6 @@
           <w:spacing w:val="0"/>
           <w:sz w:val="13"/>
           <w:szCs w:val="13"/>
-          <w:bdr w:val="none" w:color="auto" w:sz="0" w:space="0"/>
         </w:rPr>
         <w:t>json_str</w:t>
       </w:r>
@@ -14401,7 +14311,6 @@
           <w:spacing w:val="0"/>
           <w:sz w:val="13"/>
           <w:szCs w:val="13"/>
-          <w:bdr w:val="none" w:color="auto" w:sz="0" w:space="0"/>
         </w:rPr>
         <w:t>)</w:t>
       </w:r>
@@ -14415,7 +14324,6 @@
           <w:spacing w:val="0"/>
           <w:sz w:val="13"/>
           <w:szCs w:val="13"/>
-          <w:bdr w:val="none" w:color="auto" w:sz="0" w:space="0"/>
         </w:rPr>
         <w:t>print</w:t>
       </w:r>
@@ -14429,7 +14337,6 @@
           <w:spacing w:val="0"/>
           <w:sz w:val="13"/>
           <w:szCs w:val="13"/>
-          <w:bdr w:val="none" w:color="auto" w:sz="0" w:space="0"/>
         </w:rPr>
         <w:t>(</w:t>
       </w:r>
@@ -14444,7 +14351,6 @@
           <w:spacing w:val="0"/>
           <w:sz w:val="13"/>
           <w:szCs w:val="13"/>
-          <w:bdr w:val="none" w:color="auto" w:sz="0" w:space="0"/>
         </w:rPr>
         <w:t>data</w:t>
       </w:r>
@@ -14458,7 +14364,6 @@
           <w:spacing w:val="0"/>
           <w:sz w:val="13"/>
           <w:szCs w:val="13"/>
-          <w:bdr w:val="none" w:color="auto" w:sz="0" w:space="0"/>
         </w:rPr>
         <w:t>)</w:t>
       </w:r>
@@ -14469,6 +14374,7 @@
         <w:keepLines w:val="0"/>
         <w:widowControl/>
         <w:numPr>
+          <w:ilvl w:val="0"/>
           <w:numId w:val="0"/>
         </w:numPr>
         <w:suppressLineNumbers w:val="0"/>
@@ -14489,7 +14395,6 @@
           <w:spacing w:val="0"/>
           <w:sz w:val="16"/>
           <w:szCs w:val="16"/>
-          <w:bdr w:val="none" w:color="auto" w:sz="0" w:space="0"/>
           <w:shd w:val="clear" w:fill="FFFFFF"/>
           <w:lang w:val="en-US" w:eastAsia="zh-CN"/>
         </w:rPr>
@@ -14624,7 +14529,6 @@
           <w:spacing w:val="0"/>
           <w:sz w:val="13"/>
           <w:szCs w:val="13"/>
-          <w:bdr w:val="none" w:color="auto" w:sz="0" w:space="0"/>
         </w:rPr>
       </w:pPr>
       <w:r>
@@ -14637,7 +14541,6 @@
           <w:spacing w:val="0"/>
           <w:sz w:val="13"/>
           <w:szCs w:val="13"/>
-          <w:bdr w:val="none" w:color="auto" w:sz="0" w:space="0"/>
         </w:rPr>
         <w:t>import</w:t>
       </w:r>
@@ -14652,7 +14555,6 @@
           <w:spacing w:val="0"/>
           <w:sz w:val="13"/>
           <w:szCs w:val="13"/>
-          <w:bdr w:val="none" w:color="auto" w:sz="0" w:space="0"/>
         </w:rPr>
         <w:t xml:space="preserve"> logging</w:t>
       </w:r>
@@ -14683,7 +14585,6 @@
           <w:spacing w:val="0"/>
           <w:sz w:val="16"/>
           <w:szCs w:val="16"/>
-          <w:bdr w:val="none" w:color="auto" w:sz="0" w:space="0"/>
         </w:rPr>
       </w:pPr>
       <w:r>
@@ -14696,7 +14597,6 @@
           <w:spacing w:val="0"/>
           <w:sz w:val="16"/>
           <w:szCs w:val="16"/>
-          <w:bdr w:val="none" w:color="auto" w:sz="0" w:space="0"/>
         </w:rPr>
         <w:t># 配置日志记录</w:t>
       </w:r>
@@ -14727,7 +14627,6 @@
           <w:spacing w:val="0"/>
           <w:sz w:val="16"/>
           <w:szCs w:val="16"/>
-          <w:bdr w:val="none" w:color="auto" w:sz="0" w:space="0"/>
         </w:rPr>
       </w:pPr>
       <w:r>
@@ -14741,7 +14640,6 @@
           <w:spacing w:val="0"/>
           <w:sz w:val="16"/>
           <w:szCs w:val="16"/>
-          <w:bdr w:val="none" w:color="auto" w:sz="0" w:space="0"/>
         </w:rPr>
         <w:t>logging</w:t>
       </w:r>
@@ -14755,7 +14653,6 @@
           <w:spacing w:val="0"/>
           <w:sz w:val="16"/>
           <w:szCs w:val="16"/>
-          <w:bdr w:val="none" w:color="auto" w:sz="0" w:space="0"/>
         </w:rPr>
         <w:t>.</w:t>
       </w:r>
@@ -14770,7 +14667,6 @@
           <w:spacing w:val="0"/>
           <w:sz w:val="16"/>
           <w:szCs w:val="16"/>
-          <w:bdr w:val="none" w:color="auto" w:sz="0" w:space="0"/>
         </w:rPr>
         <w:t>basicConfig</w:t>
       </w:r>
@@ -14784,7 +14680,6 @@
           <w:spacing w:val="0"/>
           <w:sz w:val="16"/>
           <w:szCs w:val="16"/>
-          <w:bdr w:val="none" w:color="auto" w:sz="0" w:space="0"/>
         </w:rPr>
         <w:t>(</w:t>
       </w:r>
@@ -14799,7 +14694,6 @@
           <w:spacing w:val="0"/>
           <w:sz w:val="16"/>
           <w:szCs w:val="16"/>
-          <w:bdr w:val="none" w:color="auto" w:sz="0" w:space="0"/>
         </w:rPr>
         <w:t>level</w:t>
       </w:r>
@@ -14813,7 +14707,6 @@
           <w:spacing w:val="0"/>
           <w:sz w:val="16"/>
           <w:szCs w:val="16"/>
-          <w:bdr w:val="none" w:color="auto" w:sz="0" w:space="0"/>
         </w:rPr>
         <w:t>=</w:t>
       </w:r>
@@ -14828,7 +14721,6 @@
           <w:spacing w:val="0"/>
           <w:sz w:val="16"/>
           <w:szCs w:val="16"/>
-          <w:bdr w:val="none" w:color="auto" w:sz="0" w:space="0"/>
         </w:rPr>
         <w:t>logging</w:t>
       </w:r>
@@ -14842,7 +14734,6 @@
           <w:spacing w:val="0"/>
           <w:sz w:val="16"/>
           <w:szCs w:val="16"/>
-          <w:bdr w:val="none" w:color="auto" w:sz="0" w:space="0"/>
         </w:rPr>
         <w:t>.</w:t>
       </w:r>
@@ -14857,7 +14748,6 @@
           <w:spacing w:val="0"/>
           <w:sz w:val="16"/>
           <w:szCs w:val="16"/>
-          <w:bdr w:val="none" w:color="auto" w:sz="0" w:space="0"/>
         </w:rPr>
         <w:t>DEBUG</w:t>
       </w:r>
@@ -14871,7 +14761,6 @@
           <w:spacing w:val="0"/>
           <w:sz w:val="16"/>
           <w:szCs w:val="16"/>
-          <w:bdr w:val="none" w:color="auto" w:sz="0" w:space="0"/>
         </w:rPr>
         <w:t>,</w:t>
       </w:r>
@@ -14886,7 +14775,6 @@
           <w:spacing w:val="0"/>
           <w:sz w:val="16"/>
           <w:szCs w:val="16"/>
-          <w:bdr w:val="none" w:color="auto" w:sz="0" w:space="0"/>
         </w:rPr>
         <w:t xml:space="preserve"> </w:t>
       </w:r>
@@ -14900,7 +14788,6 @@
           <w:spacing w:val="0"/>
           <w:sz w:val="16"/>
           <w:szCs w:val="16"/>
-          <w:bdr w:val="none" w:color="auto" w:sz="0" w:space="0"/>
         </w:rPr>
         <w:t>format='%(asctime)s - %(levelname)s - %(message)s')</w:t>
       </w:r>
@@ -14931,7 +14818,6 @@
           <w:spacing w:val="0"/>
           <w:sz w:val="16"/>
           <w:szCs w:val="16"/>
-          <w:bdr w:val="none" w:color="auto" w:sz="0" w:space="0"/>
         </w:rPr>
       </w:pPr>
       <w:r>
@@ -14944,7 +14830,6 @@
           <w:spacing w:val="0"/>
           <w:sz w:val="16"/>
           <w:szCs w:val="16"/>
-          <w:bdr w:val="none" w:color="auto" w:sz="0" w:space="0"/>
         </w:rPr>
         <w:t># 记录不同级别的日志</w:t>
       </w:r>
@@ -14975,7 +14860,6 @@
           <w:spacing w:val="0"/>
           <w:sz w:val="16"/>
           <w:szCs w:val="16"/>
-          <w:bdr w:val="none" w:color="auto" w:sz="0" w:space="0"/>
         </w:rPr>
       </w:pPr>
       <w:r>
@@ -14989,7 +14873,6 @@
           <w:spacing w:val="0"/>
           <w:sz w:val="16"/>
           <w:szCs w:val="16"/>
-          <w:bdr w:val="none" w:color="auto" w:sz="0" w:space="0"/>
         </w:rPr>
         <w:t>logging</w:t>
       </w:r>
@@ -15003,7 +14886,6 @@
           <w:spacing w:val="0"/>
           <w:sz w:val="16"/>
           <w:szCs w:val="16"/>
-          <w:bdr w:val="none" w:color="auto" w:sz="0" w:space="0"/>
         </w:rPr>
         <w:t>.</w:t>
       </w:r>
@@ -15018,7 +14900,6 @@
           <w:spacing w:val="0"/>
           <w:sz w:val="16"/>
           <w:szCs w:val="16"/>
-          <w:bdr w:val="none" w:color="auto" w:sz="0" w:space="0"/>
         </w:rPr>
         <w:t>debug</w:t>
       </w:r>
@@ -15032,7 +14913,6 @@
           <w:spacing w:val="0"/>
           <w:sz w:val="16"/>
           <w:szCs w:val="16"/>
-          <w:bdr w:val="none" w:color="auto" w:sz="0" w:space="0"/>
         </w:rPr>
         <w:t>('这是一个调试信息')</w:t>
       </w:r>
@@ -15063,7 +14943,6 @@
           <w:spacing w:val="0"/>
           <w:sz w:val="16"/>
           <w:szCs w:val="16"/>
-          <w:bdr w:val="none" w:color="auto" w:sz="0" w:space="0"/>
         </w:rPr>
       </w:pPr>
       <w:r>
@@ -15077,7 +14956,6 @@
           <w:spacing w:val="0"/>
           <w:sz w:val="16"/>
           <w:szCs w:val="16"/>
-          <w:bdr w:val="none" w:color="auto" w:sz="0" w:space="0"/>
         </w:rPr>
         <w:t>logging</w:t>
       </w:r>
@@ -15091,7 +14969,6 @@
           <w:spacing w:val="0"/>
           <w:sz w:val="16"/>
           <w:szCs w:val="16"/>
-          <w:bdr w:val="none" w:color="auto" w:sz="0" w:space="0"/>
         </w:rPr>
         <w:t>.</w:t>
       </w:r>
@@ -15106,7 +14983,6 @@
           <w:spacing w:val="0"/>
           <w:sz w:val="16"/>
           <w:szCs w:val="16"/>
-          <w:bdr w:val="none" w:color="auto" w:sz="0" w:space="0"/>
         </w:rPr>
         <w:t>info</w:t>
       </w:r>
@@ -15120,7 +14996,6 @@
           <w:spacing w:val="0"/>
           <w:sz w:val="16"/>
           <w:szCs w:val="16"/>
-          <w:bdr w:val="none" w:color="auto" w:sz="0" w:space="0"/>
         </w:rPr>
         <w:t>('这是一个普通信息')</w:t>
       </w:r>
@@ -15151,7 +15026,6 @@
           <w:spacing w:val="0"/>
           <w:sz w:val="16"/>
           <w:szCs w:val="16"/>
-          <w:bdr w:val="none" w:color="auto" w:sz="0" w:space="0"/>
         </w:rPr>
       </w:pPr>
       <w:r>
@@ -15165,7 +15039,6 @@
           <w:spacing w:val="0"/>
           <w:sz w:val="16"/>
           <w:szCs w:val="16"/>
-          <w:bdr w:val="none" w:color="auto" w:sz="0" w:space="0"/>
         </w:rPr>
         <w:t>logging</w:t>
       </w:r>
@@ -15179,7 +15052,6 @@
           <w:spacing w:val="0"/>
           <w:sz w:val="16"/>
           <w:szCs w:val="16"/>
-          <w:bdr w:val="none" w:color="auto" w:sz="0" w:space="0"/>
         </w:rPr>
         <w:t>.</w:t>
       </w:r>
@@ -15194,7 +15066,6 @@
           <w:spacing w:val="0"/>
           <w:sz w:val="16"/>
           <w:szCs w:val="16"/>
-          <w:bdr w:val="none" w:color="auto" w:sz="0" w:space="0"/>
         </w:rPr>
         <w:t>warning</w:t>
       </w:r>
@@ -15208,7 +15079,6 @@
           <w:spacing w:val="0"/>
           <w:sz w:val="16"/>
           <w:szCs w:val="16"/>
-          <w:bdr w:val="none" w:color="auto" w:sz="0" w:space="0"/>
         </w:rPr>
         <w:t>('这是一个警告信息')</w:t>
       </w:r>
@@ -15239,7 +15109,6 @@
           <w:spacing w:val="0"/>
           <w:sz w:val="16"/>
           <w:szCs w:val="16"/>
-          <w:bdr w:val="none" w:color="auto" w:sz="0" w:space="0"/>
         </w:rPr>
       </w:pPr>
       <w:r>
@@ -15253,7 +15122,6 @@
           <w:spacing w:val="0"/>
           <w:sz w:val="16"/>
           <w:szCs w:val="16"/>
-          <w:bdr w:val="none" w:color="auto" w:sz="0" w:space="0"/>
         </w:rPr>
         <w:t>logging</w:t>
       </w:r>
@@ -15267,7 +15135,6 @@
           <w:spacing w:val="0"/>
           <w:sz w:val="16"/>
           <w:szCs w:val="16"/>
-          <w:bdr w:val="none" w:color="auto" w:sz="0" w:space="0"/>
         </w:rPr>
         <w:t>.</w:t>
       </w:r>
@@ -15282,7 +15149,6 @@
           <w:spacing w:val="0"/>
           <w:sz w:val="16"/>
           <w:szCs w:val="16"/>
-          <w:bdr w:val="none" w:color="auto" w:sz="0" w:space="0"/>
         </w:rPr>
         <w:t>error</w:t>
       </w:r>
@@ -15296,7 +15162,6 @@
           <w:spacing w:val="0"/>
           <w:sz w:val="16"/>
           <w:szCs w:val="16"/>
-          <w:bdr w:val="none" w:color="auto" w:sz="0" w:space="0"/>
         </w:rPr>
         <w:t>('这是一个错误信息')</w:t>
       </w:r>
@@ -15339,7 +15204,6 @@
           <w:spacing w:val="0"/>
           <w:sz w:val="16"/>
           <w:szCs w:val="16"/>
-          <w:bdr w:val="none" w:color="auto" w:sz="0" w:space="0"/>
         </w:rPr>
         <w:t>logging</w:t>
       </w:r>
@@ -15353,7 +15217,6 @@
           <w:spacing w:val="0"/>
           <w:sz w:val="16"/>
           <w:szCs w:val="16"/>
-          <w:bdr w:val="none" w:color="auto" w:sz="0" w:space="0"/>
         </w:rPr>
         <w:t>.</w:t>
       </w:r>
@@ -15368,7 +15231,6 @@
           <w:spacing w:val="0"/>
           <w:sz w:val="16"/>
           <w:szCs w:val="16"/>
-          <w:bdr w:val="none" w:color="auto" w:sz="0" w:space="0"/>
         </w:rPr>
         <w:t>critical</w:t>
       </w:r>
@@ -15382,7 +15244,6 @@
           <w:spacing w:val="0"/>
           <w:sz w:val="16"/>
           <w:szCs w:val="16"/>
-          <w:bdr w:val="none" w:color="auto" w:sz="0" w:space="0"/>
         </w:rPr>
         <w:t>('这是一个严重错误信息')</w:t>
       </w:r>
@@ -17043,7 +16904,6 @@
           <w:iCs w:val="0"/>
           <w:caps w:val="0"/>
           <w:spacing w:val="0"/>
-          <w:bdr w:val="none" w:color="auto" w:sz="0" w:space="0"/>
           <w:shd w:val="clear" w:fill="FFFFFF"/>
         </w:rPr>
         <w:t>format="%(asctime)s - %(levelname)s - %(message)s"</w:t>
@@ -20171,6 +20031,7 @@
         <w:keepLines w:val="0"/>
         <w:widowControl/>
         <w:numPr>
+          <w:ilvl w:val="0"/>
           <w:numId w:val="0"/>
         </w:numPr>
         <w:suppressLineNumbers w:val="0"/>
@@ -20199,6 +20060,7 @@
         <w:keepLines w:val="0"/>
         <w:widowControl/>
         <w:numPr>
+          <w:ilvl w:val="0"/>
           <w:numId w:val="0"/>
         </w:numPr>
         <w:suppressLineNumbers w:val="0"/>
@@ -20227,6 +20089,7 @@
         <w:keepLines w:val="0"/>
         <w:widowControl/>
         <w:numPr>
+          <w:ilvl w:val="0"/>
           <w:numId w:val="0"/>
         </w:numPr>
         <w:suppressLineNumbers w:val="0"/>
@@ -20255,6 +20118,7 @@
         <w:keepLines w:val="0"/>
         <w:widowControl/>
         <w:numPr>
+          <w:ilvl w:val="0"/>
           <w:numId w:val="0"/>
         </w:numPr>
         <w:suppressLineNumbers w:val="0"/>
@@ -20283,6 +20147,7 @@
         <w:keepLines w:val="0"/>
         <w:widowControl/>
         <w:numPr>
+          <w:ilvl w:val="0"/>
           <w:numId w:val="0"/>
         </w:numPr>
         <w:suppressLineNumbers w:val="0"/>
@@ -20311,6 +20176,7 @@
         <w:keepLines w:val="0"/>
         <w:widowControl/>
         <w:numPr>
+          <w:ilvl w:val="0"/>
           <w:numId w:val="0"/>
         </w:numPr>
         <w:suppressLineNumbers w:val="0"/>
@@ -20339,6 +20205,7 @@
         <w:keepLines w:val="0"/>
         <w:widowControl/>
         <w:numPr>
+          <w:ilvl w:val="0"/>
           <w:numId w:val="0"/>
         </w:numPr>
         <w:suppressLineNumbers w:val="0"/>
@@ -20367,6 +20234,7 @@
         <w:keepLines w:val="0"/>
         <w:widowControl/>
         <w:numPr>
+          <w:ilvl w:val="0"/>
           <w:numId w:val="0"/>
         </w:numPr>
         <w:suppressLineNumbers w:val="0"/>
@@ -20395,6 +20263,7 @@
         <w:keepLines w:val="0"/>
         <w:widowControl/>
         <w:numPr>
+          <w:ilvl w:val="0"/>
           <w:numId w:val="0"/>
         </w:numPr>
         <w:suppressLineNumbers w:val="0"/>
@@ -20423,6 +20292,7 @@
         <w:keepLines w:val="0"/>
         <w:widowControl/>
         <w:numPr>
+          <w:ilvl w:val="0"/>
           <w:numId w:val="0"/>
         </w:numPr>
         <w:suppressLineNumbers w:val="0"/>
@@ -20443,6 +20313,7 @@
         <w:keepLines w:val="0"/>
         <w:widowControl/>
         <w:numPr>
+          <w:ilvl w:val="0"/>
           <w:numId w:val="0"/>
         </w:numPr>
         <w:suppressLineNumbers w:val="0"/>
@@ -20463,6 +20334,45 @@
         <w:keepLines w:val="0"/>
         <w:widowControl/>
         <w:numPr>
+          <w:ilvl w:val="0"/>
+          <w:numId w:val="0"/>
+        </w:numPr>
+        <w:suppressLineNumbers w:val="0"/>
+        <w:pBdr>
+          <w:left w:val="none" w:color="auto" w:sz="0" w:space="0"/>
+        </w:pBdr>
+        <w:tabs>
+          <w:tab w:val="left" w:pos="1924"/>
+        </w:tabs>
+        <w:spacing w:before="80" w:beforeAutospacing="0" w:after="0" w:afterAutospacing="1"/>
+        <w:rPr>
+          <w:rFonts w:hint="default"/>
+          <w:b/>
+          <w:bCs/>
+          <w:sz w:val="21"/>
+          <w:szCs w:val="24"/>
+          <w:lang w:val="en-US" w:eastAsia="zh-CN"/>
+        </w:rPr>
+      </w:pPr>
+      <w:r>
+        <w:rPr>
+          <w:rFonts w:hint="eastAsia"/>
+          <w:b/>
+          <w:bCs/>
+          <w:sz w:val="24"/>
+          <w:szCs w:val="32"/>
+          <w:lang w:val="en-US" w:eastAsia="zh-CN"/>
+        </w:rPr>
+        <w:t>今日总结：学习了console()函数的具体用法，requestion,json,logging的用法，还有uft-8.解决了提示词模板的问题，可以让模型进行良好的自我认知。最后学习了toolS的建立以及使用方法，做了一个笨笨的ai搜索日期的模型。仍需下一步改进</w:t>
+      </w:r>
+    </w:p>
+    <w:p>
+      <w:pPr>
+        <w:keepNext w:val="0"/>
+        <w:keepLines w:val="0"/>
+        <w:widowControl/>
+        <w:numPr>
+          <w:ilvl w:val="0"/>
           <w:numId w:val="0"/>
         </w:numPr>
         <w:suppressLineNumbers w:val="0"/>
@@ -20471,21 +20381,12 @@
         </w:pBdr>
         <w:spacing w:before="80" w:beforeAutospacing="0" w:after="0" w:afterAutospacing="1"/>
         <w:rPr>
-          <w:rFonts w:hint="eastAsia"/>
+          <w:rFonts w:hint="default"/>
           <w:sz w:val="20"/>
           <w:szCs w:val="22"/>
           <w:lang w:val="en-US" w:eastAsia="zh-CN"/>
         </w:rPr>
       </w:pPr>
-      <w:r>
-        <w:rPr>
-          <w:rFonts w:hint="eastAsia"/>
-          <w:sz w:val="20"/>
-          <w:szCs w:val="22"/>
-          <w:lang w:val="en-US" w:eastAsia="zh-CN"/>
-        </w:rPr>
-        <w:t>新的问题：</w:t>
-      </w:r>
     </w:p>
     <w:p>
       <w:pPr>
@@ -20493,6 +20394,7 @@
         <w:keepLines w:val="0"/>
         <w:widowControl/>
         <w:numPr>
+          <w:ilvl w:val="0"/>
           <w:numId w:val="0"/>
         </w:numPr>
         <w:suppressLineNumbers w:val="0"/>
@@ -20514,26 +20416,5569 @@
           <w:szCs w:val="22"/>
           <w:lang w:val="en-US" w:eastAsia="zh-CN"/>
         </w:rPr>
-        <w:t>不确定是否agent的内容都参与了，以及如何选择会话内容，去保存记忆。删除记忆等等功能应该如何实现。</w:t>
-      </w:r>
+        <w:t>------------------3.13-------------------------------------------------</w:t>
+      </w:r>
+    </w:p>
+    <w:p>
+      <w:pPr>
+        <w:keepNext w:val="0"/>
+        <w:keepLines w:val="0"/>
+        <w:widowControl/>
+        <w:numPr>
+          <w:ilvl w:val="0"/>
+          <w:numId w:val="0"/>
+        </w:numPr>
+        <w:suppressLineNumbers w:val="0"/>
+        <w:pBdr>
+          <w:left w:val="none" w:color="auto" w:sz="0" w:space="0"/>
+        </w:pBdr>
+        <w:spacing w:before="80" w:beforeAutospacing="0" w:after="0" w:afterAutospacing="1"/>
+        <w:rPr>
+          <w:rFonts w:hint="eastAsia"/>
+          <w:sz w:val="20"/>
+          <w:szCs w:val="22"/>
+        </w:rPr>
+      </w:pPr>
+    </w:p>
+    <w:p>
+      <w:pPr>
+        <w:keepNext w:val="0"/>
+        <w:keepLines w:val="0"/>
+        <w:widowControl/>
+        <w:numPr>
+          <w:ilvl w:val="0"/>
+          <w:numId w:val="0"/>
+        </w:numPr>
+        <w:suppressLineNumbers w:val="0"/>
+        <w:pBdr>
+          <w:left w:val="none" w:color="auto" w:sz="0" w:space="0"/>
+        </w:pBdr>
+        <w:spacing w:before="80" w:beforeAutospacing="0" w:after="0" w:afterAutospacing="1"/>
+        <w:rPr>
+          <w:rFonts w:hint="eastAsia"/>
+          <w:sz w:val="20"/>
+          <w:szCs w:val="22"/>
+          <w:lang w:val="en-US" w:eastAsia="zh-CN"/>
+        </w:rPr>
+      </w:pPr>
+      <w:r>
+        <w:rPr>
+          <w:rFonts w:hint="eastAsia"/>
+          <w:sz w:val="20"/>
+          <w:szCs w:val="22"/>
+          <w:lang w:val="en-US" w:eastAsia="zh-CN"/>
+        </w:rPr>
+        <w:t>新的问题：不确定是否agent的内容都参与了，以及如何选择会话内容，去保存记忆。删除记忆等等功能应该如何实现。目前的代码已经传输到GitHub。</w:t>
+      </w:r>
+    </w:p>
+    <w:p>
+      <w:pPr>
+        <w:keepNext w:val="0"/>
+        <w:keepLines w:val="0"/>
+        <w:widowControl/>
+        <w:numPr>
+          <w:ilvl w:val="0"/>
+          <w:numId w:val="0"/>
+        </w:numPr>
+        <w:suppressLineNumbers w:val="0"/>
+        <w:pBdr>
+          <w:left w:val="none" w:color="auto" w:sz="0" w:space="0"/>
+        </w:pBdr>
+        <w:spacing w:before="80" w:beforeAutospacing="0" w:after="0" w:afterAutospacing="1"/>
+        <w:rPr>
+          <w:rFonts w:hint="eastAsia"/>
+          <w:sz w:val="20"/>
+          <w:szCs w:val="22"/>
+          <w:lang w:val="en-US" w:eastAsia="zh-CN"/>
+        </w:rPr>
+      </w:pPr>
+    </w:p>
+    <w:p>
+      <w:pPr>
+        <w:keepNext w:val="0"/>
+        <w:keepLines w:val="0"/>
+        <w:widowControl/>
+        <w:numPr>
+          <w:ilvl w:val="0"/>
+          <w:numId w:val="8"/>
+        </w:numPr>
+        <w:suppressLineNumbers w:val="0"/>
+        <w:pBdr>
+          <w:left w:val="none" w:color="auto" w:sz="0" w:space="0"/>
+        </w:pBdr>
+        <w:spacing w:before="80" w:beforeAutospacing="0" w:after="0" w:afterAutospacing="1"/>
+        <w:rPr>
+          <w:rFonts w:hint="eastAsia"/>
+          <w:sz w:val="20"/>
+          <w:szCs w:val="22"/>
+          <w:lang w:val="en-US" w:eastAsia="zh-CN"/>
+        </w:rPr>
+      </w:pPr>
+      <w:r>
+        <w:rPr>
+          <w:rFonts w:hint="eastAsia"/>
+          <w:sz w:val="20"/>
+          <w:szCs w:val="22"/>
+          <w:lang w:val="en-US" w:eastAsia="zh-CN"/>
+        </w:rPr>
+        <w:t>解决：</w:t>
+      </w:r>
+    </w:p>
+    <w:p>
+      <w:pPr>
+        <w:keepNext w:val="0"/>
+        <w:keepLines w:val="0"/>
+        <w:widowControl/>
+        <w:suppressLineNumbers w:val="0"/>
+        <w:shd w:val="clear" w:fill="1E1E1E"/>
+        <w:spacing w:line="190" w:lineRule="atLeast"/>
+        <w:jc w:val="left"/>
+        <w:rPr>
+          <w:rFonts w:ascii="Consolas" w:hAnsi="Consolas" w:eastAsia="Consolas" w:cs="Consolas"/>
+          <w:b w:val="0"/>
+          <w:bCs w:val="0"/>
+          <w:color w:val="D4D4D4"/>
+          <w:sz w:val="14"/>
+          <w:szCs w:val="14"/>
+        </w:rPr>
+      </w:pPr>
+      <w:r>
+        <w:rPr>
+          <w:rFonts w:hint="default" w:ascii="Consolas" w:hAnsi="Consolas" w:eastAsia="Consolas" w:cs="Consolas"/>
+          <w:b w:val="0"/>
+          <w:bCs w:val="0"/>
+          <w:color w:val="569CD6"/>
+          <w:kern w:val="0"/>
+          <w:sz w:val="14"/>
+          <w:szCs w:val="14"/>
+          <w:shd w:val="clear" w:fill="1E1E1E"/>
+          <w:lang w:val="en-US" w:eastAsia="zh-CN" w:bidi="ar"/>
+        </w:rPr>
+        <w:t>def</w:t>
+      </w:r>
+      <w:r>
+        <w:rPr>
+          <w:rFonts w:hint="default" w:ascii="Consolas" w:hAnsi="Consolas" w:eastAsia="Consolas" w:cs="Consolas"/>
+          <w:b w:val="0"/>
+          <w:bCs w:val="0"/>
+          <w:color w:val="D4D4D4"/>
+          <w:kern w:val="0"/>
+          <w:sz w:val="14"/>
+          <w:szCs w:val="14"/>
+          <w:shd w:val="clear" w:fill="1E1E1E"/>
+          <w:lang w:val="en-US" w:eastAsia="zh-CN" w:bidi="ar"/>
+        </w:rPr>
+        <w:t xml:space="preserve"> </w:t>
+      </w:r>
+      <w:r>
+        <w:rPr>
+          <w:rFonts w:hint="default" w:ascii="Consolas" w:hAnsi="Consolas" w:eastAsia="Consolas" w:cs="Consolas"/>
+          <w:b w:val="0"/>
+          <w:bCs w:val="0"/>
+          <w:color w:val="DCDCAA"/>
+          <w:kern w:val="0"/>
+          <w:sz w:val="14"/>
+          <w:szCs w:val="14"/>
+          <w:shd w:val="clear" w:fill="1E1E1E"/>
+          <w:lang w:val="en-US" w:eastAsia="zh-CN" w:bidi="ar"/>
+        </w:rPr>
+        <w:t>weekday</w:t>
+      </w:r>
+      <w:r>
+        <w:rPr>
+          <w:rFonts w:hint="default" w:ascii="Consolas" w:hAnsi="Consolas" w:eastAsia="Consolas" w:cs="Consolas"/>
+          <w:b w:val="0"/>
+          <w:bCs w:val="0"/>
+          <w:color w:val="D4D4D4"/>
+          <w:kern w:val="0"/>
+          <w:sz w:val="14"/>
+          <w:szCs w:val="14"/>
+          <w:shd w:val="clear" w:fill="1E1E1E"/>
+          <w:lang w:val="en-US" w:eastAsia="zh-CN" w:bidi="ar"/>
+        </w:rPr>
+        <w:t>(</w:t>
+      </w:r>
+      <w:r>
+        <w:rPr>
+          <w:rFonts w:hint="default" w:ascii="Consolas" w:hAnsi="Consolas" w:eastAsia="Consolas" w:cs="Consolas"/>
+          <w:b w:val="0"/>
+          <w:bCs w:val="0"/>
+          <w:color w:val="9CDCFE"/>
+          <w:kern w:val="0"/>
+          <w:sz w:val="14"/>
+          <w:szCs w:val="14"/>
+          <w:shd w:val="clear" w:fill="1E1E1E"/>
+          <w:lang w:val="en-US" w:eastAsia="zh-CN" w:bidi="ar"/>
+        </w:rPr>
+        <w:t>date_str</w:t>
+      </w:r>
+      <w:r>
+        <w:rPr>
+          <w:rFonts w:hint="default" w:ascii="Consolas" w:hAnsi="Consolas" w:eastAsia="Consolas" w:cs="Consolas"/>
+          <w:b w:val="0"/>
+          <w:bCs w:val="0"/>
+          <w:color w:val="D4D4D4"/>
+          <w:kern w:val="0"/>
+          <w:sz w:val="14"/>
+          <w:szCs w:val="14"/>
+          <w:shd w:val="clear" w:fill="1E1E1E"/>
+          <w:lang w:val="en-US" w:eastAsia="zh-CN" w:bidi="ar"/>
+        </w:rPr>
+        <w:t xml:space="preserve">: </w:t>
+      </w:r>
+      <w:r>
+        <w:rPr>
+          <w:rFonts w:hint="default" w:ascii="Consolas" w:hAnsi="Consolas" w:eastAsia="Consolas" w:cs="Consolas"/>
+          <w:b w:val="0"/>
+          <w:bCs w:val="0"/>
+          <w:color w:val="4EC9B0"/>
+          <w:kern w:val="0"/>
+          <w:sz w:val="14"/>
+          <w:szCs w:val="14"/>
+          <w:shd w:val="clear" w:fill="1E1E1E"/>
+          <w:lang w:val="en-US" w:eastAsia="zh-CN" w:bidi="ar"/>
+        </w:rPr>
+        <w:t>str</w:t>
+      </w:r>
+      <w:r>
+        <w:rPr>
+          <w:rFonts w:hint="default" w:ascii="Consolas" w:hAnsi="Consolas" w:eastAsia="Consolas" w:cs="Consolas"/>
+          <w:b w:val="0"/>
+          <w:bCs w:val="0"/>
+          <w:color w:val="D4D4D4"/>
+          <w:kern w:val="0"/>
+          <w:sz w:val="14"/>
+          <w:szCs w:val="14"/>
+          <w:shd w:val="clear" w:fill="1E1E1E"/>
+          <w:lang w:val="en-US" w:eastAsia="zh-CN" w:bidi="ar"/>
+        </w:rPr>
+        <w:t xml:space="preserve">) -&gt; </w:t>
+      </w:r>
+      <w:r>
+        <w:rPr>
+          <w:rFonts w:hint="default" w:ascii="Consolas" w:hAnsi="Consolas" w:eastAsia="Consolas" w:cs="Consolas"/>
+          <w:b w:val="0"/>
+          <w:bCs w:val="0"/>
+          <w:color w:val="4EC9B0"/>
+          <w:kern w:val="0"/>
+          <w:sz w:val="14"/>
+          <w:szCs w:val="14"/>
+          <w:shd w:val="clear" w:fill="1E1E1E"/>
+          <w:lang w:val="en-US" w:eastAsia="zh-CN" w:bidi="ar"/>
+        </w:rPr>
+        <w:t>str</w:t>
+      </w:r>
+      <w:r>
+        <w:rPr>
+          <w:rFonts w:hint="default" w:ascii="Consolas" w:hAnsi="Consolas" w:eastAsia="Consolas" w:cs="Consolas"/>
+          <w:b w:val="0"/>
+          <w:bCs w:val="0"/>
+          <w:color w:val="D4D4D4"/>
+          <w:kern w:val="0"/>
+          <w:sz w:val="14"/>
+          <w:szCs w:val="14"/>
+          <w:shd w:val="clear" w:fill="1E1E1E"/>
+          <w:lang w:val="en-US" w:eastAsia="zh-CN" w:bidi="ar"/>
+        </w:rPr>
+        <w:t>:</w:t>
+      </w:r>
+    </w:p>
+    <w:p>
+      <w:pPr>
+        <w:keepNext w:val="0"/>
+        <w:keepLines w:val="0"/>
+        <w:widowControl/>
+        <w:suppressLineNumbers w:val="0"/>
+        <w:shd w:val="clear" w:fill="1E1E1E"/>
+        <w:spacing w:line="190" w:lineRule="atLeast"/>
+        <w:jc w:val="left"/>
+        <w:rPr>
+          <w:rFonts w:hint="default" w:ascii="Consolas" w:hAnsi="Consolas" w:eastAsia="Consolas" w:cs="Consolas"/>
+          <w:b w:val="0"/>
+          <w:bCs w:val="0"/>
+          <w:color w:val="D4D4D4"/>
+          <w:sz w:val="14"/>
+          <w:szCs w:val="14"/>
+        </w:rPr>
+      </w:pPr>
+      <w:r>
+        <w:rPr>
+          <w:rFonts w:hint="default" w:ascii="Consolas" w:hAnsi="Consolas" w:eastAsia="Consolas" w:cs="Consolas"/>
+          <w:b w:val="0"/>
+          <w:bCs w:val="0"/>
+          <w:color w:val="D4D4D4"/>
+          <w:kern w:val="0"/>
+          <w:sz w:val="14"/>
+          <w:szCs w:val="14"/>
+          <w:shd w:val="clear" w:fill="1E1E1E"/>
+          <w:lang w:val="en-US" w:eastAsia="zh-CN" w:bidi="ar"/>
+        </w:rPr>
+        <w:t>    """Convert date to weekday name"""</w:t>
+      </w:r>
+    </w:p>
+    <w:p>
+      <w:pPr>
+        <w:keepNext w:val="0"/>
+        <w:keepLines w:val="0"/>
+        <w:widowControl/>
+        <w:suppressLineNumbers w:val="0"/>
+        <w:shd w:val="clear" w:fill="1E1E1E"/>
+        <w:spacing w:line="190" w:lineRule="atLeast"/>
+        <w:jc w:val="left"/>
+        <w:rPr>
+          <w:rFonts w:hint="default" w:ascii="Consolas" w:hAnsi="Consolas" w:eastAsia="Consolas" w:cs="Consolas"/>
+          <w:b w:val="0"/>
+          <w:bCs w:val="0"/>
+          <w:color w:val="D4D4D4"/>
+          <w:sz w:val="14"/>
+          <w:szCs w:val="14"/>
+        </w:rPr>
+      </w:pPr>
+      <w:r>
+        <w:rPr>
+          <w:rFonts w:hint="default" w:ascii="Consolas" w:hAnsi="Consolas" w:eastAsia="Consolas" w:cs="Consolas"/>
+          <w:b w:val="0"/>
+          <w:bCs w:val="0"/>
+          <w:color w:val="D4D4D4"/>
+          <w:kern w:val="0"/>
+          <w:sz w:val="14"/>
+          <w:szCs w:val="14"/>
+          <w:shd w:val="clear" w:fill="1E1E1E"/>
+          <w:lang w:val="en-US" w:eastAsia="zh-CN" w:bidi="ar"/>
+        </w:rPr>
+        <w:t xml:space="preserve">    </w:t>
+      </w:r>
+      <w:r>
+        <w:rPr>
+          <w:rFonts w:hint="default" w:ascii="Consolas" w:hAnsi="Consolas" w:eastAsia="Consolas" w:cs="Consolas"/>
+          <w:b w:val="0"/>
+          <w:bCs w:val="0"/>
+          <w:color w:val="DCDCAA"/>
+          <w:kern w:val="0"/>
+          <w:sz w:val="14"/>
+          <w:szCs w:val="14"/>
+          <w:shd w:val="clear" w:fill="1E1E1E"/>
+          <w:lang w:val="en-US" w:eastAsia="zh-CN" w:bidi="ar"/>
+        </w:rPr>
+        <w:t>print</w:t>
+      </w:r>
+      <w:r>
+        <w:rPr>
+          <w:rFonts w:hint="default" w:ascii="Consolas" w:hAnsi="Consolas" w:eastAsia="Consolas" w:cs="Consolas"/>
+          <w:b w:val="0"/>
+          <w:bCs w:val="0"/>
+          <w:color w:val="D4D4D4"/>
+          <w:kern w:val="0"/>
+          <w:sz w:val="14"/>
+          <w:szCs w:val="14"/>
+          <w:shd w:val="clear" w:fill="1E1E1E"/>
+          <w:lang w:val="en-US" w:eastAsia="zh-CN" w:bidi="ar"/>
+        </w:rPr>
+        <w:t>(f"Tool 'weekday' is called with date: {</w:t>
+      </w:r>
+      <w:r>
+        <w:rPr>
+          <w:rFonts w:hint="default" w:ascii="Consolas" w:hAnsi="Consolas" w:eastAsia="Consolas" w:cs="Consolas"/>
+          <w:b w:val="0"/>
+          <w:bCs w:val="0"/>
+          <w:color w:val="9CDCFE"/>
+          <w:kern w:val="0"/>
+          <w:sz w:val="14"/>
+          <w:szCs w:val="14"/>
+          <w:shd w:val="clear" w:fill="1E1E1E"/>
+          <w:lang w:val="en-US" w:eastAsia="zh-CN" w:bidi="ar"/>
+        </w:rPr>
+        <w:t>date_str</w:t>
+      </w:r>
+      <w:r>
+        <w:rPr>
+          <w:rFonts w:hint="default" w:ascii="Consolas" w:hAnsi="Consolas" w:eastAsia="Consolas" w:cs="Consolas"/>
+          <w:b w:val="0"/>
+          <w:bCs w:val="0"/>
+          <w:color w:val="D4D4D4"/>
+          <w:kern w:val="0"/>
+          <w:sz w:val="14"/>
+          <w:szCs w:val="14"/>
+          <w:shd w:val="clear" w:fill="1E1E1E"/>
+          <w:lang w:val="en-US" w:eastAsia="zh-CN" w:bidi="ar"/>
+        </w:rPr>
+        <w:t>}")  # 添加打印语句</w:t>
+      </w:r>
+    </w:p>
+    <w:p>
+      <w:pPr>
+        <w:keepNext w:val="0"/>
+        <w:keepLines w:val="0"/>
+        <w:widowControl/>
+        <w:suppressLineNumbers w:val="0"/>
+        <w:shd w:val="clear" w:fill="1E1E1E"/>
+        <w:spacing w:line="190" w:lineRule="atLeast"/>
+        <w:jc w:val="left"/>
+        <w:rPr>
+          <w:rFonts w:hint="default" w:ascii="Consolas" w:hAnsi="Consolas" w:eastAsia="Consolas" w:cs="Consolas"/>
+          <w:b w:val="0"/>
+          <w:bCs w:val="0"/>
+          <w:color w:val="D4D4D4"/>
+          <w:sz w:val="14"/>
+          <w:szCs w:val="14"/>
+        </w:rPr>
+      </w:pPr>
+      <w:r>
+        <w:rPr>
+          <w:rFonts w:hint="default" w:ascii="Consolas" w:hAnsi="Consolas" w:eastAsia="Consolas" w:cs="Consolas"/>
+          <w:b w:val="0"/>
+          <w:bCs w:val="0"/>
+          <w:color w:val="D4D4D4"/>
+          <w:kern w:val="0"/>
+          <w:sz w:val="14"/>
+          <w:szCs w:val="14"/>
+          <w:shd w:val="clear" w:fill="1E1E1E"/>
+          <w:lang w:val="en-US" w:eastAsia="zh-CN" w:bidi="ar"/>
+        </w:rPr>
+        <w:t xml:space="preserve">    </w:t>
+      </w:r>
+      <w:r>
+        <w:rPr>
+          <w:rFonts w:hint="default" w:ascii="Consolas" w:hAnsi="Consolas" w:eastAsia="Consolas" w:cs="Consolas"/>
+          <w:b w:val="0"/>
+          <w:bCs w:val="0"/>
+          <w:color w:val="9CDCFE"/>
+          <w:kern w:val="0"/>
+          <w:sz w:val="14"/>
+          <w:szCs w:val="14"/>
+          <w:shd w:val="clear" w:fill="1E1E1E"/>
+          <w:lang w:val="en-US" w:eastAsia="zh-CN" w:bidi="ar"/>
+        </w:rPr>
+        <w:t>d</w:t>
+      </w:r>
+      <w:r>
+        <w:rPr>
+          <w:rFonts w:hint="default" w:ascii="Consolas" w:hAnsi="Consolas" w:eastAsia="Consolas" w:cs="Consolas"/>
+          <w:b w:val="0"/>
+          <w:bCs w:val="0"/>
+          <w:color w:val="D4D4D4"/>
+          <w:kern w:val="0"/>
+          <w:sz w:val="14"/>
+          <w:szCs w:val="14"/>
+          <w:shd w:val="clear" w:fill="1E1E1E"/>
+          <w:lang w:val="en-US" w:eastAsia="zh-CN" w:bidi="ar"/>
+        </w:rPr>
+        <w:t xml:space="preserve"> = </w:t>
+      </w:r>
+      <w:r>
+        <w:rPr>
+          <w:rFonts w:hint="default" w:ascii="Consolas" w:hAnsi="Consolas" w:eastAsia="Consolas" w:cs="Consolas"/>
+          <w:b w:val="0"/>
+          <w:bCs w:val="0"/>
+          <w:color w:val="4EC9B0"/>
+          <w:kern w:val="0"/>
+          <w:sz w:val="14"/>
+          <w:szCs w:val="14"/>
+          <w:shd w:val="clear" w:fill="1E1E1E"/>
+          <w:lang w:val="en-US" w:eastAsia="zh-CN" w:bidi="ar"/>
+        </w:rPr>
+        <w:t>parser</w:t>
+      </w:r>
+      <w:r>
+        <w:rPr>
+          <w:rFonts w:hint="default" w:ascii="Consolas" w:hAnsi="Consolas" w:eastAsia="Consolas" w:cs="Consolas"/>
+          <w:b w:val="0"/>
+          <w:bCs w:val="0"/>
+          <w:color w:val="D4D4D4"/>
+          <w:kern w:val="0"/>
+          <w:sz w:val="14"/>
+          <w:szCs w:val="14"/>
+          <w:shd w:val="clear" w:fill="1E1E1E"/>
+          <w:lang w:val="en-US" w:eastAsia="zh-CN" w:bidi="ar"/>
+        </w:rPr>
+        <w:t>.</w:t>
+      </w:r>
+      <w:r>
+        <w:rPr>
+          <w:rFonts w:hint="default" w:ascii="Consolas" w:hAnsi="Consolas" w:eastAsia="Consolas" w:cs="Consolas"/>
+          <w:b w:val="0"/>
+          <w:bCs w:val="0"/>
+          <w:color w:val="DCDCAA"/>
+          <w:kern w:val="0"/>
+          <w:sz w:val="14"/>
+          <w:szCs w:val="14"/>
+          <w:shd w:val="clear" w:fill="1E1E1E"/>
+          <w:lang w:val="en-US" w:eastAsia="zh-CN" w:bidi="ar"/>
+        </w:rPr>
+        <w:t>parse</w:t>
+      </w:r>
+      <w:r>
+        <w:rPr>
+          <w:rFonts w:hint="default" w:ascii="Consolas" w:hAnsi="Consolas" w:eastAsia="Consolas" w:cs="Consolas"/>
+          <w:b w:val="0"/>
+          <w:bCs w:val="0"/>
+          <w:color w:val="D4D4D4"/>
+          <w:kern w:val="0"/>
+          <w:sz w:val="14"/>
+          <w:szCs w:val="14"/>
+          <w:shd w:val="clear" w:fill="1E1E1E"/>
+          <w:lang w:val="en-US" w:eastAsia="zh-CN" w:bidi="ar"/>
+        </w:rPr>
+        <w:t>(</w:t>
+      </w:r>
+      <w:r>
+        <w:rPr>
+          <w:rFonts w:hint="default" w:ascii="Consolas" w:hAnsi="Consolas" w:eastAsia="Consolas" w:cs="Consolas"/>
+          <w:b w:val="0"/>
+          <w:bCs w:val="0"/>
+          <w:color w:val="9CDCFE"/>
+          <w:kern w:val="0"/>
+          <w:sz w:val="14"/>
+          <w:szCs w:val="14"/>
+          <w:shd w:val="clear" w:fill="1E1E1E"/>
+          <w:lang w:val="en-US" w:eastAsia="zh-CN" w:bidi="ar"/>
+        </w:rPr>
+        <w:t>date_str</w:t>
+      </w:r>
+      <w:r>
+        <w:rPr>
+          <w:rFonts w:hint="default" w:ascii="Consolas" w:hAnsi="Consolas" w:eastAsia="Consolas" w:cs="Consolas"/>
+          <w:b w:val="0"/>
+          <w:bCs w:val="0"/>
+          <w:color w:val="D4D4D4"/>
+          <w:kern w:val="0"/>
+          <w:sz w:val="14"/>
+          <w:szCs w:val="14"/>
+          <w:shd w:val="clear" w:fill="1E1E1E"/>
+          <w:lang w:val="en-US" w:eastAsia="zh-CN" w:bidi="ar"/>
+        </w:rPr>
+        <w:t>)</w:t>
+      </w:r>
+    </w:p>
+    <w:p>
+      <w:pPr>
+        <w:keepNext w:val="0"/>
+        <w:keepLines w:val="0"/>
+        <w:widowControl/>
+        <w:suppressLineNumbers w:val="0"/>
+        <w:shd w:val="clear" w:fill="1E1E1E"/>
+        <w:spacing w:line="190" w:lineRule="atLeast"/>
+        <w:jc w:val="left"/>
+        <w:rPr>
+          <w:rFonts w:hint="default" w:ascii="Consolas" w:hAnsi="Consolas" w:eastAsia="Consolas" w:cs="Consolas"/>
+          <w:b w:val="0"/>
+          <w:bCs w:val="0"/>
+          <w:color w:val="D4D4D4"/>
+          <w:sz w:val="14"/>
+          <w:szCs w:val="14"/>
+        </w:rPr>
+      </w:pPr>
+      <w:r>
+        <w:rPr>
+          <w:rFonts w:hint="default" w:ascii="Consolas" w:hAnsi="Consolas" w:eastAsia="Consolas" w:cs="Consolas"/>
+          <w:b w:val="0"/>
+          <w:bCs w:val="0"/>
+          <w:color w:val="D4D4D4"/>
+          <w:kern w:val="0"/>
+          <w:sz w:val="14"/>
+          <w:szCs w:val="14"/>
+          <w:shd w:val="clear" w:fill="1E1E1E"/>
+          <w:lang w:val="en-US" w:eastAsia="zh-CN" w:bidi="ar"/>
+        </w:rPr>
+        <w:t xml:space="preserve">    return </w:t>
+      </w:r>
+      <w:r>
+        <w:rPr>
+          <w:rFonts w:hint="default" w:ascii="Consolas" w:hAnsi="Consolas" w:eastAsia="Consolas" w:cs="Consolas"/>
+          <w:b w:val="0"/>
+          <w:bCs w:val="0"/>
+          <w:color w:val="4EC9B0"/>
+          <w:kern w:val="0"/>
+          <w:sz w:val="14"/>
+          <w:szCs w:val="14"/>
+          <w:shd w:val="clear" w:fill="1E1E1E"/>
+          <w:lang w:val="en-US" w:eastAsia="zh-CN" w:bidi="ar"/>
+        </w:rPr>
+        <w:t>calendar</w:t>
+      </w:r>
+      <w:r>
+        <w:rPr>
+          <w:rFonts w:hint="default" w:ascii="Consolas" w:hAnsi="Consolas" w:eastAsia="Consolas" w:cs="Consolas"/>
+          <w:b w:val="0"/>
+          <w:bCs w:val="0"/>
+          <w:color w:val="D4D4D4"/>
+          <w:kern w:val="0"/>
+          <w:sz w:val="14"/>
+          <w:szCs w:val="14"/>
+          <w:shd w:val="clear" w:fill="1E1E1E"/>
+          <w:lang w:val="en-US" w:eastAsia="zh-CN" w:bidi="ar"/>
+        </w:rPr>
+        <w:t>.</w:t>
+      </w:r>
+      <w:r>
+        <w:rPr>
+          <w:rFonts w:hint="default" w:ascii="Consolas" w:hAnsi="Consolas" w:eastAsia="Consolas" w:cs="Consolas"/>
+          <w:b w:val="0"/>
+          <w:bCs w:val="0"/>
+          <w:color w:val="9CDCFE"/>
+          <w:kern w:val="0"/>
+          <w:sz w:val="14"/>
+          <w:szCs w:val="14"/>
+          <w:shd w:val="clear" w:fill="1E1E1E"/>
+          <w:lang w:val="en-US" w:eastAsia="zh-CN" w:bidi="ar"/>
+        </w:rPr>
+        <w:t>day_name</w:t>
+      </w:r>
+      <w:r>
+        <w:rPr>
+          <w:rFonts w:hint="default" w:ascii="Consolas" w:hAnsi="Consolas" w:eastAsia="Consolas" w:cs="Consolas"/>
+          <w:b w:val="0"/>
+          <w:bCs w:val="0"/>
+          <w:color w:val="D4D4D4"/>
+          <w:kern w:val="0"/>
+          <w:sz w:val="14"/>
+          <w:szCs w:val="14"/>
+          <w:shd w:val="clear" w:fill="1E1E1E"/>
+          <w:lang w:val="en-US" w:eastAsia="zh-CN" w:bidi="ar"/>
+        </w:rPr>
+        <w:t>[</w:t>
+      </w:r>
+      <w:r>
+        <w:rPr>
+          <w:rFonts w:hint="default" w:ascii="Consolas" w:hAnsi="Consolas" w:eastAsia="Consolas" w:cs="Consolas"/>
+          <w:b w:val="0"/>
+          <w:bCs w:val="0"/>
+          <w:color w:val="9CDCFE"/>
+          <w:kern w:val="0"/>
+          <w:sz w:val="14"/>
+          <w:szCs w:val="14"/>
+          <w:shd w:val="clear" w:fill="1E1E1E"/>
+          <w:lang w:val="en-US" w:eastAsia="zh-CN" w:bidi="ar"/>
+        </w:rPr>
+        <w:t>d</w:t>
+      </w:r>
+      <w:r>
+        <w:rPr>
+          <w:rFonts w:hint="default" w:ascii="Consolas" w:hAnsi="Consolas" w:eastAsia="Consolas" w:cs="Consolas"/>
+          <w:b w:val="0"/>
+          <w:bCs w:val="0"/>
+          <w:color w:val="D4D4D4"/>
+          <w:kern w:val="0"/>
+          <w:sz w:val="14"/>
+          <w:szCs w:val="14"/>
+          <w:shd w:val="clear" w:fill="1E1E1E"/>
+          <w:lang w:val="en-US" w:eastAsia="zh-CN" w:bidi="ar"/>
+        </w:rPr>
+        <w:t>.</w:t>
+      </w:r>
+      <w:r>
+        <w:rPr>
+          <w:rFonts w:hint="default" w:ascii="Consolas" w:hAnsi="Consolas" w:eastAsia="Consolas" w:cs="Consolas"/>
+          <w:b w:val="0"/>
+          <w:bCs w:val="0"/>
+          <w:color w:val="DCDCAA"/>
+          <w:kern w:val="0"/>
+          <w:sz w:val="14"/>
+          <w:szCs w:val="14"/>
+          <w:shd w:val="clear" w:fill="1E1E1E"/>
+          <w:lang w:val="en-US" w:eastAsia="zh-CN" w:bidi="ar"/>
+        </w:rPr>
+        <w:t>weekday</w:t>
+      </w:r>
+      <w:r>
+        <w:rPr>
+          <w:rFonts w:hint="default" w:ascii="Consolas" w:hAnsi="Consolas" w:eastAsia="Consolas" w:cs="Consolas"/>
+          <w:b w:val="0"/>
+          <w:bCs w:val="0"/>
+          <w:color w:val="D4D4D4"/>
+          <w:kern w:val="0"/>
+          <w:sz w:val="14"/>
+          <w:szCs w:val="14"/>
+          <w:shd w:val="clear" w:fill="1E1E1E"/>
+          <w:lang w:val="en-US" w:eastAsia="zh-CN" w:bidi="ar"/>
+        </w:rPr>
+        <w:t>()]</w:t>
+      </w:r>
+    </w:p>
+    <w:p>
+      <w:pPr>
+        <w:keepNext w:val="0"/>
+        <w:keepLines w:val="0"/>
+        <w:widowControl/>
+        <w:numPr>
+          <w:ilvl w:val="0"/>
+          <w:numId w:val="8"/>
+        </w:numPr>
+        <w:suppressLineNumbers w:val="0"/>
+        <w:pBdr>
+          <w:left w:val="none" w:color="auto" w:sz="0" w:space="0"/>
+        </w:pBdr>
+        <w:spacing w:before="80" w:beforeAutospacing="0" w:after="0" w:afterAutospacing="1"/>
+        <w:rPr>
+          <w:rFonts w:hint="default"/>
+          <w:sz w:val="20"/>
+          <w:szCs w:val="22"/>
+          <w:lang w:val="en-US" w:eastAsia="zh-CN"/>
+        </w:rPr>
+      </w:pPr>
+      <w:r>
+        <w:rPr>
+          <w:rFonts w:hint="eastAsia"/>
+          <w:sz w:val="20"/>
+          <w:szCs w:val="22"/>
+          <w:lang w:val="en-US" w:eastAsia="zh-CN"/>
+        </w:rPr>
+        <w:t>agent能够存储回忆并有历史记录：</w:t>
+      </w:r>
+    </w:p>
+    <w:p>
+      <w:pPr>
+        <w:keepNext w:val="0"/>
+        <w:keepLines w:val="0"/>
+        <w:widowControl/>
+        <w:numPr>
+          <w:ilvl w:val="0"/>
+          <w:numId w:val="0"/>
+        </w:numPr>
+        <w:suppressLineNumbers w:val="0"/>
+        <w:pBdr>
+          <w:left w:val="none" w:color="auto" w:sz="0" w:space="0"/>
+        </w:pBdr>
+        <w:spacing w:before="80" w:beforeAutospacing="0" w:after="0" w:afterAutospacing="1"/>
+        <w:jc w:val="both"/>
+        <w:rPr>
+          <w:rFonts w:hint="eastAsia"/>
+          <w:sz w:val="20"/>
+          <w:szCs w:val="22"/>
+          <w:lang w:val="en-US" w:eastAsia="zh-CN"/>
+        </w:rPr>
+      </w:pPr>
+      <w:r>
+        <w:rPr>
+          <w:rFonts w:hint="eastAsia"/>
+          <w:sz w:val="20"/>
+          <w:szCs w:val="22"/>
+          <w:lang w:val="en-US" w:eastAsia="zh-CN"/>
+        </w:rPr>
+        <w:t>from langgraph.checkpoint.memory import MemorySaver</w:t>
+      </w:r>
+    </w:p>
+    <w:p>
+      <w:pPr>
+        <w:keepNext w:val="0"/>
+        <w:keepLines w:val="0"/>
+        <w:widowControl/>
+        <w:numPr>
+          <w:ilvl w:val="0"/>
+          <w:numId w:val="0"/>
+        </w:numPr>
+        <w:suppressLineNumbers w:val="0"/>
+        <w:pBdr>
+          <w:left w:val="none" w:color="auto" w:sz="0" w:space="0"/>
+        </w:pBdr>
+        <w:spacing w:before="80" w:beforeAutospacing="0" w:after="0" w:afterAutospacing="1"/>
+        <w:jc w:val="both"/>
+        <w:rPr>
+          <w:rFonts w:hint="eastAsia"/>
+          <w:sz w:val="20"/>
+          <w:szCs w:val="22"/>
+          <w:lang w:val="en-US" w:eastAsia="zh-CN"/>
+        </w:rPr>
+      </w:pPr>
+      <w:r>
+        <w:rPr>
+          <w:rFonts w:hint="eastAsia"/>
+          <w:sz w:val="20"/>
+          <w:szCs w:val="22"/>
+          <w:lang w:val="en-US" w:eastAsia="zh-CN"/>
+        </w:rPr>
+        <w:t>memory = MemorySaver()</w:t>
+      </w:r>
+    </w:p>
+    <w:p>
+      <w:pPr>
+        <w:keepNext w:val="0"/>
+        <w:keepLines w:val="0"/>
+        <w:widowControl/>
+        <w:numPr>
+          <w:ilvl w:val="0"/>
+          <w:numId w:val="0"/>
+        </w:numPr>
+        <w:suppressLineNumbers w:val="0"/>
+        <w:pBdr>
+          <w:left w:val="none" w:color="auto" w:sz="0" w:space="0"/>
+        </w:pBdr>
+        <w:spacing w:before="80" w:beforeAutospacing="0" w:after="0" w:afterAutospacing="1"/>
+        <w:jc w:val="both"/>
+        <w:rPr>
+          <w:rFonts w:hint="eastAsia"/>
+          <w:sz w:val="20"/>
+          <w:szCs w:val="22"/>
+          <w:lang w:val="en-US" w:eastAsia="zh-CN"/>
+        </w:rPr>
+      </w:pPr>
+    </w:p>
+    <w:p>
+      <w:pPr>
+        <w:keepNext w:val="0"/>
+        <w:keepLines w:val="0"/>
+        <w:widowControl/>
+        <w:numPr>
+          <w:ilvl w:val="0"/>
+          <w:numId w:val="0"/>
+        </w:numPr>
+        <w:suppressLineNumbers w:val="0"/>
+        <w:pBdr>
+          <w:left w:val="none" w:color="auto" w:sz="0" w:space="0"/>
+        </w:pBdr>
+        <w:spacing w:before="80" w:beforeAutospacing="0" w:after="0" w:afterAutospacing="1"/>
+        <w:jc w:val="both"/>
+        <w:rPr>
+          <w:rFonts w:hint="eastAsia"/>
+          <w:sz w:val="20"/>
+          <w:szCs w:val="22"/>
+          <w:lang w:val="en-US" w:eastAsia="zh-CN"/>
+        </w:rPr>
+      </w:pPr>
+    </w:p>
+    <w:p>
+      <w:pPr>
+        <w:keepNext w:val="0"/>
+        <w:keepLines w:val="0"/>
+        <w:widowControl/>
+        <w:numPr>
+          <w:ilvl w:val="0"/>
+          <w:numId w:val="0"/>
+        </w:numPr>
+        <w:suppressLineNumbers w:val="0"/>
+        <w:pBdr>
+          <w:left w:val="none" w:color="auto" w:sz="0" w:space="0"/>
+        </w:pBdr>
+        <w:spacing w:before="80" w:beforeAutospacing="0" w:after="0" w:afterAutospacing="1"/>
+        <w:jc w:val="both"/>
+        <w:rPr>
+          <w:rFonts w:hint="default"/>
+          <w:sz w:val="20"/>
+          <w:szCs w:val="22"/>
+          <w:lang w:val="en-US" w:eastAsia="zh-CN"/>
+        </w:rPr>
+      </w:pPr>
+    </w:p>
+    <w:p>
+      <w:pPr>
+        <w:keepNext w:val="0"/>
+        <w:keepLines w:val="0"/>
+        <w:widowControl/>
+        <w:numPr>
+          <w:ilvl w:val="0"/>
+          <w:numId w:val="0"/>
+        </w:numPr>
+        <w:suppressLineNumbers w:val="0"/>
+        <w:pBdr>
+          <w:left w:val="none" w:color="auto" w:sz="0" w:space="0"/>
+        </w:pBdr>
+        <w:spacing w:before="80" w:beforeAutospacing="0" w:after="0" w:afterAutospacing="1"/>
+        <w:rPr>
+          <w:rFonts w:hint="eastAsia"/>
+          <w:sz w:val="20"/>
+          <w:szCs w:val="22"/>
+          <w:lang w:val="en-US" w:eastAsia="zh-CN"/>
+        </w:rPr>
+      </w:pPr>
+      <w:r>
+        <w:rPr>
+          <w:rFonts w:hint="eastAsia"/>
+          <w:sz w:val="20"/>
+          <w:szCs w:val="22"/>
+          <w:lang w:val="en-US" w:eastAsia="zh-CN"/>
+        </w:rPr>
+        <w:t>今日出现的新问题：</w:t>
+      </w:r>
+    </w:p>
+    <w:p>
+      <w:pPr>
+        <w:keepNext w:val="0"/>
+        <w:keepLines w:val="0"/>
+        <w:widowControl/>
+        <w:numPr>
+          <w:ilvl w:val="0"/>
+          <w:numId w:val="9"/>
+        </w:numPr>
+        <w:suppressLineNumbers w:val="0"/>
+        <w:pBdr>
+          <w:left w:val="none" w:color="auto" w:sz="0" w:space="0"/>
+        </w:pBdr>
+        <w:spacing w:before="80" w:beforeAutospacing="0" w:after="0" w:afterAutospacing="1"/>
+        <w:rPr>
+          <w:rFonts w:hint="eastAsia"/>
+          <w:sz w:val="20"/>
+          <w:szCs w:val="22"/>
+          <w:lang w:val="en-US" w:eastAsia="zh-CN"/>
+        </w:rPr>
+      </w:pPr>
+      <w:r>
+        <w:rPr>
+          <w:rFonts w:hint="eastAsia"/>
+          <w:sz w:val="20"/>
+          <w:szCs w:val="22"/>
+          <w:lang w:val="en-US" w:eastAsia="zh-CN"/>
+        </w:rPr>
+        <w:t>响应时间很慢</w:t>
+      </w:r>
+    </w:p>
+    <w:p>
+      <w:pPr>
+        <w:keepNext w:val="0"/>
+        <w:keepLines w:val="0"/>
+        <w:widowControl/>
+        <w:numPr>
+          <w:ilvl w:val="0"/>
+          <w:numId w:val="9"/>
+        </w:numPr>
+        <w:suppressLineNumbers w:val="0"/>
+        <w:pBdr>
+          <w:left w:val="none" w:color="auto" w:sz="0" w:space="0"/>
+        </w:pBdr>
+        <w:spacing w:before="80" w:beforeAutospacing="0" w:after="0" w:afterAutospacing="1"/>
+        <w:rPr>
+          <w:rFonts w:hint="default"/>
+          <w:sz w:val="20"/>
+          <w:szCs w:val="22"/>
+          <w:lang w:val="en-US" w:eastAsia="zh-CN"/>
+        </w:rPr>
+      </w:pPr>
+      <w:r>
+        <w:rPr>
+          <w:rFonts w:hint="eastAsia"/>
+          <w:sz w:val="20"/>
+          <w:szCs w:val="22"/>
+          <w:lang w:val="en-US" w:eastAsia="zh-CN"/>
+        </w:rPr>
+        <w:t>偶尔会报错如下：</w:t>
+      </w:r>
+    </w:p>
+    <w:p>
+      <w:pPr>
+        <w:keepNext w:val="0"/>
+        <w:keepLines w:val="0"/>
+        <w:widowControl/>
+        <w:numPr>
+          <w:ilvl w:val="0"/>
+          <w:numId w:val="0"/>
+        </w:numPr>
+        <w:suppressLineNumbers w:val="0"/>
+        <w:pBdr>
+          <w:left w:val="none" w:color="auto" w:sz="0" w:space="0"/>
+        </w:pBdr>
+        <w:spacing w:before="80" w:beforeAutospacing="0" w:after="0" w:afterAutospacing="1"/>
+      </w:pPr>
+      <w:r>
+        <w:drawing>
+          <wp:inline distT="0" distB="0" distL="114300" distR="114300">
+            <wp:extent cx="3374390" cy="1790700"/>
+            <wp:effectExtent l="0" t="0" r="3810" b="0"/>
+            <wp:docPr id="16" name="图片 1"/>
+            <wp:cNvGraphicFramePr>
+              <a:graphicFrameLocks xmlns:a="http://schemas.openxmlformats.org/drawingml/2006/main" noChangeAspect="1"/>
+            </wp:cNvGraphicFramePr>
+            <a:graphic xmlns:a="http://schemas.openxmlformats.org/drawingml/2006/main">
+              <a:graphicData uri="http://schemas.openxmlformats.org/drawingml/2006/picture">
+                <pic:pic xmlns:pic="http://schemas.openxmlformats.org/drawingml/2006/picture">
+                  <pic:nvPicPr>
+                    <pic:cNvPr id="16" name="图片 1"/>
+                    <pic:cNvPicPr>
+                      <a:picLocks noChangeAspect="1"/>
+                    </pic:cNvPicPr>
+                  </pic:nvPicPr>
+                  <pic:blipFill>
+                    <a:blip r:embed="rId19"/>
+                    <a:stretch>
+                      <a:fillRect/>
+                    </a:stretch>
+                  </pic:blipFill>
+                  <pic:spPr>
+                    <a:xfrm>
+                      <a:off x="0" y="0"/>
+                      <a:ext cx="3374390" cy="1790700"/>
+                    </a:xfrm>
+                    <a:prstGeom prst="rect">
+                      <a:avLst/>
+                    </a:prstGeom>
+                    <a:noFill/>
+                    <a:ln>
+                      <a:noFill/>
+                    </a:ln>
+                  </pic:spPr>
+                </pic:pic>
+              </a:graphicData>
+            </a:graphic>
+          </wp:inline>
+        </w:drawing>
+      </w:r>
+    </w:p>
+    <w:p>
+      <w:pPr>
+        <w:keepNext w:val="0"/>
+        <w:keepLines w:val="0"/>
+        <w:widowControl/>
+        <w:numPr>
+          <w:ilvl w:val="0"/>
+          <w:numId w:val="0"/>
+        </w:numPr>
+        <w:suppressLineNumbers w:val="0"/>
+        <w:pBdr>
+          <w:left w:val="none" w:color="auto" w:sz="0" w:space="0"/>
+        </w:pBdr>
+        <w:spacing w:before="80" w:beforeAutospacing="0" w:after="0" w:afterAutospacing="1"/>
+      </w:pPr>
+    </w:p>
+    <w:p>
+      <w:pPr>
+        <w:keepNext w:val="0"/>
+        <w:keepLines w:val="0"/>
+        <w:widowControl/>
+        <w:numPr>
+          <w:ilvl w:val="0"/>
+          <w:numId w:val="0"/>
+        </w:numPr>
+        <w:suppressLineNumbers w:val="0"/>
+        <w:pBdr>
+          <w:left w:val="none" w:color="auto" w:sz="0" w:space="0"/>
+        </w:pBdr>
+        <w:spacing w:before="80" w:beforeAutospacing="0" w:after="0" w:afterAutospacing="1"/>
+        <w:rPr>
+          <w:rFonts w:hint="eastAsia"/>
+          <w:lang w:val="en-US" w:eastAsia="zh-CN"/>
+        </w:rPr>
+      </w:pPr>
+      <w:r>
+        <w:rPr>
+          <w:rFonts w:hint="eastAsia"/>
+          <w:lang w:val="en-US" w:eastAsia="zh-CN"/>
+        </w:rPr>
+        <w:t>----------------------------------0314---------------------------</w:t>
+      </w:r>
+    </w:p>
+    <w:p>
+      <w:pPr>
+        <w:keepNext w:val="0"/>
+        <w:keepLines w:val="0"/>
+        <w:widowControl/>
+        <w:numPr>
+          <w:ilvl w:val="0"/>
+          <w:numId w:val="10"/>
+        </w:numPr>
+        <w:suppressLineNumbers w:val="0"/>
+        <w:pBdr>
+          <w:left w:val="none" w:color="auto" w:sz="0" w:space="0"/>
+        </w:pBdr>
+        <w:spacing w:before="80" w:beforeAutospacing="0" w:after="0" w:afterAutospacing="1"/>
+        <w:rPr>
+          <w:rFonts w:hint="eastAsia"/>
+          <w:lang w:val="en-US" w:eastAsia="zh-CN"/>
+        </w:rPr>
+      </w:pPr>
+      <w:r>
+        <w:rPr>
+          <w:rFonts w:hint="eastAsia"/>
+          <w:lang w:val="en-US" w:eastAsia="zh-CN"/>
+        </w:rPr>
+        <w:t>装饰器学习：</w:t>
+      </w:r>
+    </w:p>
+    <w:p>
+      <w:pPr>
+        <w:keepNext w:val="0"/>
+        <w:keepLines w:val="0"/>
+        <w:widowControl/>
+        <w:numPr>
+          <w:numId w:val="0"/>
+        </w:numPr>
+        <w:suppressLineNumbers w:val="0"/>
+        <w:pBdr>
+          <w:left w:val="none" w:color="auto" w:sz="0" w:space="0"/>
+        </w:pBdr>
+        <w:spacing w:before="80" w:beforeAutospacing="0" w:after="0" w:afterAutospacing="1"/>
+        <w:rPr>
+          <w:rFonts w:hint="default"/>
+          <w:lang w:val="en-US" w:eastAsia="zh-CN"/>
+        </w:rPr>
+      </w:pPr>
+      <w:r>
+        <w:rPr>
+          <w:rFonts w:hint="default"/>
+          <w:lang w:val="en-US" w:eastAsia="zh-CN"/>
+        </w:rPr>
+        <w:t>@ 符号通常用于 装饰器（Decorator） 的声明。装饰器是一种特殊的函数或类，用于修改或扩展其他函数或类的行为。装饰器的核心思想是 在不修改原函数或类代码的情况下，为其添加额外的功能。</w:t>
+      </w:r>
+    </w:p>
+    <w:p>
+      <w:pPr>
+        <w:keepNext w:val="0"/>
+        <w:keepLines w:val="0"/>
+        <w:widowControl/>
+        <w:numPr>
+          <w:ilvl w:val="0"/>
+          <w:numId w:val="0"/>
+        </w:numPr>
+        <w:suppressLineNumbers w:val="0"/>
+        <w:pBdr>
+          <w:left w:val="none" w:color="auto" w:sz="0" w:space="0"/>
+        </w:pBdr>
+        <w:spacing w:before="80" w:beforeAutospacing="0" w:after="0" w:afterAutospacing="1"/>
+        <w:rPr>
+          <w:rFonts w:hint="default"/>
+          <w:sz w:val="20"/>
+          <w:szCs w:val="22"/>
+          <w:lang w:val="en-US" w:eastAsia="zh-CN"/>
+        </w:rPr>
+      </w:pPr>
+      <w:r>
+        <w:rPr>
+          <w:rFonts w:hint="default"/>
+          <w:sz w:val="20"/>
+          <w:szCs w:val="22"/>
+          <w:lang w:val="en-US" w:eastAsia="zh-CN"/>
+        </w:rPr>
+        <w:t>装饰器的本质是一个 高阶函数，它接受一个函数作为输入，并返回一个新的函数。通过 @ 符号，我们可以将装饰器应用到目标函数或类上。</w:t>
+      </w:r>
+    </w:p>
+    <w:p>
+      <w:pPr>
+        <w:keepNext w:val="0"/>
+        <w:keepLines w:val="0"/>
+        <w:widowControl/>
+        <w:numPr>
+          <w:ilvl w:val="0"/>
+          <w:numId w:val="0"/>
+        </w:numPr>
+        <w:suppressLineNumbers w:val="0"/>
+        <w:pBdr>
+          <w:left w:val="none" w:color="auto" w:sz="0" w:space="0"/>
+        </w:pBdr>
+        <w:spacing w:before="80" w:beforeAutospacing="0" w:after="0" w:afterAutospacing="1"/>
+        <w:rPr>
+          <w:rFonts w:hint="default"/>
+          <w:sz w:val="20"/>
+          <w:szCs w:val="22"/>
+          <w:lang w:val="en-US" w:eastAsia="zh-CN"/>
+        </w:rPr>
+      </w:pPr>
+    </w:p>
+    <w:p>
+      <w:pPr>
+        <w:widowControl w:val="0"/>
+        <w:numPr>
+          <w:ilvl w:val="0"/>
+          <w:numId w:val="0"/>
+        </w:numPr>
+        <w:jc w:val="both"/>
+      </w:pPr>
+      <w:r>
+        <w:drawing>
+          <wp:inline distT="0" distB="0" distL="114300" distR="114300">
+            <wp:extent cx="4210050" cy="2940050"/>
+            <wp:effectExtent l="0" t="0" r="6350" b="6350"/>
+            <wp:docPr id="17" name="图片 1"/>
+            <wp:cNvGraphicFramePr>
+              <a:graphicFrameLocks xmlns:a="http://schemas.openxmlformats.org/drawingml/2006/main" noChangeAspect="1"/>
+            </wp:cNvGraphicFramePr>
+            <a:graphic xmlns:a="http://schemas.openxmlformats.org/drawingml/2006/main">
+              <a:graphicData uri="http://schemas.openxmlformats.org/drawingml/2006/picture">
+                <pic:pic xmlns:pic="http://schemas.openxmlformats.org/drawingml/2006/picture">
+                  <pic:nvPicPr>
+                    <pic:cNvPr id="17" name="图片 1"/>
+                    <pic:cNvPicPr>
+                      <a:picLocks noChangeAspect="1"/>
+                    </pic:cNvPicPr>
+                  </pic:nvPicPr>
+                  <pic:blipFill>
+                    <a:blip r:embed="rId20"/>
+                    <a:stretch>
+                      <a:fillRect/>
+                    </a:stretch>
+                  </pic:blipFill>
+                  <pic:spPr>
+                    <a:xfrm>
+                      <a:off x="0" y="0"/>
+                      <a:ext cx="4210050" cy="2940050"/>
+                    </a:xfrm>
+                    <a:prstGeom prst="rect">
+                      <a:avLst/>
+                    </a:prstGeom>
+                    <a:noFill/>
+                    <a:ln>
+                      <a:noFill/>
+                    </a:ln>
+                  </pic:spPr>
+                </pic:pic>
+              </a:graphicData>
+            </a:graphic>
+          </wp:inline>
+        </w:drawing>
+      </w:r>
+    </w:p>
+    <w:p>
+      <w:pPr>
+        <w:widowControl w:val="0"/>
+        <w:numPr>
+          <w:ilvl w:val="0"/>
+          <w:numId w:val="0"/>
+        </w:numPr>
+        <w:jc w:val="both"/>
+      </w:pPr>
+    </w:p>
+    <w:p>
+      <w:pPr>
+        <w:widowControl w:val="0"/>
+        <w:numPr>
+          <w:ilvl w:val="0"/>
+          <w:numId w:val="0"/>
+        </w:numPr>
+        <w:jc w:val="both"/>
+        <w:rPr>
+          <w:rFonts w:hint="eastAsia"/>
+          <w:lang w:val="en-US" w:eastAsia="zh-CN"/>
+        </w:rPr>
+      </w:pPr>
+      <w:r>
+        <w:rPr>
+          <w:rFonts w:hint="eastAsia"/>
+          <w:lang w:val="en-US" w:eastAsia="zh-CN"/>
+        </w:rPr>
+        <w:t>在函数执行前自动记录日志：</w:t>
+      </w:r>
+    </w:p>
+    <w:p>
+      <w:pPr>
+        <w:widowControl w:val="0"/>
+        <w:numPr>
+          <w:ilvl w:val="0"/>
+          <w:numId w:val="0"/>
+        </w:numPr>
+        <w:jc w:val="both"/>
+        <w:rPr>
+          <w:rFonts w:hint="default"/>
+          <w:lang w:val="en-US" w:eastAsia="zh-CN"/>
+        </w:rPr>
+      </w:pPr>
+      <w:r>
+        <w:rPr>
+          <w:rFonts w:hint="default"/>
+          <w:lang w:val="en-US" w:eastAsia="zh-CN"/>
+        </w:rPr>
+        <w:t>def log_decorator(func):</w:t>
+      </w:r>
+    </w:p>
+    <w:p>
+      <w:pPr>
+        <w:widowControl w:val="0"/>
+        <w:numPr>
+          <w:ilvl w:val="0"/>
+          <w:numId w:val="0"/>
+        </w:numPr>
+        <w:jc w:val="both"/>
+        <w:rPr>
+          <w:rFonts w:hint="default"/>
+          <w:lang w:val="en-US" w:eastAsia="zh-CN"/>
+        </w:rPr>
+      </w:pPr>
+      <w:r>
+        <w:rPr>
+          <w:rFonts w:hint="default"/>
+          <w:lang w:val="en-US" w:eastAsia="zh-CN"/>
+        </w:rPr>
+        <w:t xml:space="preserve">    def wrapper(*args, **kwargs):</w:t>
+      </w:r>
+    </w:p>
+    <w:p>
+      <w:pPr>
+        <w:widowControl w:val="0"/>
+        <w:numPr>
+          <w:ilvl w:val="0"/>
+          <w:numId w:val="0"/>
+        </w:numPr>
+        <w:jc w:val="both"/>
+        <w:rPr>
+          <w:rFonts w:hint="default"/>
+          <w:lang w:val="en-US" w:eastAsia="zh-CN"/>
+        </w:rPr>
+      </w:pPr>
+      <w:r>
+        <w:rPr>
+          <w:rFonts w:hint="default"/>
+          <w:lang w:val="en-US" w:eastAsia="zh-CN"/>
+        </w:rPr>
+        <w:t xml:space="preserve">        print(f"Calling function: {func.__name__}")</w:t>
+      </w:r>
+    </w:p>
+    <w:p>
+      <w:pPr>
+        <w:widowControl w:val="0"/>
+        <w:numPr>
+          <w:ilvl w:val="0"/>
+          <w:numId w:val="0"/>
+        </w:numPr>
+        <w:jc w:val="both"/>
+        <w:rPr>
+          <w:rFonts w:hint="default"/>
+          <w:lang w:val="en-US" w:eastAsia="zh-CN"/>
+        </w:rPr>
+      </w:pPr>
+      <w:r>
+        <w:rPr>
+          <w:rFonts w:hint="default"/>
+          <w:lang w:val="en-US" w:eastAsia="zh-CN"/>
+        </w:rPr>
+        <w:t xml:space="preserve">        result = func(*args, **kwargs)</w:t>
+      </w:r>
+    </w:p>
+    <w:p>
+      <w:pPr>
+        <w:widowControl w:val="0"/>
+        <w:numPr>
+          <w:ilvl w:val="0"/>
+          <w:numId w:val="0"/>
+        </w:numPr>
+        <w:jc w:val="both"/>
+        <w:rPr>
+          <w:rFonts w:hint="default"/>
+          <w:lang w:val="en-US" w:eastAsia="zh-CN"/>
+        </w:rPr>
+      </w:pPr>
+      <w:r>
+        <w:rPr>
+          <w:rFonts w:hint="default"/>
+          <w:lang w:val="en-US" w:eastAsia="zh-CN"/>
+        </w:rPr>
+        <w:t xml:space="preserve">        print(f"Finished calling: {func.__name__}")</w:t>
+      </w:r>
+    </w:p>
+    <w:p>
+      <w:pPr>
+        <w:widowControl w:val="0"/>
+        <w:numPr>
+          <w:ilvl w:val="0"/>
+          <w:numId w:val="0"/>
+        </w:numPr>
+        <w:jc w:val="both"/>
+        <w:rPr>
+          <w:rFonts w:hint="default"/>
+          <w:lang w:val="en-US" w:eastAsia="zh-CN"/>
+        </w:rPr>
+      </w:pPr>
+      <w:r>
+        <w:rPr>
+          <w:rFonts w:hint="default"/>
+          <w:lang w:val="en-US" w:eastAsia="zh-CN"/>
+        </w:rPr>
+        <w:t xml:space="preserve">        return result</w:t>
+      </w:r>
+    </w:p>
+    <w:p>
+      <w:pPr>
+        <w:widowControl w:val="0"/>
+        <w:numPr>
+          <w:ilvl w:val="0"/>
+          <w:numId w:val="0"/>
+        </w:numPr>
+        <w:jc w:val="both"/>
+        <w:rPr>
+          <w:rFonts w:hint="default"/>
+          <w:lang w:val="en-US" w:eastAsia="zh-CN"/>
+        </w:rPr>
+      </w:pPr>
+      <w:r>
+        <w:rPr>
+          <w:rFonts w:hint="default"/>
+          <w:lang w:val="en-US" w:eastAsia="zh-CN"/>
+        </w:rPr>
+        <w:t xml:space="preserve">    return wrapper</w:t>
+      </w:r>
+    </w:p>
+    <w:p>
+      <w:pPr>
+        <w:widowControl w:val="0"/>
+        <w:numPr>
+          <w:ilvl w:val="0"/>
+          <w:numId w:val="0"/>
+        </w:numPr>
+        <w:jc w:val="both"/>
+        <w:rPr>
+          <w:rFonts w:hint="default"/>
+          <w:lang w:val="en-US" w:eastAsia="zh-CN"/>
+        </w:rPr>
+      </w:pPr>
+    </w:p>
+    <w:p>
+      <w:pPr>
+        <w:widowControl w:val="0"/>
+        <w:numPr>
+          <w:ilvl w:val="0"/>
+          <w:numId w:val="0"/>
+        </w:numPr>
+        <w:jc w:val="both"/>
+        <w:rPr>
+          <w:rFonts w:hint="default"/>
+          <w:lang w:val="en-US" w:eastAsia="zh-CN"/>
+        </w:rPr>
+      </w:pPr>
+      <w:r>
+        <w:rPr>
+          <w:rFonts w:hint="default"/>
+          <w:lang w:val="en-US" w:eastAsia="zh-CN"/>
+        </w:rPr>
+        <w:t>@log_decorator</w:t>
+      </w:r>
+    </w:p>
+    <w:p>
+      <w:pPr>
+        <w:widowControl w:val="0"/>
+        <w:numPr>
+          <w:ilvl w:val="0"/>
+          <w:numId w:val="0"/>
+        </w:numPr>
+        <w:jc w:val="both"/>
+        <w:rPr>
+          <w:rFonts w:hint="default"/>
+          <w:lang w:val="en-US" w:eastAsia="zh-CN"/>
+        </w:rPr>
+      </w:pPr>
+      <w:r>
+        <w:rPr>
+          <w:rFonts w:hint="default"/>
+          <w:lang w:val="en-US" w:eastAsia="zh-CN"/>
+        </w:rPr>
+        <w:t>def greet(name):</w:t>
+      </w:r>
+    </w:p>
+    <w:p>
+      <w:pPr>
+        <w:widowControl w:val="0"/>
+        <w:numPr>
+          <w:ilvl w:val="0"/>
+          <w:numId w:val="0"/>
+        </w:numPr>
+        <w:jc w:val="both"/>
+        <w:rPr>
+          <w:rFonts w:hint="default"/>
+          <w:lang w:val="en-US" w:eastAsia="zh-CN"/>
+        </w:rPr>
+      </w:pPr>
+      <w:r>
+        <w:rPr>
+          <w:rFonts w:hint="default"/>
+          <w:lang w:val="en-US" w:eastAsia="zh-CN"/>
+        </w:rPr>
+        <w:t xml:space="preserve">    print(f"Hello, {name}!")</w:t>
+      </w:r>
+    </w:p>
+    <w:p>
+      <w:pPr>
+        <w:widowControl w:val="0"/>
+        <w:numPr>
+          <w:ilvl w:val="0"/>
+          <w:numId w:val="0"/>
+        </w:numPr>
+        <w:jc w:val="both"/>
+        <w:rPr>
+          <w:rFonts w:hint="default"/>
+          <w:lang w:val="en-US" w:eastAsia="zh-CN"/>
+        </w:rPr>
+      </w:pPr>
+    </w:p>
+    <w:p>
+      <w:pPr>
+        <w:widowControl w:val="0"/>
+        <w:numPr>
+          <w:ilvl w:val="0"/>
+          <w:numId w:val="0"/>
+        </w:numPr>
+        <w:jc w:val="both"/>
+        <w:rPr>
+          <w:rFonts w:hint="default"/>
+          <w:lang w:val="en-US" w:eastAsia="zh-CN"/>
+        </w:rPr>
+      </w:pPr>
+      <w:r>
+        <w:rPr>
+          <w:rFonts w:hint="default"/>
+          <w:lang w:val="en-US" w:eastAsia="zh-CN"/>
+        </w:rPr>
+        <w:t>greet("Alice")</w:t>
+      </w:r>
+    </w:p>
+    <w:p>
+      <w:pPr>
+        <w:widowControl w:val="0"/>
+        <w:numPr>
+          <w:ilvl w:val="0"/>
+          <w:numId w:val="0"/>
+        </w:numPr>
+        <w:jc w:val="both"/>
+        <w:rPr>
+          <w:rFonts w:hint="default"/>
+          <w:lang w:val="en-US" w:eastAsia="zh-CN"/>
+        </w:rPr>
+      </w:pPr>
+    </w:p>
+    <w:p>
+      <w:pPr>
+        <w:widowControl w:val="0"/>
+        <w:numPr>
+          <w:ilvl w:val="0"/>
+          <w:numId w:val="0"/>
+        </w:numPr>
+        <w:jc w:val="both"/>
+        <w:rPr>
+          <w:rFonts w:hint="eastAsia"/>
+          <w:lang w:val="en-US" w:eastAsia="zh-CN"/>
+        </w:rPr>
+      </w:pPr>
+      <w:r>
+        <w:rPr>
+          <w:rFonts w:hint="eastAsia"/>
+          <w:lang w:val="en-US" w:eastAsia="zh-CN"/>
+        </w:rPr>
+        <w:t>输出：</w:t>
+      </w:r>
+    </w:p>
+    <w:p>
+      <w:pPr>
+        <w:widowControl w:val="0"/>
+        <w:numPr>
+          <w:ilvl w:val="0"/>
+          <w:numId w:val="0"/>
+        </w:numPr>
+        <w:jc w:val="both"/>
+        <w:rPr>
+          <w:rFonts w:hint="eastAsia"/>
+          <w:lang w:val="en-US" w:eastAsia="zh-CN"/>
+        </w:rPr>
+      </w:pPr>
+      <w:r>
+        <w:rPr>
+          <w:rFonts w:hint="eastAsia"/>
+          <w:lang w:val="en-US" w:eastAsia="zh-CN"/>
+        </w:rPr>
+        <w:t>Calling function: greet</w:t>
+      </w:r>
+    </w:p>
+    <w:p>
+      <w:pPr>
+        <w:widowControl w:val="0"/>
+        <w:numPr>
+          <w:ilvl w:val="0"/>
+          <w:numId w:val="0"/>
+        </w:numPr>
+        <w:jc w:val="both"/>
+        <w:rPr>
+          <w:rFonts w:hint="eastAsia"/>
+          <w:lang w:val="en-US" w:eastAsia="zh-CN"/>
+        </w:rPr>
+      </w:pPr>
+      <w:r>
+        <w:rPr>
+          <w:rFonts w:hint="eastAsia"/>
+          <w:lang w:val="en-US" w:eastAsia="zh-CN"/>
+        </w:rPr>
+        <w:t>Hello, Alice!</w:t>
+      </w:r>
+    </w:p>
+    <w:p>
+      <w:pPr>
+        <w:widowControl w:val="0"/>
+        <w:numPr>
+          <w:ilvl w:val="0"/>
+          <w:numId w:val="0"/>
+        </w:numPr>
+        <w:jc w:val="both"/>
+        <w:rPr>
+          <w:rFonts w:hint="eastAsia"/>
+          <w:lang w:val="en-US" w:eastAsia="zh-CN"/>
+        </w:rPr>
+      </w:pPr>
+      <w:r>
+        <w:rPr>
+          <w:rFonts w:hint="eastAsia"/>
+          <w:lang w:val="en-US" w:eastAsia="zh-CN"/>
+        </w:rPr>
+        <w:t>Finished calling: greet</w:t>
+      </w:r>
+    </w:p>
+    <w:p>
+      <w:pPr>
+        <w:widowControl w:val="0"/>
+        <w:numPr>
+          <w:ilvl w:val="0"/>
+          <w:numId w:val="0"/>
+        </w:numPr>
+        <w:jc w:val="both"/>
+        <w:rPr>
+          <w:rFonts w:hint="eastAsia"/>
+          <w:lang w:val="en-US" w:eastAsia="zh-CN"/>
+        </w:rPr>
+      </w:pPr>
+    </w:p>
+    <w:p>
+      <w:pPr>
+        <w:widowControl w:val="0"/>
+        <w:numPr>
+          <w:ilvl w:val="0"/>
+          <w:numId w:val="0"/>
+        </w:numPr>
+        <w:jc w:val="both"/>
+        <w:rPr>
+          <w:rFonts w:hint="default"/>
+          <w:lang w:val="en-US" w:eastAsia="zh-CN"/>
+        </w:rPr>
+      </w:pPr>
+      <w:r>
+        <w:rPr>
+          <w:rFonts w:hint="default"/>
+          <w:lang w:val="en-US" w:eastAsia="zh-CN"/>
+        </w:rPr>
+        <w:t>2. 权限检查</w:t>
+      </w:r>
+    </w:p>
+    <w:p>
+      <w:pPr>
+        <w:widowControl w:val="0"/>
+        <w:numPr>
+          <w:ilvl w:val="0"/>
+          <w:numId w:val="0"/>
+        </w:numPr>
+        <w:jc w:val="both"/>
+        <w:rPr>
+          <w:rFonts w:hint="default"/>
+          <w:lang w:val="en-US" w:eastAsia="zh-CN"/>
+        </w:rPr>
+      </w:pPr>
+      <w:r>
+        <w:rPr>
+          <w:rFonts w:hint="default"/>
+          <w:lang w:val="en-US" w:eastAsia="zh-CN"/>
+        </w:rPr>
+        <w:t>在函数执行前检查用户权限：</w:t>
+      </w:r>
+    </w:p>
+    <w:p>
+      <w:pPr>
+        <w:widowControl w:val="0"/>
+        <w:numPr>
+          <w:ilvl w:val="0"/>
+          <w:numId w:val="0"/>
+        </w:numPr>
+        <w:jc w:val="both"/>
+        <w:rPr>
+          <w:rFonts w:hint="default"/>
+          <w:lang w:val="en-US" w:eastAsia="zh-CN"/>
+        </w:rPr>
+      </w:pPr>
+    </w:p>
+    <w:p>
+      <w:pPr>
+        <w:widowControl w:val="0"/>
+        <w:numPr>
+          <w:ilvl w:val="0"/>
+          <w:numId w:val="0"/>
+        </w:numPr>
+        <w:jc w:val="both"/>
+        <w:rPr>
+          <w:rFonts w:hint="default"/>
+          <w:lang w:val="en-US" w:eastAsia="zh-CN"/>
+        </w:rPr>
+      </w:pPr>
+      <w:r>
+        <w:rPr>
+          <w:rFonts w:hint="default"/>
+          <w:lang w:val="en-US" w:eastAsia="zh-CN"/>
+        </w:rPr>
+        <w:t>python</w:t>
+      </w:r>
+    </w:p>
+    <w:p>
+      <w:pPr>
+        <w:widowControl w:val="0"/>
+        <w:numPr>
+          <w:ilvl w:val="0"/>
+          <w:numId w:val="0"/>
+        </w:numPr>
+        <w:jc w:val="both"/>
+        <w:rPr>
+          <w:rFonts w:hint="default"/>
+          <w:lang w:val="en-US" w:eastAsia="zh-CN"/>
+        </w:rPr>
+      </w:pPr>
+      <w:r>
+        <w:rPr>
+          <w:rFonts w:hint="default"/>
+          <w:lang w:val="en-US" w:eastAsia="zh-CN"/>
+        </w:rPr>
+        <w:t>复制</w:t>
+      </w:r>
+    </w:p>
+    <w:p>
+      <w:pPr>
+        <w:widowControl w:val="0"/>
+        <w:numPr>
+          <w:ilvl w:val="0"/>
+          <w:numId w:val="0"/>
+        </w:numPr>
+        <w:jc w:val="both"/>
+        <w:rPr>
+          <w:rFonts w:hint="default"/>
+          <w:lang w:val="en-US" w:eastAsia="zh-CN"/>
+        </w:rPr>
+      </w:pPr>
+      <w:r>
+        <w:rPr>
+          <w:rFonts w:hint="default"/>
+          <w:lang w:val="en-US" w:eastAsia="zh-CN"/>
+        </w:rPr>
+        <w:t>def check_permission(func):</w:t>
+      </w:r>
+    </w:p>
+    <w:p>
+      <w:pPr>
+        <w:widowControl w:val="0"/>
+        <w:numPr>
+          <w:ilvl w:val="0"/>
+          <w:numId w:val="0"/>
+        </w:numPr>
+        <w:jc w:val="both"/>
+        <w:rPr>
+          <w:rFonts w:hint="default"/>
+          <w:lang w:val="en-US" w:eastAsia="zh-CN"/>
+        </w:rPr>
+      </w:pPr>
+      <w:r>
+        <w:rPr>
+          <w:rFonts w:hint="default"/>
+          <w:lang w:val="en-US" w:eastAsia="zh-CN"/>
+        </w:rPr>
+        <w:t xml:space="preserve">    def wrapper(*args, **kwargs):</w:t>
+      </w:r>
+    </w:p>
+    <w:p>
+      <w:pPr>
+        <w:widowControl w:val="0"/>
+        <w:numPr>
+          <w:ilvl w:val="0"/>
+          <w:numId w:val="0"/>
+        </w:numPr>
+        <w:jc w:val="both"/>
+        <w:rPr>
+          <w:rFonts w:hint="default"/>
+          <w:lang w:val="en-US" w:eastAsia="zh-CN"/>
+        </w:rPr>
+      </w:pPr>
+      <w:r>
+        <w:rPr>
+          <w:rFonts w:hint="default"/>
+          <w:lang w:val="en-US" w:eastAsia="zh-CN"/>
+        </w:rPr>
+        <w:t xml:space="preserve">        user = kwargs.get("user", "guest")</w:t>
+      </w:r>
+    </w:p>
+    <w:p>
+      <w:pPr>
+        <w:widowControl w:val="0"/>
+        <w:numPr>
+          <w:ilvl w:val="0"/>
+          <w:numId w:val="0"/>
+        </w:numPr>
+        <w:jc w:val="both"/>
+        <w:rPr>
+          <w:rFonts w:hint="default"/>
+          <w:lang w:val="en-US" w:eastAsia="zh-CN"/>
+        </w:rPr>
+      </w:pPr>
+      <w:r>
+        <w:rPr>
+          <w:rFonts w:hint="default"/>
+          <w:lang w:val="en-US" w:eastAsia="zh-CN"/>
+        </w:rPr>
+        <w:t xml:space="preserve">        if user == "admin":</w:t>
+      </w:r>
+    </w:p>
+    <w:p>
+      <w:pPr>
+        <w:widowControl w:val="0"/>
+        <w:numPr>
+          <w:ilvl w:val="0"/>
+          <w:numId w:val="0"/>
+        </w:numPr>
+        <w:jc w:val="both"/>
+        <w:rPr>
+          <w:rFonts w:hint="default"/>
+          <w:lang w:val="en-US" w:eastAsia="zh-CN"/>
+        </w:rPr>
+      </w:pPr>
+      <w:r>
+        <w:rPr>
+          <w:rFonts w:hint="default"/>
+          <w:lang w:val="en-US" w:eastAsia="zh-CN"/>
+        </w:rPr>
+        <w:t xml:space="preserve">            return func(*args, **kwargs)</w:t>
+      </w:r>
+    </w:p>
+    <w:p>
+      <w:pPr>
+        <w:widowControl w:val="0"/>
+        <w:numPr>
+          <w:ilvl w:val="0"/>
+          <w:numId w:val="0"/>
+        </w:numPr>
+        <w:jc w:val="both"/>
+        <w:rPr>
+          <w:rFonts w:hint="default"/>
+          <w:lang w:val="en-US" w:eastAsia="zh-CN"/>
+        </w:rPr>
+      </w:pPr>
+      <w:r>
+        <w:rPr>
+          <w:rFonts w:hint="default"/>
+          <w:lang w:val="en-US" w:eastAsia="zh-CN"/>
+        </w:rPr>
+        <w:t xml:space="preserve">        else:</w:t>
+      </w:r>
+    </w:p>
+    <w:p>
+      <w:pPr>
+        <w:widowControl w:val="0"/>
+        <w:numPr>
+          <w:ilvl w:val="0"/>
+          <w:numId w:val="0"/>
+        </w:numPr>
+        <w:jc w:val="both"/>
+        <w:rPr>
+          <w:rFonts w:hint="default"/>
+          <w:lang w:val="en-US" w:eastAsia="zh-CN"/>
+        </w:rPr>
+      </w:pPr>
+      <w:r>
+        <w:rPr>
+          <w:rFonts w:hint="default"/>
+          <w:lang w:val="en-US" w:eastAsia="zh-CN"/>
+        </w:rPr>
+        <w:t xml:space="preserve">            raise PermissionError("Permission denied")</w:t>
+      </w:r>
+    </w:p>
+    <w:p>
+      <w:pPr>
+        <w:widowControl w:val="0"/>
+        <w:numPr>
+          <w:ilvl w:val="0"/>
+          <w:numId w:val="0"/>
+        </w:numPr>
+        <w:jc w:val="both"/>
+        <w:rPr>
+          <w:rFonts w:hint="default"/>
+          <w:lang w:val="en-US" w:eastAsia="zh-CN"/>
+        </w:rPr>
+      </w:pPr>
+      <w:r>
+        <w:rPr>
+          <w:rFonts w:hint="default"/>
+          <w:lang w:val="en-US" w:eastAsia="zh-CN"/>
+        </w:rPr>
+        <w:t xml:space="preserve">    return wrapper</w:t>
+      </w:r>
+    </w:p>
+    <w:p>
+      <w:pPr>
+        <w:widowControl w:val="0"/>
+        <w:numPr>
+          <w:ilvl w:val="0"/>
+          <w:numId w:val="0"/>
+        </w:numPr>
+        <w:jc w:val="both"/>
+        <w:rPr>
+          <w:rFonts w:hint="default"/>
+          <w:lang w:val="en-US" w:eastAsia="zh-CN"/>
+        </w:rPr>
+      </w:pPr>
+    </w:p>
+    <w:p>
+      <w:pPr>
+        <w:widowControl w:val="0"/>
+        <w:numPr>
+          <w:ilvl w:val="0"/>
+          <w:numId w:val="0"/>
+        </w:numPr>
+        <w:jc w:val="both"/>
+        <w:rPr>
+          <w:rFonts w:hint="default"/>
+          <w:lang w:val="en-US" w:eastAsia="zh-CN"/>
+        </w:rPr>
+      </w:pPr>
+      <w:r>
+        <w:rPr>
+          <w:rFonts w:hint="default"/>
+          <w:lang w:val="en-US" w:eastAsia="zh-CN"/>
+        </w:rPr>
+        <w:t>@check_permission</w:t>
+      </w:r>
+    </w:p>
+    <w:p>
+      <w:pPr>
+        <w:widowControl w:val="0"/>
+        <w:numPr>
+          <w:ilvl w:val="0"/>
+          <w:numId w:val="0"/>
+        </w:numPr>
+        <w:jc w:val="both"/>
+        <w:rPr>
+          <w:rFonts w:hint="default"/>
+          <w:lang w:val="en-US" w:eastAsia="zh-CN"/>
+        </w:rPr>
+      </w:pPr>
+      <w:r>
+        <w:rPr>
+          <w:rFonts w:hint="default"/>
+          <w:lang w:val="en-US" w:eastAsia="zh-CN"/>
+        </w:rPr>
+        <w:t>def delete_file(user):</w:t>
+      </w:r>
+    </w:p>
+    <w:p>
+      <w:pPr>
+        <w:widowControl w:val="0"/>
+        <w:numPr>
+          <w:ilvl w:val="0"/>
+          <w:numId w:val="0"/>
+        </w:numPr>
+        <w:jc w:val="both"/>
+        <w:rPr>
+          <w:rFonts w:hint="default"/>
+          <w:lang w:val="en-US" w:eastAsia="zh-CN"/>
+        </w:rPr>
+      </w:pPr>
+      <w:r>
+        <w:rPr>
+          <w:rFonts w:hint="default"/>
+          <w:lang w:val="en-US" w:eastAsia="zh-CN"/>
+        </w:rPr>
+        <w:t xml:space="preserve">    print("File deleted")</w:t>
+      </w:r>
+    </w:p>
+    <w:p>
+      <w:pPr>
+        <w:widowControl w:val="0"/>
+        <w:numPr>
+          <w:ilvl w:val="0"/>
+          <w:numId w:val="0"/>
+        </w:numPr>
+        <w:jc w:val="both"/>
+        <w:rPr>
+          <w:rFonts w:hint="default"/>
+          <w:lang w:val="en-US" w:eastAsia="zh-CN"/>
+        </w:rPr>
+      </w:pPr>
+    </w:p>
+    <w:p>
+      <w:pPr>
+        <w:widowControl w:val="0"/>
+        <w:numPr>
+          <w:ilvl w:val="0"/>
+          <w:numId w:val="0"/>
+        </w:numPr>
+        <w:jc w:val="both"/>
+        <w:rPr>
+          <w:rFonts w:hint="default"/>
+          <w:lang w:val="en-US" w:eastAsia="zh-CN"/>
+        </w:rPr>
+      </w:pPr>
+      <w:r>
+        <w:rPr>
+          <w:rFonts w:hint="default"/>
+          <w:lang w:val="en-US" w:eastAsia="zh-CN"/>
+        </w:rPr>
+        <w:t>delete_file(user="admin")  # 正常执行</w:t>
+      </w:r>
+    </w:p>
+    <w:p>
+      <w:pPr>
+        <w:widowControl w:val="0"/>
+        <w:numPr>
+          <w:ilvl w:val="0"/>
+          <w:numId w:val="0"/>
+        </w:numPr>
+        <w:jc w:val="both"/>
+        <w:rPr>
+          <w:rFonts w:hint="default"/>
+          <w:lang w:val="en-US" w:eastAsia="zh-CN"/>
+        </w:rPr>
+      </w:pPr>
+      <w:r>
+        <w:rPr>
+          <w:rFonts w:hint="default"/>
+          <w:lang w:val="en-US" w:eastAsia="zh-CN"/>
+        </w:rPr>
+        <w:t>delete_file(user="guest")  # 抛出 PermissionError</w:t>
+      </w:r>
+    </w:p>
+    <w:p>
+      <w:pPr>
+        <w:widowControl w:val="0"/>
+        <w:numPr>
+          <w:ilvl w:val="0"/>
+          <w:numId w:val="0"/>
+        </w:numPr>
+        <w:jc w:val="both"/>
+        <w:rPr>
+          <w:rFonts w:hint="default"/>
+          <w:lang w:val="en-US" w:eastAsia="zh-CN"/>
+        </w:rPr>
+      </w:pPr>
+      <w:r>
+        <w:rPr>
+          <w:rFonts w:hint="default"/>
+          <w:lang w:val="en-US" w:eastAsia="zh-CN"/>
+        </w:rPr>
+        <w:t>3. 缓存</w:t>
+      </w:r>
+    </w:p>
+    <w:p>
+      <w:pPr>
+        <w:widowControl w:val="0"/>
+        <w:numPr>
+          <w:ilvl w:val="0"/>
+          <w:numId w:val="0"/>
+        </w:numPr>
+        <w:jc w:val="both"/>
+        <w:rPr>
+          <w:rFonts w:hint="default"/>
+          <w:lang w:val="en-US" w:eastAsia="zh-CN"/>
+        </w:rPr>
+      </w:pPr>
+      <w:r>
+        <w:rPr>
+          <w:rFonts w:hint="default"/>
+          <w:lang w:val="en-US" w:eastAsia="zh-CN"/>
+        </w:rPr>
+        <w:t>缓存函数的返回值，避免重复计算：</w:t>
+      </w:r>
+    </w:p>
+    <w:p>
+      <w:pPr>
+        <w:widowControl w:val="0"/>
+        <w:numPr>
+          <w:ilvl w:val="0"/>
+          <w:numId w:val="0"/>
+        </w:numPr>
+        <w:jc w:val="both"/>
+        <w:rPr>
+          <w:rFonts w:hint="default"/>
+          <w:lang w:val="en-US" w:eastAsia="zh-CN"/>
+        </w:rPr>
+      </w:pPr>
+    </w:p>
+    <w:p>
+      <w:pPr>
+        <w:widowControl w:val="0"/>
+        <w:numPr>
+          <w:ilvl w:val="0"/>
+          <w:numId w:val="0"/>
+        </w:numPr>
+        <w:jc w:val="both"/>
+        <w:rPr>
+          <w:rFonts w:hint="default"/>
+          <w:lang w:val="en-US" w:eastAsia="zh-CN"/>
+        </w:rPr>
+      </w:pPr>
+      <w:r>
+        <w:rPr>
+          <w:rFonts w:hint="default"/>
+          <w:lang w:val="en-US" w:eastAsia="zh-CN"/>
+        </w:rPr>
+        <w:t>python</w:t>
+      </w:r>
+    </w:p>
+    <w:p>
+      <w:pPr>
+        <w:widowControl w:val="0"/>
+        <w:numPr>
+          <w:ilvl w:val="0"/>
+          <w:numId w:val="0"/>
+        </w:numPr>
+        <w:jc w:val="both"/>
+        <w:rPr>
+          <w:rFonts w:hint="default"/>
+          <w:lang w:val="en-US" w:eastAsia="zh-CN"/>
+        </w:rPr>
+      </w:pPr>
+      <w:r>
+        <w:rPr>
+          <w:rFonts w:hint="default"/>
+          <w:lang w:val="en-US" w:eastAsia="zh-CN"/>
+        </w:rPr>
+        <w:t>复制</w:t>
+      </w:r>
+    </w:p>
+    <w:p>
+      <w:pPr>
+        <w:widowControl w:val="0"/>
+        <w:numPr>
+          <w:ilvl w:val="0"/>
+          <w:numId w:val="0"/>
+        </w:numPr>
+        <w:jc w:val="both"/>
+        <w:rPr>
+          <w:rFonts w:hint="default"/>
+          <w:lang w:val="en-US" w:eastAsia="zh-CN"/>
+        </w:rPr>
+      </w:pPr>
+      <w:r>
+        <w:rPr>
+          <w:rFonts w:hint="default"/>
+          <w:lang w:val="en-US" w:eastAsia="zh-CN"/>
+        </w:rPr>
+        <w:t>def cache_decorator(func):</w:t>
+      </w:r>
+    </w:p>
+    <w:p>
+      <w:pPr>
+        <w:widowControl w:val="0"/>
+        <w:numPr>
+          <w:ilvl w:val="0"/>
+          <w:numId w:val="0"/>
+        </w:numPr>
+        <w:jc w:val="both"/>
+        <w:rPr>
+          <w:rFonts w:hint="default"/>
+          <w:lang w:val="en-US" w:eastAsia="zh-CN"/>
+        </w:rPr>
+      </w:pPr>
+      <w:r>
+        <w:rPr>
+          <w:rFonts w:hint="default"/>
+          <w:lang w:val="en-US" w:eastAsia="zh-CN"/>
+        </w:rPr>
+        <w:t xml:space="preserve">    cache = {}</w:t>
+      </w:r>
+    </w:p>
+    <w:p>
+      <w:pPr>
+        <w:widowControl w:val="0"/>
+        <w:numPr>
+          <w:ilvl w:val="0"/>
+          <w:numId w:val="0"/>
+        </w:numPr>
+        <w:jc w:val="both"/>
+        <w:rPr>
+          <w:rFonts w:hint="default"/>
+          <w:lang w:val="en-US" w:eastAsia="zh-CN"/>
+        </w:rPr>
+      </w:pPr>
+      <w:r>
+        <w:rPr>
+          <w:rFonts w:hint="default"/>
+          <w:lang w:val="en-US" w:eastAsia="zh-CN"/>
+        </w:rPr>
+        <w:t xml:space="preserve">    def wrapper(*args):</w:t>
+      </w:r>
+    </w:p>
+    <w:p>
+      <w:pPr>
+        <w:widowControl w:val="0"/>
+        <w:numPr>
+          <w:ilvl w:val="0"/>
+          <w:numId w:val="0"/>
+        </w:numPr>
+        <w:jc w:val="both"/>
+        <w:rPr>
+          <w:rFonts w:hint="default"/>
+          <w:lang w:val="en-US" w:eastAsia="zh-CN"/>
+        </w:rPr>
+      </w:pPr>
+      <w:r>
+        <w:rPr>
+          <w:rFonts w:hint="default"/>
+          <w:lang w:val="en-US" w:eastAsia="zh-CN"/>
+        </w:rPr>
+        <w:t xml:space="preserve">        if args in cache:</w:t>
+      </w:r>
+    </w:p>
+    <w:p>
+      <w:pPr>
+        <w:widowControl w:val="0"/>
+        <w:numPr>
+          <w:ilvl w:val="0"/>
+          <w:numId w:val="0"/>
+        </w:numPr>
+        <w:jc w:val="both"/>
+        <w:rPr>
+          <w:rFonts w:hint="default"/>
+          <w:lang w:val="en-US" w:eastAsia="zh-CN"/>
+        </w:rPr>
+      </w:pPr>
+      <w:r>
+        <w:rPr>
+          <w:rFonts w:hint="default"/>
+          <w:lang w:val="en-US" w:eastAsia="zh-CN"/>
+        </w:rPr>
+        <w:t xml:space="preserve">            print("Returning cached result")</w:t>
+      </w:r>
+    </w:p>
+    <w:p>
+      <w:pPr>
+        <w:widowControl w:val="0"/>
+        <w:numPr>
+          <w:ilvl w:val="0"/>
+          <w:numId w:val="0"/>
+        </w:numPr>
+        <w:jc w:val="both"/>
+        <w:rPr>
+          <w:rFonts w:hint="default"/>
+          <w:lang w:val="en-US" w:eastAsia="zh-CN"/>
+        </w:rPr>
+      </w:pPr>
+      <w:r>
+        <w:rPr>
+          <w:rFonts w:hint="default"/>
+          <w:lang w:val="en-US" w:eastAsia="zh-CN"/>
+        </w:rPr>
+        <w:t xml:space="preserve">            return cache[args]</w:t>
+      </w:r>
+    </w:p>
+    <w:p>
+      <w:pPr>
+        <w:widowControl w:val="0"/>
+        <w:numPr>
+          <w:ilvl w:val="0"/>
+          <w:numId w:val="0"/>
+        </w:numPr>
+        <w:jc w:val="both"/>
+        <w:rPr>
+          <w:rFonts w:hint="default"/>
+          <w:lang w:val="en-US" w:eastAsia="zh-CN"/>
+        </w:rPr>
+      </w:pPr>
+      <w:r>
+        <w:rPr>
+          <w:rFonts w:hint="default"/>
+          <w:lang w:val="en-US" w:eastAsia="zh-CN"/>
+        </w:rPr>
+        <w:t xml:space="preserve">        result = func(*args)</w:t>
+      </w:r>
+    </w:p>
+    <w:p>
+      <w:pPr>
+        <w:widowControl w:val="0"/>
+        <w:numPr>
+          <w:ilvl w:val="0"/>
+          <w:numId w:val="0"/>
+        </w:numPr>
+        <w:jc w:val="both"/>
+        <w:rPr>
+          <w:rFonts w:hint="default"/>
+          <w:lang w:val="en-US" w:eastAsia="zh-CN"/>
+        </w:rPr>
+      </w:pPr>
+      <w:r>
+        <w:rPr>
+          <w:rFonts w:hint="default"/>
+          <w:lang w:val="en-US" w:eastAsia="zh-CN"/>
+        </w:rPr>
+        <w:t xml:space="preserve">        cache[args] = result</w:t>
+      </w:r>
+    </w:p>
+    <w:p>
+      <w:pPr>
+        <w:widowControl w:val="0"/>
+        <w:numPr>
+          <w:ilvl w:val="0"/>
+          <w:numId w:val="0"/>
+        </w:numPr>
+        <w:jc w:val="both"/>
+        <w:rPr>
+          <w:rFonts w:hint="default"/>
+          <w:lang w:val="en-US" w:eastAsia="zh-CN"/>
+        </w:rPr>
+      </w:pPr>
+      <w:r>
+        <w:rPr>
+          <w:rFonts w:hint="default"/>
+          <w:lang w:val="en-US" w:eastAsia="zh-CN"/>
+        </w:rPr>
+        <w:t xml:space="preserve">        return result</w:t>
+      </w:r>
+    </w:p>
+    <w:p>
+      <w:pPr>
+        <w:widowControl w:val="0"/>
+        <w:numPr>
+          <w:ilvl w:val="0"/>
+          <w:numId w:val="0"/>
+        </w:numPr>
+        <w:jc w:val="both"/>
+        <w:rPr>
+          <w:rFonts w:hint="default"/>
+          <w:lang w:val="en-US" w:eastAsia="zh-CN"/>
+        </w:rPr>
+      </w:pPr>
+      <w:r>
+        <w:rPr>
+          <w:rFonts w:hint="default"/>
+          <w:lang w:val="en-US" w:eastAsia="zh-CN"/>
+        </w:rPr>
+        <w:t xml:space="preserve">    return wrapper</w:t>
+      </w:r>
+    </w:p>
+    <w:p>
+      <w:pPr>
+        <w:widowControl w:val="0"/>
+        <w:numPr>
+          <w:ilvl w:val="0"/>
+          <w:numId w:val="0"/>
+        </w:numPr>
+        <w:jc w:val="both"/>
+        <w:rPr>
+          <w:rFonts w:hint="default"/>
+          <w:lang w:val="en-US" w:eastAsia="zh-CN"/>
+        </w:rPr>
+      </w:pPr>
+    </w:p>
+    <w:p>
+      <w:pPr>
+        <w:widowControl w:val="0"/>
+        <w:numPr>
+          <w:ilvl w:val="0"/>
+          <w:numId w:val="0"/>
+        </w:numPr>
+        <w:jc w:val="both"/>
+        <w:rPr>
+          <w:rFonts w:hint="default"/>
+          <w:lang w:val="en-US" w:eastAsia="zh-CN"/>
+        </w:rPr>
+      </w:pPr>
+      <w:r>
+        <w:rPr>
+          <w:rFonts w:hint="default"/>
+          <w:lang w:val="en-US" w:eastAsia="zh-CN"/>
+        </w:rPr>
+        <w:t>@cache_decorator</w:t>
+      </w:r>
+    </w:p>
+    <w:p>
+      <w:pPr>
+        <w:widowControl w:val="0"/>
+        <w:numPr>
+          <w:ilvl w:val="0"/>
+          <w:numId w:val="0"/>
+        </w:numPr>
+        <w:jc w:val="both"/>
+        <w:rPr>
+          <w:rFonts w:hint="default"/>
+          <w:lang w:val="en-US" w:eastAsia="zh-CN"/>
+        </w:rPr>
+      </w:pPr>
+      <w:r>
+        <w:rPr>
+          <w:rFonts w:hint="default"/>
+          <w:lang w:val="en-US" w:eastAsia="zh-CN"/>
+        </w:rPr>
+        <w:t>def expensive_operation(x):</w:t>
+      </w:r>
+    </w:p>
+    <w:p>
+      <w:pPr>
+        <w:widowControl w:val="0"/>
+        <w:numPr>
+          <w:ilvl w:val="0"/>
+          <w:numId w:val="0"/>
+        </w:numPr>
+        <w:jc w:val="both"/>
+        <w:rPr>
+          <w:rFonts w:hint="default"/>
+          <w:lang w:val="en-US" w:eastAsia="zh-CN"/>
+        </w:rPr>
+      </w:pPr>
+      <w:r>
+        <w:rPr>
+          <w:rFonts w:hint="default"/>
+          <w:lang w:val="en-US" w:eastAsia="zh-CN"/>
+        </w:rPr>
+        <w:t xml:space="preserve">    print("Performing expensive operation")</w:t>
+      </w:r>
+    </w:p>
+    <w:p>
+      <w:pPr>
+        <w:widowControl w:val="0"/>
+        <w:numPr>
+          <w:ilvl w:val="0"/>
+          <w:numId w:val="0"/>
+        </w:numPr>
+        <w:jc w:val="both"/>
+        <w:rPr>
+          <w:rFonts w:hint="default"/>
+          <w:lang w:val="en-US" w:eastAsia="zh-CN"/>
+        </w:rPr>
+      </w:pPr>
+      <w:r>
+        <w:rPr>
+          <w:rFonts w:hint="default"/>
+          <w:lang w:val="en-US" w:eastAsia="zh-CN"/>
+        </w:rPr>
+        <w:t xml:space="preserve">    return x * x</w:t>
+      </w:r>
+    </w:p>
+    <w:p>
+      <w:pPr>
+        <w:widowControl w:val="0"/>
+        <w:numPr>
+          <w:ilvl w:val="0"/>
+          <w:numId w:val="0"/>
+        </w:numPr>
+        <w:jc w:val="both"/>
+        <w:rPr>
+          <w:rFonts w:hint="default"/>
+          <w:lang w:val="en-US" w:eastAsia="zh-CN"/>
+        </w:rPr>
+      </w:pPr>
+    </w:p>
+    <w:p>
+      <w:pPr>
+        <w:widowControl w:val="0"/>
+        <w:numPr>
+          <w:ilvl w:val="0"/>
+          <w:numId w:val="0"/>
+        </w:numPr>
+        <w:jc w:val="both"/>
+        <w:rPr>
+          <w:rFonts w:hint="default"/>
+          <w:lang w:val="en-US" w:eastAsia="zh-CN"/>
+        </w:rPr>
+      </w:pPr>
+      <w:r>
+        <w:rPr>
+          <w:rFonts w:hint="default"/>
+          <w:lang w:val="en-US" w:eastAsia="zh-CN"/>
+        </w:rPr>
+        <w:t>print(expensive_operation(2))  # 第一次计算</w:t>
+      </w:r>
+    </w:p>
+    <w:p>
+      <w:pPr>
+        <w:widowControl w:val="0"/>
+        <w:numPr>
+          <w:ilvl w:val="0"/>
+          <w:numId w:val="0"/>
+        </w:numPr>
+        <w:jc w:val="both"/>
+        <w:rPr>
+          <w:rFonts w:hint="default"/>
+          <w:lang w:val="en-US" w:eastAsia="zh-CN"/>
+        </w:rPr>
+      </w:pPr>
+      <w:r>
+        <w:rPr>
+          <w:rFonts w:hint="default"/>
+          <w:lang w:val="en-US" w:eastAsia="zh-CN"/>
+        </w:rPr>
+        <w:t>print(expensive_operation(2))  # 返回缓存结果</w:t>
+      </w:r>
+    </w:p>
+    <w:p>
+      <w:pPr>
+        <w:widowControl w:val="0"/>
+        <w:numPr>
+          <w:ilvl w:val="0"/>
+          <w:numId w:val="0"/>
+        </w:numPr>
+        <w:jc w:val="both"/>
+        <w:rPr>
+          <w:rFonts w:hint="default"/>
+          <w:lang w:val="en-US" w:eastAsia="zh-CN"/>
+        </w:rPr>
+      </w:pPr>
+      <w:r>
+        <w:rPr>
+          <w:rFonts w:hint="default"/>
+          <w:lang w:val="en-US" w:eastAsia="zh-CN"/>
+        </w:rPr>
+        <w:t>4. 性能测试</w:t>
+      </w:r>
+    </w:p>
+    <w:p>
+      <w:pPr>
+        <w:widowControl w:val="0"/>
+        <w:numPr>
+          <w:ilvl w:val="0"/>
+          <w:numId w:val="0"/>
+        </w:numPr>
+        <w:jc w:val="both"/>
+        <w:rPr>
+          <w:rFonts w:hint="default"/>
+          <w:lang w:val="en-US" w:eastAsia="zh-CN"/>
+        </w:rPr>
+      </w:pPr>
+      <w:r>
+        <w:rPr>
+          <w:rFonts w:hint="default"/>
+          <w:lang w:val="en-US" w:eastAsia="zh-CN"/>
+        </w:rPr>
+        <w:t>测量函数的执行时间：</w:t>
+      </w:r>
+    </w:p>
+    <w:p>
+      <w:pPr>
+        <w:widowControl w:val="0"/>
+        <w:numPr>
+          <w:ilvl w:val="0"/>
+          <w:numId w:val="0"/>
+        </w:numPr>
+        <w:jc w:val="both"/>
+        <w:rPr>
+          <w:rFonts w:hint="default"/>
+          <w:lang w:val="en-US" w:eastAsia="zh-CN"/>
+        </w:rPr>
+      </w:pPr>
+    </w:p>
+    <w:p>
+      <w:pPr>
+        <w:widowControl w:val="0"/>
+        <w:numPr>
+          <w:ilvl w:val="0"/>
+          <w:numId w:val="0"/>
+        </w:numPr>
+        <w:jc w:val="both"/>
+        <w:rPr>
+          <w:rFonts w:hint="default"/>
+          <w:lang w:val="en-US" w:eastAsia="zh-CN"/>
+        </w:rPr>
+      </w:pPr>
+      <w:r>
+        <w:rPr>
+          <w:rFonts w:hint="default"/>
+          <w:lang w:val="en-US" w:eastAsia="zh-CN"/>
+        </w:rPr>
+        <w:t>python</w:t>
+      </w:r>
+    </w:p>
+    <w:p>
+      <w:pPr>
+        <w:widowControl w:val="0"/>
+        <w:numPr>
+          <w:ilvl w:val="0"/>
+          <w:numId w:val="0"/>
+        </w:numPr>
+        <w:jc w:val="both"/>
+        <w:rPr>
+          <w:rFonts w:hint="default"/>
+          <w:lang w:val="en-US" w:eastAsia="zh-CN"/>
+        </w:rPr>
+      </w:pPr>
+      <w:r>
+        <w:rPr>
+          <w:rFonts w:hint="default"/>
+          <w:lang w:val="en-US" w:eastAsia="zh-CN"/>
+        </w:rPr>
+        <w:t>复制</w:t>
+      </w:r>
+    </w:p>
+    <w:p>
+      <w:pPr>
+        <w:widowControl w:val="0"/>
+        <w:numPr>
+          <w:ilvl w:val="0"/>
+          <w:numId w:val="0"/>
+        </w:numPr>
+        <w:jc w:val="both"/>
+        <w:rPr>
+          <w:rFonts w:hint="default"/>
+          <w:lang w:val="en-US" w:eastAsia="zh-CN"/>
+        </w:rPr>
+      </w:pPr>
+      <w:r>
+        <w:rPr>
+          <w:rFonts w:hint="default"/>
+          <w:lang w:val="en-US" w:eastAsia="zh-CN"/>
+        </w:rPr>
+        <w:t>import time</w:t>
+      </w:r>
+    </w:p>
+    <w:p>
+      <w:pPr>
+        <w:widowControl w:val="0"/>
+        <w:numPr>
+          <w:ilvl w:val="0"/>
+          <w:numId w:val="0"/>
+        </w:numPr>
+        <w:jc w:val="both"/>
+        <w:rPr>
+          <w:rFonts w:hint="default"/>
+          <w:lang w:val="en-US" w:eastAsia="zh-CN"/>
+        </w:rPr>
+      </w:pPr>
+    </w:p>
+    <w:p>
+      <w:pPr>
+        <w:widowControl w:val="0"/>
+        <w:numPr>
+          <w:ilvl w:val="0"/>
+          <w:numId w:val="0"/>
+        </w:numPr>
+        <w:jc w:val="both"/>
+        <w:rPr>
+          <w:rFonts w:hint="default"/>
+          <w:lang w:val="en-US" w:eastAsia="zh-CN"/>
+        </w:rPr>
+      </w:pPr>
+      <w:r>
+        <w:rPr>
+          <w:rFonts w:hint="default"/>
+          <w:lang w:val="en-US" w:eastAsia="zh-CN"/>
+        </w:rPr>
+        <w:t>def timing_decorator(func):</w:t>
+      </w:r>
+    </w:p>
+    <w:p>
+      <w:pPr>
+        <w:widowControl w:val="0"/>
+        <w:numPr>
+          <w:ilvl w:val="0"/>
+          <w:numId w:val="0"/>
+        </w:numPr>
+        <w:jc w:val="both"/>
+        <w:rPr>
+          <w:rFonts w:hint="default"/>
+          <w:lang w:val="en-US" w:eastAsia="zh-CN"/>
+        </w:rPr>
+      </w:pPr>
+      <w:r>
+        <w:rPr>
+          <w:rFonts w:hint="default"/>
+          <w:lang w:val="en-US" w:eastAsia="zh-CN"/>
+        </w:rPr>
+        <w:t xml:space="preserve">    def wrapper(*args, **kwargs):</w:t>
+      </w:r>
+    </w:p>
+    <w:p>
+      <w:pPr>
+        <w:widowControl w:val="0"/>
+        <w:numPr>
+          <w:ilvl w:val="0"/>
+          <w:numId w:val="0"/>
+        </w:numPr>
+        <w:jc w:val="both"/>
+        <w:rPr>
+          <w:rFonts w:hint="default"/>
+          <w:lang w:val="en-US" w:eastAsia="zh-CN"/>
+        </w:rPr>
+      </w:pPr>
+      <w:r>
+        <w:rPr>
+          <w:rFonts w:hint="default"/>
+          <w:lang w:val="en-US" w:eastAsia="zh-CN"/>
+        </w:rPr>
+        <w:t xml:space="preserve">        start_time = time.time()</w:t>
+      </w:r>
+    </w:p>
+    <w:p>
+      <w:pPr>
+        <w:widowControl w:val="0"/>
+        <w:numPr>
+          <w:ilvl w:val="0"/>
+          <w:numId w:val="0"/>
+        </w:numPr>
+        <w:jc w:val="both"/>
+        <w:rPr>
+          <w:rFonts w:hint="default"/>
+          <w:lang w:val="en-US" w:eastAsia="zh-CN"/>
+        </w:rPr>
+      </w:pPr>
+      <w:r>
+        <w:rPr>
+          <w:rFonts w:hint="default"/>
+          <w:lang w:val="en-US" w:eastAsia="zh-CN"/>
+        </w:rPr>
+        <w:t xml:space="preserve">        result = func(*args, **kwargs)</w:t>
+      </w:r>
+    </w:p>
+    <w:p>
+      <w:pPr>
+        <w:widowControl w:val="0"/>
+        <w:numPr>
+          <w:ilvl w:val="0"/>
+          <w:numId w:val="0"/>
+        </w:numPr>
+        <w:jc w:val="both"/>
+        <w:rPr>
+          <w:rFonts w:hint="default"/>
+          <w:lang w:val="en-US" w:eastAsia="zh-CN"/>
+        </w:rPr>
+      </w:pPr>
+      <w:r>
+        <w:rPr>
+          <w:rFonts w:hint="default"/>
+          <w:lang w:val="en-US" w:eastAsia="zh-CN"/>
+        </w:rPr>
+        <w:t xml:space="preserve">        end_time = time.time()</w:t>
+      </w:r>
+    </w:p>
+    <w:p>
+      <w:pPr>
+        <w:widowControl w:val="0"/>
+        <w:numPr>
+          <w:ilvl w:val="0"/>
+          <w:numId w:val="0"/>
+        </w:numPr>
+        <w:jc w:val="both"/>
+        <w:rPr>
+          <w:rFonts w:hint="default"/>
+          <w:lang w:val="en-US" w:eastAsia="zh-CN"/>
+        </w:rPr>
+      </w:pPr>
+      <w:r>
+        <w:rPr>
+          <w:rFonts w:hint="default"/>
+          <w:lang w:val="en-US" w:eastAsia="zh-CN"/>
+        </w:rPr>
+        <w:t xml:space="preserve">        print(f"{func.__name__} took {end_time - start_time:.2f} seconds")</w:t>
+      </w:r>
+    </w:p>
+    <w:p>
+      <w:pPr>
+        <w:widowControl w:val="0"/>
+        <w:numPr>
+          <w:ilvl w:val="0"/>
+          <w:numId w:val="0"/>
+        </w:numPr>
+        <w:jc w:val="both"/>
+        <w:rPr>
+          <w:rFonts w:hint="default"/>
+          <w:lang w:val="en-US" w:eastAsia="zh-CN"/>
+        </w:rPr>
+      </w:pPr>
+      <w:r>
+        <w:rPr>
+          <w:rFonts w:hint="default"/>
+          <w:lang w:val="en-US" w:eastAsia="zh-CN"/>
+        </w:rPr>
+        <w:t xml:space="preserve">        return result</w:t>
+      </w:r>
+    </w:p>
+    <w:p>
+      <w:pPr>
+        <w:widowControl w:val="0"/>
+        <w:numPr>
+          <w:ilvl w:val="0"/>
+          <w:numId w:val="0"/>
+        </w:numPr>
+        <w:jc w:val="both"/>
+        <w:rPr>
+          <w:rFonts w:hint="default"/>
+          <w:lang w:val="en-US" w:eastAsia="zh-CN"/>
+        </w:rPr>
+      </w:pPr>
+      <w:r>
+        <w:rPr>
+          <w:rFonts w:hint="default"/>
+          <w:lang w:val="en-US" w:eastAsia="zh-CN"/>
+        </w:rPr>
+        <w:t xml:space="preserve">    return wrapper</w:t>
+      </w:r>
+    </w:p>
+    <w:p>
+      <w:pPr>
+        <w:widowControl w:val="0"/>
+        <w:numPr>
+          <w:ilvl w:val="0"/>
+          <w:numId w:val="0"/>
+        </w:numPr>
+        <w:jc w:val="both"/>
+        <w:rPr>
+          <w:rFonts w:hint="default"/>
+          <w:lang w:val="en-US" w:eastAsia="zh-CN"/>
+        </w:rPr>
+      </w:pPr>
+    </w:p>
+    <w:p>
+      <w:pPr>
+        <w:widowControl w:val="0"/>
+        <w:numPr>
+          <w:ilvl w:val="0"/>
+          <w:numId w:val="0"/>
+        </w:numPr>
+        <w:jc w:val="both"/>
+        <w:rPr>
+          <w:rFonts w:hint="default"/>
+          <w:lang w:val="en-US" w:eastAsia="zh-CN"/>
+        </w:rPr>
+      </w:pPr>
+      <w:r>
+        <w:rPr>
+          <w:rFonts w:hint="default"/>
+          <w:lang w:val="en-US" w:eastAsia="zh-CN"/>
+        </w:rPr>
+        <w:t>@timing_decorator</w:t>
+      </w:r>
+    </w:p>
+    <w:p>
+      <w:pPr>
+        <w:widowControl w:val="0"/>
+        <w:numPr>
+          <w:ilvl w:val="0"/>
+          <w:numId w:val="0"/>
+        </w:numPr>
+        <w:jc w:val="both"/>
+        <w:rPr>
+          <w:rFonts w:hint="default"/>
+          <w:lang w:val="en-US" w:eastAsia="zh-CN"/>
+        </w:rPr>
+      </w:pPr>
+      <w:r>
+        <w:rPr>
+          <w:rFonts w:hint="default"/>
+          <w:lang w:val="en-US" w:eastAsia="zh-CN"/>
+        </w:rPr>
+        <w:t>def slow_function():</w:t>
+      </w:r>
+    </w:p>
+    <w:p>
+      <w:pPr>
+        <w:widowControl w:val="0"/>
+        <w:numPr>
+          <w:ilvl w:val="0"/>
+          <w:numId w:val="0"/>
+        </w:numPr>
+        <w:jc w:val="both"/>
+        <w:rPr>
+          <w:rFonts w:hint="default"/>
+          <w:lang w:val="en-US" w:eastAsia="zh-CN"/>
+        </w:rPr>
+      </w:pPr>
+      <w:r>
+        <w:rPr>
+          <w:rFonts w:hint="default"/>
+          <w:lang w:val="en-US" w:eastAsia="zh-CN"/>
+        </w:rPr>
+        <w:t xml:space="preserve">    time.sleep(2)</w:t>
+      </w:r>
+    </w:p>
+    <w:p>
+      <w:pPr>
+        <w:widowControl w:val="0"/>
+        <w:numPr>
+          <w:ilvl w:val="0"/>
+          <w:numId w:val="0"/>
+        </w:numPr>
+        <w:jc w:val="both"/>
+        <w:rPr>
+          <w:rFonts w:hint="default"/>
+          <w:lang w:val="en-US" w:eastAsia="zh-CN"/>
+        </w:rPr>
+      </w:pPr>
+    </w:p>
+    <w:p>
+      <w:pPr>
+        <w:widowControl w:val="0"/>
+        <w:numPr>
+          <w:ilvl w:val="0"/>
+          <w:numId w:val="0"/>
+        </w:numPr>
+        <w:jc w:val="both"/>
+        <w:rPr>
+          <w:rFonts w:hint="default"/>
+          <w:lang w:val="en-US" w:eastAsia="zh-CN"/>
+        </w:rPr>
+      </w:pPr>
+      <w:r>
+        <w:rPr>
+          <w:rFonts w:hint="default"/>
+          <w:lang w:val="en-US" w:eastAsia="zh-CN"/>
+        </w:rPr>
+        <w:t>slow_function()</w:t>
+      </w:r>
+    </w:p>
+    <w:p>
+      <w:pPr>
+        <w:widowControl w:val="0"/>
+        <w:numPr>
+          <w:ilvl w:val="0"/>
+          <w:numId w:val="0"/>
+        </w:numPr>
+        <w:jc w:val="both"/>
+        <w:rPr>
+          <w:rFonts w:hint="default"/>
+          <w:lang w:val="en-US" w:eastAsia="zh-CN"/>
+        </w:rPr>
+      </w:pPr>
+      <w:r>
+        <w:rPr>
+          <w:rFonts w:hint="default"/>
+          <w:lang w:val="en-US" w:eastAsia="zh-CN"/>
+        </w:rPr>
+        <w:t>5. 类装饰器</w:t>
+      </w:r>
+    </w:p>
+    <w:p>
+      <w:pPr>
+        <w:widowControl w:val="0"/>
+        <w:numPr>
+          <w:ilvl w:val="0"/>
+          <w:numId w:val="0"/>
+        </w:numPr>
+        <w:jc w:val="both"/>
+        <w:rPr>
+          <w:rFonts w:hint="default"/>
+          <w:lang w:val="en-US" w:eastAsia="zh-CN"/>
+        </w:rPr>
+      </w:pPr>
+      <w:r>
+        <w:rPr>
+          <w:rFonts w:hint="default"/>
+          <w:lang w:val="en-US" w:eastAsia="zh-CN"/>
+        </w:rPr>
+        <w:t>装饰器不仅可以用于函数，还可以用于类：</w:t>
+      </w:r>
+    </w:p>
+    <w:p>
+      <w:pPr>
+        <w:widowControl w:val="0"/>
+        <w:numPr>
+          <w:ilvl w:val="0"/>
+          <w:numId w:val="0"/>
+        </w:numPr>
+        <w:jc w:val="both"/>
+        <w:rPr>
+          <w:rFonts w:hint="default"/>
+          <w:lang w:val="en-US" w:eastAsia="zh-CN"/>
+        </w:rPr>
+      </w:pPr>
+    </w:p>
+    <w:p>
+      <w:pPr>
+        <w:widowControl w:val="0"/>
+        <w:numPr>
+          <w:ilvl w:val="0"/>
+          <w:numId w:val="0"/>
+        </w:numPr>
+        <w:jc w:val="both"/>
+        <w:rPr>
+          <w:rFonts w:hint="default"/>
+          <w:lang w:val="en-US" w:eastAsia="zh-CN"/>
+        </w:rPr>
+      </w:pPr>
+      <w:r>
+        <w:rPr>
+          <w:rFonts w:hint="default"/>
+          <w:lang w:val="en-US" w:eastAsia="zh-CN"/>
+        </w:rPr>
+        <w:t>python</w:t>
+      </w:r>
+    </w:p>
+    <w:p>
+      <w:pPr>
+        <w:widowControl w:val="0"/>
+        <w:numPr>
+          <w:ilvl w:val="0"/>
+          <w:numId w:val="0"/>
+        </w:numPr>
+        <w:jc w:val="both"/>
+        <w:rPr>
+          <w:rFonts w:hint="default"/>
+          <w:lang w:val="en-US" w:eastAsia="zh-CN"/>
+        </w:rPr>
+      </w:pPr>
+      <w:r>
+        <w:rPr>
+          <w:rFonts w:hint="default"/>
+          <w:lang w:val="en-US" w:eastAsia="zh-CN"/>
+        </w:rPr>
+        <w:t>复制</w:t>
+      </w:r>
+    </w:p>
+    <w:p>
+      <w:pPr>
+        <w:widowControl w:val="0"/>
+        <w:numPr>
+          <w:ilvl w:val="0"/>
+          <w:numId w:val="0"/>
+        </w:numPr>
+        <w:jc w:val="both"/>
+        <w:rPr>
+          <w:rFonts w:hint="default"/>
+          <w:lang w:val="en-US" w:eastAsia="zh-CN"/>
+        </w:rPr>
+      </w:pPr>
+      <w:r>
+        <w:rPr>
+          <w:rFonts w:hint="default"/>
+          <w:lang w:val="en-US" w:eastAsia="zh-CN"/>
+        </w:rPr>
+        <w:t>def add_method(cls):</w:t>
+      </w:r>
+    </w:p>
+    <w:p>
+      <w:pPr>
+        <w:widowControl w:val="0"/>
+        <w:numPr>
+          <w:ilvl w:val="0"/>
+          <w:numId w:val="0"/>
+        </w:numPr>
+        <w:jc w:val="both"/>
+        <w:rPr>
+          <w:rFonts w:hint="default"/>
+          <w:lang w:val="en-US" w:eastAsia="zh-CN"/>
+        </w:rPr>
+      </w:pPr>
+      <w:r>
+        <w:rPr>
+          <w:rFonts w:hint="default"/>
+          <w:lang w:val="en-US" w:eastAsia="zh-CN"/>
+        </w:rPr>
+        <w:t xml:space="preserve">    def new_method(self):</w:t>
+      </w:r>
+    </w:p>
+    <w:p>
+      <w:pPr>
+        <w:widowControl w:val="0"/>
+        <w:numPr>
+          <w:ilvl w:val="0"/>
+          <w:numId w:val="0"/>
+        </w:numPr>
+        <w:jc w:val="both"/>
+        <w:rPr>
+          <w:rFonts w:hint="default"/>
+          <w:lang w:val="en-US" w:eastAsia="zh-CN"/>
+        </w:rPr>
+      </w:pPr>
+      <w:r>
+        <w:rPr>
+          <w:rFonts w:hint="default"/>
+          <w:lang w:val="en-US" w:eastAsia="zh-CN"/>
+        </w:rPr>
+        <w:t xml:space="preserve">        return "This is a new method"</w:t>
+      </w:r>
+    </w:p>
+    <w:p>
+      <w:pPr>
+        <w:widowControl w:val="0"/>
+        <w:numPr>
+          <w:ilvl w:val="0"/>
+          <w:numId w:val="0"/>
+        </w:numPr>
+        <w:jc w:val="both"/>
+        <w:rPr>
+          <w:rFonts w:hint="default"/>
+          <w:lang w:val="en-US" w:eastAsia="zh-CN"/>
+        </w:rPr>
+      </w:pPr>
+      <w:r>
+        <w:rPr>
+          <w:rFonts w:hint="default"/>
+          <w:lang w:val="en-US" w:eastAsia="zh-CN"/>
+        </w:rPr>
+        <w:t xml:space="preserve">    cls.new_method = new_method</w:t>
+      </w:r>
+    </w:p>
+    <w:p>
+      <w:pPr>
+        <w:widowControl w:val="0"/>
+        <w:numPr>
+          <w:ilvl w:val="0"/>
+          <w:numId w:val="0"/>
+        </w:numPr>
+        <w:jc w:val="both"/>
+        <w:rPr>
+          <w:rFonts w:hint="default"/>
+          <w:lang w:val="en-US" w:eastAsia="zh-CN"/>
+        </w:rPr>
+      </w:pPr>
+      <w:r>
+        <w:rPr>
+          <w:rFonts w:hint="default"/>
+          <w:lang w:val="en-US" w:eastAsia="zh-CN"/>
+        </w:rPr>
+        <w:t xml:space="preserve">    return cls</w:t>
+      </w:r>
+    </w:p>
+    <w:p>
+      <w:pPr>
+        <w:widowControl w:val="0"/>
+        <w:numPr>
+          <w:ilvl w:val="0"/>
+          <w:numId w:val="0"/>
+        </w:numPr>
+        <w:jc w:val="both"/>
+        <w:rPr>
+          <w:rFonts w:hint="default"/>
+          <w:lang w:val="en-US" w:eastAsia="zh-CN"/>
+        </w:rPr>
+      </w:pPr>
+    </w:p>
+    <w:p>
+      <w:pPr>
+        <w:widowControl w:val="0"/>
+        <w:numPr>
+          <w:ilvl w:val="0"/>
+          <w:numId w:val="0"/>
+        </w:numPr>
+        <w:jc w:val="both"/>
+        <w:rPr>
+          <w:rFonts w:hint="default"/>
+          <w:lang w:val="en-US" w:eastAsia="zh-CN"/>
+        </w:rPr>
+      </w:pPr>
+      <w:r>
+        <w:rPr>
+          <w:rFonts w:hint="default"/>
+          <w:lang w:val="en-US" w:eastAsia="zh-CN"/>
+        </w:rPr>
+        <w:t>@add_method</w:t>
+      </w:r>
+    </w:p>
+    <w:p>
+      <w:pPr>
+        <w:widowControl w:val="0"/>
+        <w:numPr>
+          <w:ilvl w:val="0"/>
+          <w:numId w:val="0"/>
+        </w:numPr>
+        <w:jc w:val="both"/>
+        <w:rPr>
+          <w:rFonts w:hint="default"/>
+          <w:lang w:val="en-US" w:eastAsia="zh-CN"/>
+        </w:rPr>
+      </w:pPr>
+      <w:r>
+        <w:rPr>
+          <w:rFonts w:hint="default"/>
+          <w:lang w:val="en-US" w:eastAsia="zh-CN"/>
+        </w:rPr>
+        <w:t>class MyClass:</w:t>
+      </w:r>
+    </w:p>
+    <w:p>
+      <w:pPr>
+        <w:widowControl w:val="0"/>
+        <w:numPr>
+          <w:ilvl w:val="0"/>
+          <w:numId w:val="0"/>
+        </w:numPr>
+        <w:jc w:val="both"/>
+        <w:rPr>
+          <w:rFonts w:hint="default"/>
+          <w:lang w:val="en-US" w:eastAsia="zh-CN"/>
+        </w:rPr>
+      </w:pPr>
+      <w:r>
+        <w:rPr>
+          <w:rFonts w:hint="default"/>
+          <w:lang w:val="en-US" w:eastAsia="zh-CN"/>
+        </w:rPr>
+        <w:t xml:space="preserve">    pass</w:t>
+      </w:r>
+    </w:p>
+    <w:p>
+      <w:pPr>
+        <w:widowControl w:val="0"/>
+        <w:numPr>
+          <w:ilvl w:val="0"/>
+          <w:numId w:val="0"/>
+        </w:numPr>
+        <w:jc w:val="both"/>
+        <w:rPr>
+          <w:rFonts w:hint="default"/>
+          <w:lang w:val="en-US" w:eastAsia="zh-CN"/>
+        </w:rPr>
+      </w:pPr>
+    </w:p>
+    <w:p>
+      <w:pPr>
+        <w:widowControl w:val="0"/>
+        <w:numPr>
+          <w:ilvl w:val="0"/>
+          <w:numId w:val="0"/>
+        </w:numPr>
+        <w:jc w:val="both"/>
+        <w:rPr>
+          <w:rFonts w:hint="default"/>
+          <w:lang w:val="en-US" w:eastAsia="zh-CN"/>
+        </w:rPr>
+      </w:pPr>
+      <w:r>
+        <w:rPr>
+          <w:rFonts w:hint="default"/>
+          <w:lang w:val="en-US" w:eastAsia="zh-CN"/>
+        </w:rPr>
+        <w:t>obj = MyClass()</w:t>
+      </w:r>
+    </w:p>
+    <w:p>
+      <w:pPr>
+        <w:widowControl w:val="0"/>
+        <w:numPr>
+          <w:ilvl w:val="0"/>
+          <w:numId w:val="0"/>
+        </w:numPr>
+        <w:jc w:val="both"/>
+        <w:rPr>
+          <w:rFonts w:hint="default"/>
+          <w:lang w:val="en-US" w:eastAsia="zh-CN"/>
+        </w:rPr>
+      </w:pPr>
+      <w:r>
+        <w:rPr>
+          <w:rFonts w:hint="default"/>
+          <w:lang w:val="en-US" w:eastAsia="zh-CN"/>
+        </w:rPr>
+        <w:t>print(obj.new_method())  # 输出: This is a new method</w:t>
+      </w:r>
+    </w:p>
+    <w:p>
+      <w:pPr>
+        <w:widowControl w:val="0"/>
+        <w:numPr>
+          <w:ilvl w:val="0"/>
+          <w:numId w:val="0"/>
+        </w:numPr>
+        <w:jc w:val="both"/>
+        <w:rPr>
+          <w:rFonts w:hint="default"/>
+          <w:lang w:val="en-US" w:eastAsia="zh-CN"/>
+        </w:rPr>
+      </w:pPr>
+      <w:r>
+        <w:rPr>
+          <w:rFonts w:hint="default"/>
+          <w:lang w:val="en-US" w:eastAsia="zh-CN"/>
+        </w:rPr>
+        <w:t>装饰器的原理</w:t>
+      </w:r>
+    </w:p>
+    <w:p>
+      <w:pPr>
+        <w:widowControl w:val="0"/>
+        <w:numPr>
+          <w:ilvl w:val="0"/>
+          <w:numId w:val="0"/>
+        </w:numPr>
+        <w:jc w:val="both"/>
+        <w:rPr>
+          <w:rFonts w:hint="default"/>
+          <w:lang w:val="en-US" w:eastAsia="zh-CN"/>
+        </w:rPr>
+      </w:pPr>
+      <w:r>
+        <w:rPr>
+          <w:rFonts w:hint="default"/>
+          <w:lang w:val="en-US" w:eastAsia="zh-CN"/>
+        </w:rPr>
+        <w:t>装饰器的核心原理是 闭包（Closure）。闭包是指一个函数可以访问其定义时的作用域中的变量，即使该作用域已经结束。</w:t>
+      </w:r>
+    </w:p>
+    <w:p>
+      <w:pPr>
+        <w:widowControl w:val="0"/>
+        <w:numPr>
+          <w:ilvl w:val="0"/>
+          <w:numId w:val="0"/>
+        </w:numPr>
+        <w:jc w:val="both"/>
+        <w:rPr>
+          <w:rFonts w:hint="default"/>
+          <w:lang w:val="en-US" w:eastAsia="zh-CN"/>
+        </w:rPr>
+      </w:pPr>
+    </w:p>
+    <w:p>
+      <w:pPr>
+        <w:widowControl w:val="0"/>
+        <w:numPr>
+          <w:ilvl w:val="0"/>
+          <w:numId w:val="0"/>
+        </w:numPr>
+        <w:jc w:val="both"/>
+        <w:rPr>
+          <w:rFonts w:hint="default"/>
+          <w:lang w:val="en-US" w:eastAsia="zh-CN"/>
+        </w:rPr>
+      </w:pPr>
+      <w:r>
+        <w:rPr>
+          <w:rFonts w:hint="default"/>
+          <w:lang w:val="en-US" w:eastAsia="zh-CN"/>
+        </w:rPr>
+        <w:t>例如：</w:t>
+      </w:r>
+    </w:p>
+    <w:p>
+      <w:pPr>
+        <w:widowControl w:val="0"/>
+        <w:numPr>
+          <w:ilvl w:val="0"/>
+          <w:numId w:val="0"/>
+        </w:numPr>
+        <w:jc w:val="both"/>
+        <w:rPr>
+          <w:rFonts w:hint="default"/>
+          <w:lang w:val="en-US" w:eastAsia="zh-CN"/>
+        </w:rPr>
+      </w:pPr>
+    </w:p>
+    <w:p>
+      <w:pPr>
+        <w:widowControl w:val="0"/>
+        <w:numPr>
+          <w:ilvl w:val="0"/>
+          <w:numId w:val="0"/>
+        </w:numPr>
+        <w:jc w:val="both"/>
+        <w:rPr>
+          <w:rFonts w:hint="default"/>
+          <w:lang w:val="en-US" w:eastAsia="zh-CN"/>
+        </w:rPr>
+      </w:pPr>
+      <w:r>
+        <w:rPr>
+          <w:rFonts w:hint="default"/>
+          <w:lang w:val="en-US" w:eastAsia="zh-CN"/>
+        </w:rPr>
+        <w:t>python</w:t>
+      </w:r>
+    </w:p>
+    <w:p>
+      <w:pPr>
+        <w:widowControl w:val="0"/>
+        <w:numPr>
+          <w:ilvl w:val="0"/>
+          <w:numId w:val="0"/>
+        </w:numPr>
+        <w:jc w:val="both"/>
+        <w:rPr>
+          <w:rFonts w:hint="default"/>
+          <w:lang w:val="en-US" w:eastAsia="zh-CN"/>
+        </w:rPr>
+      </w:pPr>
+      <w:r>
+        <w:rPr>
+          <w:rFonts w:hint="default"/>
+          <w:lang w:val="en-US" w:eastAsia="zh-CN"/>
+        </w:rPr>
+        <w:t>复制</w:t>
+      </w:r>
+    </w:p>
+    <w:p>
+      <w:pPr>
+        <w:widowControl w:val="0"/>
+        <w:numPr>
+          <w:ilvl w:val="0"/>
+          <w:numId w:val="0"/>
+        </w:numPr>
+        <w:jc w:val="both"/>
+        <w:rPr>
+          <w:rFonts w:hint="default"/>
+          <w:lang w:val="en-US" w:eastAsia="zh-CN"/>
+        </w:rPr>
+      </w:pPr>
+      <w:r>
+        <w:rPr>
+          <w:rFonts w:hint="default"/>
+          <w:lang w:val="en-US" w:eastAsia="zh-CN"/>
+        </w:rPr>
+        <w:t>def decorator(func):</w:t>
+      </w:r>
+    </w:p>
+    <w:p>
+      <w:pPr>
+        <w:widowControl w:val="0"/>
+        <w:numPr>
+          <w:ilvl w:val="0"/>
+          <w:numId w:val="0"/>
+        </w:numPr>
+        <w:jc w:val="both"/>
+        <w:rPr>
+          <w:rFonts w:hint="default"/>
+          <w:lang w:val="en-US" w:eastAsia="zh-CN"/>
+        </w:rPr>
+      </w:pPr>
+      <w:r>
+        <w:rPr>
+          <w:rFonts w:hint="default"/>
+          <w:lang w:val="en-US" w:eastAsia="zh-CN"/>
+        </w:rPr>
+        <w:t xml:space="preserve">    def wrapper(*args, **kwargs):</w:t>
+      </w:r>
+    </w:p>
+    <w:p>
+      <w:pPr>
+        <w:widowControl w:val="0"/>
+        <w:numPr>
+          <w:ilvl w:val="0"/>
+          <w:numId w:val="0"/>
+        </w:numPr>
+        <w:jc w:val="both"/>
+        <w:rPr>
+          <w:rFonts w:hint="default"/>
+          <w:lang w:val="en-US" w:eastAsia="zh-CN"/>
+        </w:rPr>
+      </w:pPr>
+      <w:r>
+        <w:rPr>
+          <w:rFonts w:hint="default"/>
+          <w:lang w:val="en-US" w:eastAsia="zh-CN"/>
+        </w:rPr>
+        <w:t xml:space="preserve">        print("Before calling the function")</w:t>
+      </w:r>
+    </w:p>
+    <w:p>
+      <w:pPr>
+        <w:widowControl w:val="0"/>
+        <w:numPr>
+          <w:ilvl w:val="0"/>
+          <w:numId w:val="0"/>
+        </w:numPr>
+        <w:jc w:val="both"/>
+        <w:rPr>
+          <w:rFonts w:hint="default"/>
+          <w:lang w:val="en-US" w:eastAsia="zh-CN"/>
+        </w:rPr>
+      </w:pPr>
+      <w:r>
+        <w:rPr>
+          <w:rFonts w:hint="default"/>
+          <w:lang w:val="en-US" w:eastAsia="zh-CN"/>
+        </w:rPr>
+        <w:t xml:space="preserve">        result = func(*args, **kwargs)</w:t>
+      </w:r>
+    </w:p>
+    <w:p>
+      <w:pPr>
+        <w:widowControl w:val="0"/>
+        <w:numPr>
+          <w:ilvl w:val="0"/>
+          <w:numId w:val="0"/>
+        </w:numPr>
+        <w:jc w:val="both"/>
+        <w:rPr>
+          <w:rFonts w:hint="default"/>
+          <w:lang w:val="en-US" w:eastAsia="zh-CN"/>
+        </w:rPr>
+      </w:pPr>
+      <w:r>
+        <w:rPr>
+          <w:rFonts w:hint="default"/>
+          <w:lang w:val="en-US" w:eastAsia="zh-CN"/>
+        </w:rPr>
+        <w:t xml:space="preserve">        print("After calling the function")</w:t>
+      </w:r>
+    </w:p>
+    <w:p>
+      <w:pPr>
+        <w:widowControl w:val="0"/>
+        <w:numPr>
+          <w:ilvl w:val="0"/>
+          <w:numId w:val="0"/>
+        </w:numPr>
+        <w:jc w:val="both"/>
+        <w:rPr>
+          <w:rFonts w:hint="default"/>
+          <w:lang w:val="en-US" w:eastAsia="zh-CN"/>
+        </w:rPr>
+      </w:pPr>
+      <w:r>
+        <w:rPr>
+          <w:rFonts w:hint="default"/>
+          <w:lang w:val="en-US" w:eastAsia="zh-CN"/>
+        </w:rPr>
+        <w:t xml:space="preserve">        return result</w:t>
+      </w:r>
+    </w:p>
+    <w:p>
+      <w:pPr>
+        <w:widowControl w:val="0"/>
+        <w:numPr>
+          <w:ilvl w:val="0"/>
+          <w:numId w:val="0"/>
+        </w:numPr>
+        <w:jc w:val="both"/>
+        <w:rPr>
+          <w:rFonts w:hint="default"/>
+          <w:lang w:val="en-US" w:eastAsia="zh-CN"/>
+        </w:rPr>
+      </w:pPr>
+      <w:r>
+        <w:rPr>
+          <w:rFonts w:hint="default"/>
+          <w:lang w:val="en-US" w:eastAsia="zh-CN"/>
+        </w:rPr>
+        <w:t xml:space="preserve">    return wrapper</w:t>
+      </w:r>
+    </w:p>
+    <w:p>
+      <w:pPr>
+        <w:widowControl w:val="0"/>
+        <w:numPr>
+          <w:ilvl w:val="0"/>
+          <w:numId w:val="0"/>
+        </w:numPr>
+        <w:jc w:val="both"/>
+        <w:rPr>
+          <w:rFonts w:hint="default"/>
+          <w:lang w:val="en-US" w:eastAsia="zh-CN"/>
+        </w:rPr>
+      </w:pPr>
+      <w:r>
+        <w:rPr>
+          <w:rFonts w:hint="default"/>
+          <w:lang w:val="en-US" w:eastAsia="zh-CN"/>
+        </w:rPr>
+        <w:t>在这里，wrapper 函数可以访问 decorator 函数的参数 func，即使 decorator 已经执行完毕。</w:t>
+      </w:r>
+    </w:p>
+    <w:p>
+      <w:pPr>
+        <w:widowControl w:val="0"/>
+        <w:numPr>
+          <w:ilvl w:val="0"/>
+          <w:numId w:val="0"/>
+        </w:numPr>
+        <w:jc w:val="both"/>
+        <w:rPr>
+          <w:rFonts w:hint="default"/>
+          <w:lang w:val="en-US" w:eastAsia="zh-CN"/>
+        </w:rPr>
+      </w:pPr>
+    </w:p>
+    <w:p>
+      <w:pPr>
+        <w:widowControl w:val="0"/>
+        <w:numPr>
+          <w:ilvl w:val="0"/>
+          <w:numId w:val="0"/>
+        </w:numPr>
+        <w:jc w:val="both"/>
+        <w:rPr>
+          <w:rFonts w:hint="default"/>
+          <w:lang w:val="en-US" w:eastAsia="zh-CN"/>
+        </w:rPr>
+      </w:pPr>
+      <w:r>
+        <w:rPr>
+          <w:rFonts w:hint="default"/>
+          <w:lang w:val="en-US" w:eastAsia="zh-CN"/>
+        </w:rPr>
+        <w:t>多层装饰器</w:t>
+      </w:r>
+    </w:p>
+    <w:p>
+      <w:pPr>
+        <w:widowControl w:val="0"/>
+        <w:numPr>
+          <w:ilvl w:val="0"/>
+          <w:numId w:val="0"/>
+        </w:numPr>
+        <w:jc w:val="both"/>
+        <w:rPr>
+          <w:rFonts w:hint="default"/>
+          <w:lang w:val="en-US" w:eastAsia="zh-CN"/>
+        </w:rPr>
+      </w:pPr>
+      <w:r>
+        <w:rPr>
+          <w:rFonts w:hint="default"/>
+          <w:lang w:val="en-US" w:eastAsia="zh-CN"/>
+        </w:rPr>
+        <w:t>装饰器可以叠加使用，执行顺序是从下往上：</w:t>
+      </w:r>
+    </w:p>
+    <w:p>
+      <w:pPr>
+        <w:widowControl w:val="0"/>
+        <w:numPr>
+          <w:ilvl w:val="0"/>
+          <w:numId w:val="0"/>
+        </w:numPr>
+        <w:jc w:val="both"/>
+        <w:rPr>
+          <w:rFonts w:hint="default"/>
+          <w:lang w:val="en-US" w:eastAsia="zh-CN"/>
+        </w:rPr>
+      </w:pPr>
+    </w:p>
+    <w:p>
+      <w:pPr>
+        <w:widowControl w:val="0"/>
+        <w:numPr>
+          <w:ilvl w:val="0"/>
+          <w:numId w:val="0"/>
+        </w:numPr>
+        <w:jc w:val="both"/>
+        <w:rPr>
+          <w:rFonts w:hint="default"/>
+          <w:lang w:val="en-US" w:eastAsia="zh-CN"/>
+        </w:rPr>
+      </w:pPr>
+      <w:r>
+        <w:rPr>
+          <w:rFonts w:hint="default"/>
+          <w:lang w:val="en-US" w:eastAsia="zh-CN"/>
+        </w:rPr>
+        <w:t>python</w:t>
+      </w:r>
+    </w:p>
+    <w:p>
+      <w:pPr>
+        <w:widowControl w:val="0"/>
+        <w:numPr>
+          <w:ilvl w:val="0"/>
+          <w:numId w:val="0"/>
+        </w:numPr>
+        <w:jc w:val="both"/>
+        <w:rPr>
+          <w:rFonts w:hint="default"/>
+          <w:lang w:val="en-US" w:eastAsia="zh-CN"/>
+        </w:rPr>
+      </w:pPr>
+      <w:r>
+        <w:rPr>
+          <w:rFonts w:hint="default"/>
+          <w:lang w:val="en-US" w:eastAsia="zh-CN"/>
+        </w:rPr>
+        <w:t>复制</w:t>
+      </w:r>
+    </w:p>
+    <w:p>
+      <w:pPr>
+        <w:widowControl w:val="0"/>
+        <w:numPr>
+          <w:ilvl w:val="0"/>
+          <w:numId w:val="0"/>
+        </w:numPr>
+        <w:jc w:val="both"/>
+        <w:rPr>
+          <w:rFonts w:hint="default"/>
+          <w:lang w:val="en-US" w:eastAsia="zh-CN"/>
+        </w:rPr>
+      </w:pPr>
+      <w:r>
+        <w:rPr>
+          <w:rFonts w:hint="default"/>
+          <w:lang w:val="en-US" w:eastAsia="zh-CN"/>
+        </w:rPr>
+        <w:t>@decorator1</w:t>
+      </w:r>
+    </w:p>
+    <w:p>
+      <w:pPr>
+        <w:widowControl w:val="0"/>
+        <w:numPr>
+          <w:ilvl w:val="0"/>
+          <w:numId w:val="0"/>
+        </w:numPr>
+        <w:jc w:val="both"/>
+        <w:rPr>
+          <w:rFonts w:hint="default"/>
+          <w:lang w:val="en-US" w:eastAsia="zh-CN"/>
+        </w:rPr>
+      </w:pPr>
+      <w:r>
+        <w:rPr>
+          <w:rFonts w:hint="default"/>
+          <w:lang w:val="en-US" w:eastAsia="zh-CN"/>
+        </w:rPr>
+        <w:t>@decorator2</w:t>
+      </w:r>
+    </w:p>
+    <w:p>
+      <w:pPr>
+        <w:widowControl w:val="0"/>
+        <w:numPr>
+          <w:ilvl w:val="0"/>
+          <w:numId w:val="0"/>
+        </w:numPr>
+        <w:jc w:val="both"/>
+        <w:rPr>
+          <w:rFonts w:hint="default"/>
+          <w:lang w:val="en-US" w:eastAsia="zh-CN"/>
+        </w:rPr>
+      </w:pPr>
+      <w:r>
+        <w:rPr>
+          <w:rFonts w:hint="default"/>
+          <w:lang w:val="en-US" w:eastAsia="zh-CN"/>
+        </w:rPr>
+        <w:t>def my_function():</w:t>
+      </w:r>
+    </w:p>
+    <w:p>
+      <w:pPr>
+        <w:widowControl w:val="0"/>
+        <w:numPr>
+          <w:ilvl w:val="0"/>
+          <w:numId w:val="0"/>
+        </w:numPr>
+        <w:jc w:val="both"/>
+        <w:rPr>
+          <w:rFonts w:hint="default"/>
+          <w:lang w:val="en-US" w:eastAsia="zh-CN"/>
+        </w:rPr>
+      </w:pPr>
+      <w:r>
+        <w:rPr>
+          <w:rFonts w:hint="default"/>
+          <w:lang w:val="en-US" w:eastAsia="zh-CN"/>
+        </w:rPr>
+        <w:t xml:space="preserve">    pass</w:t>
+      </w:r>
+    </w:p>
+    <w:p>
+      <w:pPr>
+        <w:widowControl w:val="0"/>
+        <w:numPr>
+          <w:ilvl w:val="0"/>
+          <w:numId w:val="0"/>
+        </w:numPr>
+        <w:jc w:val="both"/>
+        <w:rPr>
+          <w:rFonts w:hint="default"/>
+          <w:lang w:val="en-US" w:eastAsia="zh-CN"/>
+        </w:rPr>
+      </w:pPr>
+      <w:r>
+        <w:rPr>
+          <w:rFonts w:hint="default"/>
+          <w:lang w:val="en-US" w:eastAsia="zh-CN"/>
+        </w:rPr>
+        <w:t>等价于：</w:t>
+      </w:r>
+    </w:p>
+    <w:p>
+      <w:pPr>
+        <w:widowControl w:val="0"/>
+        <w:numPr>
+          <w:ilvl w:val="0"/>
+          <w:numId w:val="0"/>
+        </w:numPr>
+        <w:jc w:val="both"/>
+        <w:rPr>
+          <w:rFonts w:hint="default"/>
+          <w:lang w:val="en-US" w:eastAsia="zh-CN"/>
+        </w:rPr>
+      </w:pPr>
+    </w:p>
+    <w:p>
+      <w:pPr>
+        <w:widowControl w:val="0"/>
+        <w:numPr>
+          <w:ilvl w:val="0"/>
+          <w:numId w:val="0"/>
+        </w:numPr>
+        <w:jc w:val="both"/>
+        <w:rPr>
+          <w:rFonts w:hint="default"/>
+          <w:lang w:val="en-US" w:eastAsia="zh-CN"/>
+        </w:rPr>
+      </w:pPr>
+      <w:r>
+        <w:rPr>
+          <w:rFonts w:hint="default"/>
+          <w:lang w:val="en-US" w:eastAsia="zh-CN"/>
+        </w:rPr>
+        <w:t>python</w:t>
+      </w:r>
+    </w:p>
+    <w:p>
+      <w:pPr>
+        <w:widowControl w:val="0"/>
+        <w:numPr>
+          <w:ilvl w:val="0"/>
+          <w:numId w:val="0"/>
+        </w:numPr>
+        <w:jc w:val="both"/>
+        <w:rPr>
+          <w:rFonts w:hint="default"/>
+          <w:lang w:val="en-US" w:eastAsia="zh-CN"/>
+        </w:rPr>
+      </w:pPr>
+      <w:r>
+        <w:rPr>
+          <w:rFonts w:hint="default"/>
+          <w:lang w:val="en-US" w:eastAsia="zh-CN"/>
+        </w:rPr>
+        <w:t>复制</w:t>
+      </w:r>
+    </w:p>
+    <w:p>
+      <w:pPr>
+        <w:widowControl w:val="0"/>
+        <w:numPr>
+          <w:ilvl w:val="0"/>
+          <w:numId w:val="0"/>
+        </w:numPr>
+        <w:jc w:val="both"/>
+        <w:rPr>
+          <w:rFonts w:hint="default"/>
+          <w:lang w:val="en-US" w:eastAsia="zh-CN"/>
+        </w:rPr>
+      </w:pPr>
+      <w:r>
+        <w:rPr>
+          <w:rFonts w:hint="default"/>
+          <w:lang w:val="en-US" w:eastAsia="zh-CN"/>
+        </w:rPr>
+        <w:t>my_function = decorator1(decorator2(my_function))</w:t>
+      </w:r>
+    </w:p>
+    <w:p>
+      <w:pPr>
+        <w:widowControl w:val="0"/>
+        <w:numPr>
+          <w:ilvl w:val="0"/>
+          <w:numId w:val="0"/>
+        </w:numPr>
+        <w:jc w:val="both"/>
+        <w:rPr>
+          <w:rFonts w:hint="default"/>
+          <w:lang w:val="en-US" w:eastAsia="zh-CN"/>
+        </w:rPr>
+      </w:pPr>
+      <w:r>
+        <w:rPr>
+          <w:rFonts w:hint="default"/>
+          <w:lang w:val="en-US" w:eastAsia="zh-CN"/>
+        </w:rPr>
+        <w:t>带参数的装饰器</w:t>
+      </w:r>
+    </w:p>
+    <w:p>
+      <w:pPr>
+        <w:widowControl w:val="0"/>
+        <w:numPr>
+          <w:ilvl w:val="0"/>
+          <w:numId w:val="0"/>
+        </w:numPr>
+        <w:jc w:val="both"/>
+        <w:rPr>
+          <w:rFonts w:hint="default"/>
+          <w:lang w:val="en-US" w:eastAsia="zh-CN"/>
+        </w:rPr>
+      </w:pPr>
+      <w:r>
+        <w:rPr>
+          <w:rFonts w:hint="default"/>
+          <w:lang w:val="en-US" w:eastAsia="zh-CN"/>
+        </w:rPr>
+        <w:t>如果装饰器本身需要参数，可以再嵌套一层函数：</w:t>
+      </w:r>
+    </w:p>
+    <w:p>
+      <w:pPr>
+        <w:widowControl w:val="0"/>
+        <w:numPr>
+          <w:ilvl w:val="0"/>
+          <w:numId w:val="0"/>
+        </w:numPr>
+        <w:jc w:val="both"/>
+        <w:rPr>
+          <w:rFonts w:hint="default"/>
+          <w:lang w:val="en-US" w:eastAsia="zh-CN"/>
+        </w:rPr>
+      </w:pPr>
+    </w:p>
+    <w:p>
+      <w:pPr>
+        <w:widowControl w:val="0"/>
+        <w:numPr>
+          <w:ilvl w:val="0"/>
+          <w:numId w:val="0"/>
+        </w:numPr>
+        <w:jc w:val="both"/>
+        <w:rPr>
+          <w:rFonts w:hint="default"/>
+          <w:lang w:val="en-US" w:eastAsia="zh-CN"/>
+        </w:rPr>
+      </w:pPr>
+      <w:r>
+        <w:rPr>
+          <w:rFonts w:hint="default"/>
+          <w:lang w:val="en-US" w:eastAsia="zh-CN"/>
+        </w:rPr>
+        <w:t>python</w:t>
+      </w:r>
+    </w:p>
+    <w:p>
+      <w:pPr>
+        <w:widowControl w:val="0"/>
+        <w:numPr>
+          <w:ilvl w:val="0"/>
+          <w:numId w:val="0"/>
+        </w:numPr>
+        <w:jc w:val="both"/>
+        <w:rPr>
+          <w:rFonts w:hint="default"/>
+          <w:lang w:val="en-US" w:eastAsia="zh-CN"/>
+        </w:rPr>
+      </w:pPr>
+      <w:r>
+        <w:rPr>
+          <w:rFonts w:hint="default"/>
+          <w:lang w:val="en-US" w:eastAsia="zh-CN"/>
+        </w:rPr>
+        <w:t>复制</w:t>
+      </w:r>
+    </w:p>
+    <w:p>
+      <w:pPr>
+        <w:widowControl w:val="0"/>
+        <w:numPr>
+          <w:ilvl w:val="0"/>
+          <w:numId w:val="0"/>
+        </w:numPr>
+        <w:jc w:val="both"/>
+        <w:rPr>
+          <w:rFonts w:hint="default"/>
+          <w:lang w:val="en-US" w:eastAsia="zh-CN"/>
+        </w:rPr>
+      </w:pPr>
+      <w:r>
+        <w:rPr>
+          <w:rFonts w:hint="default"/>
+          <w:lang w:val="en-US" w:eastAsia="zh-CN"/>
+        </w:rPr>
+        <w:t>def repeat(n):</w:t>
+      </w:r>
+    </w:p>
+    <w:p>
+      <w:pPr>
+        <w:widowControl w:val="0"/>
+        <w:numPr>
+          <w:ilvl w:val="0"/>
+          <w:numId w:val="0"/>
+        </w:numPr>
+        <w:jc w:val="both"/>
+        <w:rPr>
+          <w:rFonts w:hint="default"/>
+          <w:lang w:val="en-US" w:eastAsia="zh-CN"/>
+        </w:rPr>
+      </w:pPr>
+      <w:r>
+        <w:rPr>
+          <w:rFonts w:hint="default"/>
+          <w:lang w:val="en-US" w:eastAsia="zh-CN"/>
+        </w:rPr>
+        <w:t xml:space="preserve">    def decorator(func):</w:t>
+      </w:r>
+    </w:p>
+    <w:p>
+      <w:pPr>
+        <w:widowControl w:val="0"/>
+        <w:numPr>
+          <w:ilvl w:val="0"/>
+          <w:numId w:val="0"/>
+        </w:numPr>
+        <w:jc w:val="both"/>
+        <w:rPr>
+          <w:rFonts w:hint="default"/>
+          <w:lang w:val="en-US" w:eastAsia="zh-CN"/>
+        </w:rPr>
+      </w:pPr>
+      <w:r>
+        <w:rPr>
+          <w:rFonts w:hint="default"/>
+          <w:lang w:val="en-US" w:eastAsia="zh-CN"/>
+        </w:rPr>
+        <w:t xml:space="preserve">        def wrapper(*args, **kwargs):</w:t>
+      </w:r>
+    </w:p>
+    <w:p>
+      <w:pPr>
+        <w:widowControl w:val="0"/>
+        <w:numPr>
+          <w:ilvl w:val="0"/>
+          <w:numId w:val="0"/>
+        </w:numPr>
+        <w:jc w:val="both"/>
+        <w:rPr>
+          <w:rFonts w:hint="default"/>
+          <w:lang w:val="en-US" w:eastAsia="zh-CN"/>
+        </w:rPr>
+      </w:pPr>
+      <w:r>
+        <w:rPr>
+          <w:rFonts w:hint="default"/>
+          <w:lang w:val="en-US" w:eastAsia="zh-CN"/>
+        </w:rPr>
+        <w:t xml:space="preserve">            for _ in range(n):</w:t>
+      </w:r>
+    </w:p>
+    <w:p>
+      <w:pPr>
+        <w:widowControl w:val="0"/>
+        <w:numPr>
+          <w:ilvl w:val="0"/>
+          <w:numId w:val="0"/>
+        </w:numPr>
+        <w:jc w:val="both"/>
+        <w:rPr>
+          <w:rFonts w:hint="default"/>
+          <w:lang w:val="en-US" w:eastAsia="zh-CN"/>
+        </w:rPr>
+      </w:pPr>
+      <w:r>
+        <w:rPr>
+          <w:rFonts w:hint="default"/>
+          <w:lang w:val="en-US" w:eastAsia="zh-CN"/>
+        </w:rPr>
+        <w:t xml:space="preserve">                result = func(*args, **kwargs)</w:t>
+      </w:r>
+    </w:p>
+    <w:p>
+      <w:pPr>
+        <w:widowControl w:val="0"/>
+        <w:numPr>
+          <w:ilvl w:val="0"/>
+          <w:numId w:val="0"/>
+        </w:numPr>
+        <w:jc w:val="both"/>
+        <w:rPr>
+          <w:rFonts w:hint="default"/>
+          <w:lang w:val="en-US" w:eastAsia="zh-CN"/>
+        </w:rPr>
+      </w:pPr>
+      <w:r>
+        <w:rPr>
+          <w:rFonts w:hint="default"/>
+          <w:lang w:val="en-US" w:eastAsia="zh-CN"/>
+        </w:rPr>
+        <w:t xml:space="preserve">            return result</w:t>
+      </w:r>
+    </w:p>
+    <w:p>
+      <w:pPr>
+        <w:widowControl w:val="0"/>
+        <w:numPr>
+          <w:ilvl w:val="0"/>
+          <w:numId w:val="0"/>
+        </w:numPr>
+        <w:jc w:val="both"/>
+        <w:rPr>
+          <w:rFonts w:hint="default"/>
+          <w:lang w:val="en-US" w:eastAsia="zh-CN"/>
+        </w:rPr>
+      </w:pPr>
+      <w:r>
+        <w:rPr>
+          <w:rFonts w:hint="default"/>
+          <w:lang w:val="en-US" w:eastAsia="zh-CN"/>
+        </w:rPr>
+        <w:t xml:space="preserve">        return wrapper</w:t>
+      </w:r>
+    </w:p>
+    <w:p>
+      <w:pPr>
+        <w:widowControl w:val="0"/>
+        <w:numPr>
+          <w:ilvl w:val="0"/>
+          <w:numId w:val="0"/>
+        </w:numPr>
+        <w:jc w:val="both"/>
+        <w:rPr>
+          <w:rFonts w:hint="default"/>
+          <w:lang w:val="en-US" w:eastAsia="zh-CN"/>
+        </w:rPr>
+      </w:pPr>
+      <w:r>
+        <w:rPr>
+          <w:rFonts w:hint="default"/>
+          <w:lang w:val="en-US" w:eastAsia="zh-CN"/>
+        </w:rPr>
+        <w:t xml:space="preserve">    return decorator</w:t>
+      </w:r>
+    </w:p>
+    <w:p>
+      <w:pPr>
+        <w:widowControl w:val="0"/>
+        <w:numPr>
+          <w:ilvl w:val="0"/>
+          <w:numId w:val="0"/>
+        </w:numPr>
+        <w:jc w:val="both"/>
+        <w:rPr>
+          <w:rFonts w:hint="default"/>
+          <w:lang w:val="en-US" w:eastAsia="zh-CN"/>
+        </w:rPr>
+      </w:pPr>
+    </w:p>
+    <w:p>
+      <w:pPr>
+        <w:widowControl w:val="0"/>
+        <w:numPr>
+          <w:ilvl w:val="0"/>
+          <w:numId w:val="0"/>
+        </w:numPr>
+        <w:jc w:val="both"/>
+        <w:rPr>
+          <w:rFonts w:hint="default"/>
+          <w:lang w:val="en-US" w:eastAsia="zh-CN"/>
+        </w:rPr>
+      </w:pPr>
+      <w:r>
+        <w:rPr>
+          <w:rFonts w:hint="default"/>
+          <w:lang w:val="en-US" w:eastAsia="zh-CN"/>
+        </w:rPr>
+        <w:t>@repeat(3)</w:t>
+      </w:r>
+    </w:p>
+    <w:p>
+      <w:pPr>
+        <w:widowControl w:val="0"/>
+        <w:numPr>
+          <w:ilvl w:val="0"/>
+          <w:numId w:val="0"/>
+        </w:numPr>
+        <w:jc w:val="both"/>
+        <w:rPr>
+          <w:rFonts w:hint="default"/>
+          <w:lang w:val="en-US" w:eastAsia="zh-CN"/>
+        </w:rPr>
+      </w:pPr>
+      <w:r>
+        <w:rPr>
+          <w:rFonts w:hint="default"/>
+          <w:lang w:val="en-US" w:eastAsia="zh-CN"/>
+        </w:rPr>
+        <w:t>def say_hello():</w:t>
+      </w:r>
+    </w:p>
+    <w:p>
+      <w:pPr>
+        <w:widowControl w:val="0"/>
+        <w:numPr>
+          <w:ilvl w:val="0"/>
+          <w:numId w:val="0"/>
+        </w:numPr>
+        <w:jc w:val="both"/>
+        <w:rPr>
+          <w:rFonts w:hint="default"/>
+          <w:lang w:val="en-US" w:eastAsia="zh-CN"/>
+        </w:rPr>
+      </w:pPr>
+      <w:r>
+        <w:rPr>
+          <w:rFonts w:hint="default"/>
+          <w:lang w:val="en-US" w:eastAsia="zh-CN"/>
+        </w:rPr>
+        <w:t xml:space="preserve">    print("Hello!")</w:t>
+      </w:r>
+    </w:p>
+    <w:p>
+      <w:pPr>
+        <w:widowControl w:val="0"/>
+        <w:numPr>
+          <w:ilvl w:val="0"/>
+          <w:numId w:val="0"/>
+        </w:numPr>
+        <w:jc w:val="both"/>
+        <w:rPr>
+          <w:rFonts w:hint="default"/>
+          <w:lang w:val="en-US" w:eastAsia="zh-CN"/>
+        </w:rPr>
+      </w:pPr>
+    </w:p>
+    <w:p>
+      <w:pPr>
+        <w:widowControl w:val="0"/>
+        <w:numPr>
+          <w:ilvl w:val="0"/>
+          <w:numId w:val="0"/>
+        </w:numPr>
+        <w:jc w:val="both"/>
+        <w:rPr>
+          <w:rFonts w:hint="default"/>
+          <w:lang w:val="en-US" w:eastAsia="zh-CN"/>
+        </w:rPr>
+      </w:pPr>
+      <w:r>
+        <w:rPr>
+          <w:rFonts w:hint="default"/>
+          <w:lang w:val="en-US" w:eastAsia="zh-CN"/>
+        </w:rPr>
+        <w:t>say_hello()</w:t>
+      </w:r>
+    </w:p>
+    <w:p>
+      <w:pPr>
+        <w:widowControl w:val="0"/>
+        <w:numPr>
+          <w:ilvl w:val="0"/>
+          <w:numId w:val="0"/>
+        </w:numPr>
+        <w:jc w:val="both"/>
+        <w:rPr>
+          <w:rFonts w:hint="default"/>
+          <w:lang w:val="en-US" w:eastAsia="zh-CN"/>
+        </w:rPr>
+      </w:pPr>
+      <w:r>
+        <w:rPr>
+          <w:rFonts w:hint="default"/>
+          <w:lang w:val="en-US" w:eastAsia="zh-CN"/>
+        </w:rPr>
+        <w:t>输出：</w:t>
+      </w:r>
+    </w:p>
+    <w:p>
+      <w:pPr>
+        <w:widowControl w:val="0"/>
+        <w:numPr>
+          <w:ilvl w:val="0"/>
+          <w:numId w:val="0"/>
+        </w:numPr>
+        <w:jc w:val="both"/>
+        <w:rPr>
+          <w:rFonts w:hint="default"/>
+          <w:lang w:val="en-US" w:eastAsia="zh-CN"/>
+        </w:rPr>
+      </w:pPr>
+    </w:p>
+    <w:p>
+      <w:pPr>
+        <w:widowControl w:val="0"/>
+        <w:numPr>
+          <w:ilvl w:val="0"/>
+          <w:numId w:val="0"/>
+        </w:numPr>
+        <w:jc w:val="both"/>
+        <w:rPr>
+          <w:rFonts w:hint="default"/>
+          <w:lang w:val="en-US" w:eastAsia="zh-CN"/>
+        </w:rPr>
+      </w:pPr>
+      <w:r>
+        <w:rPr>
+          <w:rFonts w:hint="default"/>
+          <w:lang w:val="en-US" w:eastAsia="zh-CN"/>
+        </w:rPr>
+        <w:t>复制</w:t>
+      </w:r>
+    </w:p>
+    <w:p>
+      <w:pPr>
+        <w:widowControl w:val="0"/>
+        <w:numPr>
+          <w:ilvl w:val="0"/>
+          <w:numId w:val="0"/>
+        </w:numPr>
+        <w:jc w:val="both"/>
+        <w:rPr>
+          <w:rFonts w:hint="default"/>
+          <w:lang w:val="en-US" w:eastAsia="zh-CN"/>
+        </w:rPr>
+      </w:pPr>
+      <w:r>
+        <w:rPr>
+          <w:rFonts w:hint="default"/>
+          <w:lang w:val="en-US" w:eastAsia="zh-CN"/>
+        </w:rPr>
+        <w:t>Hello!</w:t>
+      </w:r>
+    </w:p>
+    <w:p>
+      <w:pPr>
+        <w:widowControl w:val="0"/>
+        <w:numPr>
+          <w:ilvl w:val="0"/>
+          <w:numId w:val="0"/>
+        </w:numPr>
+        <w:jc w:val="both"/>
+        <w:rPr>
+          <w:rFonts w:hint="default"/>
+          <w:lang w:val="en-US" w:eastAsia="zh-CN"/>
+        </w:rPr>
+      </w:pPr>
+      <w:r>
+        <w:rPr>
+          <w:rFonts w:hint="default"/>
+          <w:lang w:val="en-US" w:eastAsia="zh-CN"/>
+        </w:rPr>
+        <w:t>Hello!</w:t>
+      </w:r>
+    </w:p>
+    <w:p>
+      <w:pPr>
+        <w:widowControl w:val="0"/>
+        <w:numPr>
+          <w:ilvl w:val="0"/>
+          <w:numId w:val="0"/>
+        </w:numPr>
+        <w:jc w:val="both"/>
+        <w:rPr>
+          <w:rFonts w:hint="default"/>
+          <w:lang w:val="en-US" w:eastAsia="zh-CN"/>
+        </w:rPr>
+      </w:pPr>
+      <w:r>
+        <w:rPr>
+          <w:rFonts w:hint="default"/>
+          <w:lang w:val="en-US" w:eastAsia="zh-CN"/>
+        </w:rPr>
+        <w:t>Hello!</w:t>
+      </w:r>
+    </w:p>
+    <w:p>
+      <w:pPr>
+        <w:widowControl w:val="0"/>
+        <w:numPr>
+          <w:ilvl w:val="0"/>
+          <w:numId w:val="0"/>
+        </w:numPr>
+        <w:jc w:val="both"/>
+        <w:rPr>
+          <w:rFonts w:hint="default"/>
+          <w:lang w:val="en-US" w:eastAsia="zh-CN"/>
+        </w:rPr>
+      </w:pPr>
+      <w:r>
+        <w:rPr>
+          <w:rFonts w:hint="default"/>
+          <w:lang w:val="en-US" w:eastAsia="zh-CN"/>
+        </w:rPr>
+        <w:t>总结</w:t>
+      </w:r>
+    </w:p>
+    <w:p>
+      <w:pPr>
+        <w:widowControl w:val="0"/>
+        <w:numPr>
+          <w:ilvl w:val="0"/>
+          <w:numId w:val="0"/>
+        </w:numPr>
+        <w:jc w:val="both"/>
+        <w:rPr>
+          <w:rFonts w:hint="default"/>
+          <w:lang w:val="en-US" w:eastAsia="zh-CN"/>
+        </w:rPr>
+      </w:pPr>
+      <w:r>
+        <w:rPr>
+          <w:rFonts w:hint="default"/>
+          <w:lang w:val="en-US" w:eastAsia="zh-CN"/>
+        </w:rPr>
+        <w:t>@ 符号 用于声明装饰器，是一种语法糖，简化了装饰器的使用。</w:t>
+      </w:r>
+    </w:p>
+    <w:p>
+      <w:pPr>
+        <w:widowControl w:val="0"/>
+        <w:numPr>
+          <w:ilvl w:val="0"/>
+          <w:numId w:val="0"/>
+        </w:numPr>
+        <w:jc w:val="both"/>
+        <w:rPr>
+          <w:rFonts w:hint="default"/>
+          <w:lang w:val="en-US" w:eastAsia="zh-CN"/>
+        </w:rPr>
+      </w:pPr>
+    </w:p>
+    <w:p>
+      <w:pPr>
+        <w:widowControl w:val="0"/>
+        <w:numPr>
+          <w:ilvl w:val="0"/>
+          <w:numId w:val="0"/>
+        </w:numPr>
+        <w:jc w:val="both"/>
+        <w:rPr>
+          <w:rFonts w:hint="default"/>
+          <w:lang w:val="en-US" w:eastAsia="zh-CN"/>
+        </w:rPr>
+      </w:pPr>
+      <w:r>
+        <w:rPr>
+          <w:rFonts w:hint="default"/>
+          <w:lang w:val="en-US" w:eastAsia="zh-CN"/>
+        </w:rPr>
+        <w:t>装饰器的作用 是动态扩展函数或类的功能，而不修改其原始代码。</w:t>
+      </w:r>
+    </w:p>
+    <w:p>
+      <w:pPr>
+        <w:widowControl w:val="0"/>
+        <w:numPr>
+          <w:ilvl w:val="0"/>
+          <w:numId w:val="0"/>
+        </w:numPr>
+        <w:jc w:val="both"/>
+        <w:rPr>
+          <w:rFonts w:hint="default"/>
+          <w:lang w:val="en-US" w:eastAsia="zh-CN"/>
+        </w:rPr>
+      </w:pPr>
+    </w:p>
+    <w:p>
+      <w:pPr>
+        <w:widowControl w:val="0"/>
+        <w:numPr>
+          <w:ilvl w:val="0"/>
+          <w:numId w:val="0"/>
+        </w:numPr>
+        <w:jc w:val="both"/>
+        <w:rPr>
+          <w:rFonts w:hint="default"/>
+          <w:lang w:val="en-US" w:eastAsia="zh-CN"/>
+        </w:rPr>
+      </w:pPr>
+      <w:r>
+        <w:rPr>
+          <w:rFonts w:hint="default"/>
+          <w:lang w:val="en-US" w:eastAsia="zh-CN"/>
+        </w:rPr>
+        <w:t>装饰器的核心原理 是闭包和高阶函数。</w:t>
+      </w:r>
+    </w:p>
+    <w:p>
+      <w:pPr>
+        <w:widowControl w:val="0"/>
+        <w:numPr>
+          <w:ilvl w:val="0"/>
+          <w:numId w:val="0"/>
+        </w:numPr>
+        <w:jc w:val="both"/>
+        <w:rPr>
+          <w:rFonts w:hint="default"/>
+          <w:lang w:val="en-US" w:eastAsia="zh-CN"/>
+        </w:rPr>
+      </w:pPr>
+    </w:p>
+    <w:p>
+      <w:pPr>
+        <w:widowControl w:val="0"/>
+        <w:numPr>
+          <w:ilvl w:val="0"/>
+          <w:numId w:val="0"/>
+        </w:numPr>
+        <w:jc w:val="both"/>
+        <w:rPr>
+          <w:rFonts w:hint="default"/>
+          <w:lang w:val="en-US" w:eastAsia="zh-CN"/>
+        </w:rPr>
+      </w:pPr>
+      <w:r>
+        <w:rPr>
+          <w:rFonts w:hint="default"/>
+          <w:lang w:val="en-US" w:eastAsia="zh-CN"/>
+        </w:rPr>
+        <w:t>常见用途 包括日志记录、权限检查、缓存、性能测试等。</w:t>
+      </w:r>
+    </w:p>
+    <w:p>
+      <w:pPr>
+        <w:widowControl w:val="0"/>
+        <w:numPr>
+          <w:ilvl w:val="0"/>
+          <w:numId w:val="0"/>
+        </w:numPr>
+        <w:jc w:val="both"/>
+        <w:rPr>
+          <w:rFonts w:hint="default"/>
+          <w:lang w:val="en-US" w:eastAsia="zh-CN"/>
+        </w:rPr>
+      </w:pPr>
+    </w:p>
+    <w:p>
+      <w:pPr>
+        <w:widowControl w:val="0"/>
+        <w:numPr>
+          <w:ilvl w:val="0"/>
+          <w:numId w:val="0"/>
+        </w:numPr>
+        <w:jc w:val="both"/>
+        <w:rPr>
+          <w:rFonts w:hint="default"/>
+          <w:lang w:val="en-US" w:eastAsia="zh-CN"/>
+        </w:rPr>
+      </w:pPr>
+      <w:r>
+        <w:rPr>
+          <w:rFonts w:hint="default"/>
+          <w:lang w:val="en-US" w:eastAsia="zh-CN"/>
+        </w:rPr>
+        <w:t>通过装饰器，Python 提供了一种优雅且强大的方式来增强代码的功能和可维护性。</w:t>
+      </w:r>
+    </w:p>
+    <w:p>
+      <w:pPr>
+        <w:widowControl w:val="0"/>
+        <w:numPr>
+          <w:ilvl w:val="0"/>
+          <w:numId w:val="0"/>
+        </w:numPr>
+        <w:jc w:val="both"/>
+        <w:rPr>
+          <w:rFonts w:hint="default"/>
+          <w:lang w:val="en-US" w:eastAsia="zh-CN"/>
+        </w:rPr>
+      </w:pPr>
+    </w:p>
+    <w:p>
+      <w:pPr>
+        <w:widowControl w:val="0"/>
+        <w:numPr>
+          <w:ilvl w:val="0"/>
+          <w:numId w:val="0"/>
+        </w:numPr>
+        <w:jc w:val="both"/>
+        <w:rPr>
+          <w:rFonts w:hint="default"/>
+          <w:lang w:val="en-US" w:eastAsia="zh-CN"/>
+        </w:rPr>
+      </w:pPr>
+    </w:p>
+    <w:p>
+      <w:pPr>
+        <w:widowControl w:val="0"/>
+        <w:numPr>
+          <w:ilvl w:val="0"/>
+          <w:numId w:val="0"/>
+        </w:numPr>
+        <w:jc w:val="both"/>
+        <w:rPr>
+          <w:rFonts w:hint="default"/>
+          <w:lang w:val="en-US" w:eastAsia="zh-CN"/>
+        </w:rPr>
+      </w:pPr>
+    </w:p>
+    <w:p>
+      <w:pPr>
+        <w:widowControl w:val="0"/>
+        <w:numPr>
+          <w:ilvl w:val="0"/>
+          <w:numId w:val="0"/>
+        </w:numPr>
+        <w:jc w:val="both"/>
+        <w:rPr>
+          <w:rFonts w:hint="default"/>
+          <w:lang w:val="en-US" w:eastAsia="zh-CN"/>
+        </w:rPr>
+      </w:pPr>
+    </w:p>
+    <w:p>
+      <w:pPr>
+        <w:widowControl w:val="0"/>
+        <w:numPr>
+          <w:ilvl w:val="0"/>
+          <w:numId w:val="10"/>
+        </w:numPr>
+        <w:ind w:left="0" w:leftChars="0" w:firstLine="0" w:firstLineChars="0"/>
+        <w:jc w:val="both"/>
+        <w:rPr>
+          <w:rFonts w:hint="eastAsia"/>
+          <w:lang w:val="en-US" w:eastAsia="zh-CN"/>
+        </w:rPr>
+      </w:pPr>
+      <w:r>
+        <w:rPr>
+          <w:rFonts w:hint="eastAsia"/>
+          <w:lang w:val="en-US" w:eastAsia="zh-CN"/>
+        </w:rPr>
+        <w:t>ReAct是什么意思：</w:t>
+      </w:r>
+    </w:p>
+    <w:p>
+      <w:pPr>
+        <w:widowControl w:val="0"/>
+        <w:numPr>
+          <w:numId w:val="0"/>
+        </w:numPr>
+        <w:ind w:leftChars="0"/>
+        <w:jc w:val="both"/>
+        <w:rPr>
+          <w:rFonts w:hint="default"/>
+          <w:lang w:val="en-US" w:eastAsia="zh-CN"/>
+        </w:rPr>
+      </w:pPr>
+    </w:p>
+    <w:p>
+      <w:pPr>
+        <w:widowControl w:val="0"/>
+        <w:numPr>
+          <w:numId w:val="0"/>
+        </w:numPr>
+        <w:ind w:leftChars="0"/>
+        <w:jc w:val="both"/>
+        <w:rPr>
+          <w:rFonts w:hint="default"/>
+          <w:lang w:val="en-US" w:eastAsia="zh-CN"/>
+        </w:rPr>
+      </w:pPr>
+      <w:r>
+        <w:rPr>
+          <w:rFonts w:hint="default"/>
+          <w:lang w:val="en-US" w:eastAsia="zh-CN"/>
+        </w:rPr>
+        <w:t>ReAct 是一种结合了 推理（Reasoning） 和 行动（Action） 的框架，通常用于构建智能代理（Agent），使其能够通过与环境的交互来完成任务。ReAct 的核心思想是让代理在每一步中 动态地决定下一步的操作，并通过 推理 来指导行动。</w:t>
+      </w:r>
+    </w:p>
+    <w:p>
+      <w:pPr>
+        <w:widowControl w:val="0"/>
+        <w:numPr>
+          <w:numId w:val="0"/>
+        </w:numPr>
+        <w:ind w:leftChars="0"/>
+        <w:jc w:val="both"/>
+        <w:rPr>
+          <w:rFonts w:hint="default"/>
+          <w:lang w:val="en-US" w:eastAsia="zh-CN"/>
+        </w:rPr>
+      </w:pPr>
+    </w:p>
+    <w:p>
+      <w:pPr>
+        <w:widowControl w:val="0"/>
+        <w:numPr>
+          <w:numId w:val="0"/>
+        </w:numPr>
+        <w:ind w:leftChars="0"/>
+        <w:jc w:val="both"/>
+        <w:rPr>
+          <w:rFonts w:hint="default"/>
+          <w:lang w:val="en-US" w:eastAsia="zh-CN"/>
+        </w:rPr>
+      </w:pPr>
+      <w:r>
+        <w:rPr>
+          <w:rFonts w:hint="default"/>
+          <w:lang w:val="en-US" w:eastAsia="zh-CN"/>
+        </w:rPr>
+        <w:t>ReAct 的全称是 Reasoning + Acting，它强调代理不仅要有行动能力，还要具备推理能力，以便在复杂任务中做出更智能的决策。</w:t>
+      </w:r>
+    </w:p>
+    <w:p>
+      <w:pPr>
+        <w:widowControl w:val="0"/>
+        <w:numPr>
+          <w:numId w:val="0"/>
+        </w:numPr>
+        <w:ind w:leftChars="0"/>
+        <w:jc w:val="both"/>
+        <w:rPr>
+          <w:rFonts w:hint="default"/>
+          <w:lang w:val="en-US" w:eastAsia="zh-CN"/>
+        </w:rPr>
+      </w:pPr>
+    </w:p>
+    <w:p>
+      <w:pPr>
+        <w:widowControl w:val="0"/>
+        <w:numPr>
+          <w:numId w:val="0"/>
+        </w:numPr>
+        <w:ind w:leftChars="0"/>
+        <w:jc w:val="both"/>
+        <w:rPr>
+          <w:rFonts w:hint="default"/>
+          <w:lang w:val="en-US" w:eastAsia="zh-CN"/>
+        </w:rPr>
+      </w:pPr>
+      <w:r>
+        <w:rPr>
+          <w:rFonts w:hint="default"/>
+          <w:lang w:val="en-US" w:eastAsia="zh-CN"/>
+        </w:rPr>
+        <w:t>ReAct 的核心思想</w:t>
+      </w:r>
+    </w:p>
+    <w:p>
+      <w:pPr>
+        <w:widowControl w:val="0"/>
+        <w:numPr>
+          <w:numId w:val="0"/>
+        </w:numPr>
+        <w:ind w:leftChars="0"/>
+        <w:jc w:val="both"/>
+        <w:rPr>
+          <w:rFonts w:hint="default"/>
+          <w:lang w:val="en-US" w:eastAsia="zh-CN"/>
+        </w:rPr>
+      </w:pPr>
+      <w:r>
+        <w:rPr>
+          <w:rFonts w:hint="default"/>
+          <w:lang w:val="en-US" w:eastAsia="zh-CN"/>
+        </w:rPr>
+        <w:t>推理（Reasoning）：</w:t>
+      </w:r>
+    </w:p>
+    <w:p>
+      <w:pPr>
+        <w:widowControl w:val="0"/>
+        <w:numPr>
+          <w:numId w:val="0"/>
+        </w:numPr>
+        <w:ind w:leftChars="0"/>
+        <w:jc w:val="both"/>
+        <w:rPr>
+          <w:rFonts w:hint="default"/>
+          <w:lang w:val="en-US" w:eastAsia="zh-CN"/>
+        </w:rPr>
+      </w:pPr>
+    </w:p>
+    <w:p>
+      <w:pPr>
+        <w:widowControl w:val="0"/>
+        <w:numPr>
+          <w:numId w:val="0"/>
+        </w:numPr>
+        <w:ind w:leftChars="0"/>
+        <w:jc w:val="both"/>
+        <w:rPr>
+          <w:rFonts w:hint="default"/>
+          <w:lang w:val="en-US" w:eastAsia="zh-CN"/>
+        </w:rPr>
+      </w:pPr>
+      <w:r>
+        <w:rPr>
+          <w:rFonts w:hint="default"/>
+          <w:lang w:val="en-US" w:eastAsia="zh-CN"/>
+        </w:rPr>
+        <w:t>代理通过分析当前状态、任务目标和历史信息，生成下一步的计划或策略。</w:t>
+      </w:r>
+    </w:p>
+    <w:p>
+      <w:pPr>
+        <w:widowControl w:val="0"/>
+        <w:numPr>
+          <w:numId w:val="0"/>
+        </w:numPr>
+        <w:ind w:leftChars="0"/>
+        <w:jc w:val="both"/>
+        <w:rPr>
+          <w:rFonts w:hint="default"/>
+          <w:lang w:val="en-US" w:eastAsia="zh-CN"/>
+        </w:rPr>
+      </w:pPr>
+    </w:p>
+    <w:p>
+      <w:pPr>
+        <w:widowControl w:val="0"/>
+        <w:numPr>
+          <w:numId w:val="0"/>
+        </w:numPr>
+        <w:ind w:leftChars="0"/>
+        <w:jc w:val="both"/>
+        <w:rPr>
+          <w:rFonts w:hint="default"/>
+          <w:lang w:val="en-US" w:eastAsia="zh-CN"/>
+        </w:rPr>
+      </w:pPr>
+      <w:r>
+        <w:rPr>
+          <w:rFonts w:hint="default"/>
+          <w:lang w:val="en-US" w:eastAsia="zh-CN"/>
+        </w:rPr>
+        <w:t>推理可以是逻辑推理、基于规则的推理，或者是基于模型的推理（如大语言模型的推理能力）。</w:t>
+      </w:r>
+    </w:p>
+    <w:p>
+      <w:pPr>
+        <w:widowControl w:val="0"/>
+        <w:numPr>
+          <w:numId w:val="0"/>
+        </w:numPr>
+        <w:ind w:leftChars="0"/>
+        <w:jc w:val="both"/>
+        <w:rPr>
+          <w:rFonts w:hint="default"/>
+          <w:lang w:val="en-US" w:eastAsia="zh-CN"/>
+        </w:rPr>
+      </w:pPr>
+    </w:p>
+    <w:p>
+      <w:pPr>
+        <w:widowControl w:val="0"/>
+        <w:numPr>
+          <w:numId w:val="0"/>
+        </w:numPr>
+        <w:ind w:leftChars="0"/>
+        <w:jc w:val="both"/>
+        <w:rPr>
+          <w:rFonts w:hint="default"/>
+          <w:lang w:val="en-US" w:eastAsia="zh-CN"/>
+        </w:rPr>
+      </w:pPr>
+      <w:r>
+        <w:rPr>
+          <w:rFonts w:hint="default"/>
+          <w:lang w:val="en-US" w:eastAsia="zh-CN"/>
+        </w:rPr>
+        <w:t>行动（Action）：</w:t>
+      </w:r>
+    </w:p>
+    <w:p>
+      <w:pPr>
+        <w:widowControl w:val="0"/>
+        <w:numPr>
+          <w:numId w:val="0"/>
+        </w:numPr>
+        <w:ind w:leftChars="0"/>
+        <w:jc w:val="both"/>
+        <w:rPr>
+          <w:rFonts w:hint="default"/>
+          <w:lang w:val="en-US" w:eastAsia="zh-CN"/>
+        </w:rPr>
+      </w:pPr>
+    </w:p>
+    <w:p>
+      <w:pPr>
+        <w:widowControl w:val="0"/>
+        <w:numPr>
+          <w:numId w:val="0"/>
+        </w:numPr>
+        <w:ind w:leftChars="0"/>
+        <w:jc w:val="both"/>
+        <w:rPr>
+          <w:rFonts w:hint="default"/>
+          <w:lang w:val="en-US" w:eastAsia="zh-CN"/>
+        </w:rPr>
+      </w:pPr>
+      <w:r>
+        <w:rPr>
+          <w:rFonts w:hint="default"/>
+          <w:lang w:val="en-US" w:eastAsia="zh-CN"/>
+        </w:rPr>
+        <w:t>代理根据推理结果执行具体的操作，例如调用工具、查询外部数据、与环境交互等。</w:t>
+      </w:r>
+    </w:p>
+    <w:p>
+      <w:pPr>
+        <w:widowControl w:val="0"/>
+        <w:numPr>
+          <w:numId w:val="0"/>
+        </w:numPr>
+        <w:ind w:leftChars="0"/>
+        <w:jc w:val="both"/>
+        <w:rPr>
+          <w:rFonts w:hint="default"/>
+          <w:lang w:val="en-US" w:eastAsia="zh-CN"/>
+        </w:rPr>
+      </w:pPr>
+    </w:p>
+    <w:p>
+      <w:pPr>
+        <w:widowControl w:val="0"/>
+        <w:numPr>
+          <w:numId w:val="0"/>
+        </w:numPr>
+        <w:ind w:leftChars="0"/>
+        <w:jc w:val="both"/>
+        <w:rPr>
+          <w:rFonts w:hint="default"/>
+          <w:lang w:val="en-US" w:eastAsia="zh-CN"/>
+        </w:rPr>
+      </w:pPr>
+      <w:r>
+        <w:rPr>
+          <w:rFonts w:hint="default"/>
+          <w:lang w:val="en-US" w:eastAsia="zh-CN"/>
+        </w:rPr>
+        <w:t>行动可以是调用 API、执行函数、生成文本等。</w:t>
+      </w:r>
+    </w:p>
+    <w:p>
+      <w:pPr>
+        <w:widowControl w:val="0"/>
+        <w:numPr>
+          <w:numId w:val="0"/>
+        </w:numPr>
+        <w:ind w:leftChars="0"/>
+        <w:jc w:val="both"/>
+        <w:rPr>
+          <w:rFonts w:hint="default"/>
+          <w:lang w:val="en-US" w:eastAsia="zh-CN"/>
+        </w:rPr>
+      </w:pPr>
+    </w:p>
+    <w:p>
+      <w:pPr>
+        <w:widowControl w:val="0"/>
+        <w:numPr>
+          <w:numId w:val="0"/>
+        </w:numPr>
+        <w:ind w:leftChars="0"/>
+        <w:jc w:val="both"/>
+        <w:rPr>
+          <w:rFonts w:hint="default"/>
+          <w:lang w:val="en-US" w:eastAsia="zh-CN"/>
+        </w:rPr>
+      </w:pPr>
+      <w:r>
+        <w:rPr>
+          <w:rFonts w:hint="default"/>
+          <w:lang w:val="en-US" w:eastAsia="zh-CN"/>
+        </w:rPr>
+        <w:t>循环迭代：</w:t>
+      </w:r>
+    </w:p>
+    <w:p>
+      <w:pPr>
+        <w:widowControl w:val="0"/>
+        <w:numPr>
+          <w:numId w:val="0"/>
+        </w:numPr>
+        <w:ind w:leftChars="0"/>
+        <w:jc w:val="both"/>
+        <w:rPr>
+          <w:rFonts w:hint="default"/>
+          <w:lang w:val="en-US" w:eastAsia="zh-CN"/>
+        </w:rPr>
+      </w:pPr>
+    </w:p>
+    <w:p>
+      <w:pPr>
+        <w:widowControl w:val="0"/>
+        <w:numPr>
+          <w:numId w:val="0"/>
+        </w:numPr>
+        <w:ind w:leftChars="0"/>
+        <w:jc w:val="both"/>
+        <w:rPr>
+          <w:rFonts w:hint="default"/>
+          <w:lang w:val="en-US" w:eastAsia="zh-CN"/>
+        </w:rPr>
+      </w:pPr>
+      <w:r>
+        <w:rPr>
+          <w:rFonts w:hint="default"/>
+          <w:lang w:val="en-US" w:eastAsia="zh-CN"/>
+        </w:rPr>
+        <w:t>ReAct 是一个循环过程：代理在每一步中推理并行动，然后根据行动的结果更新状态，继续推理和行动，直到任务完成。</w:t>
+      </w:r>
+    </w:p>
+    <w:p>
+      <w:pPr>
+        <w:widowControl w:val="0"/>
+        <w:numPr>
+          <w:numId w:val="0"/>
+        </w:numPr>
+        <w:ind w:leftChars="0"/>
+        <w:jc w:val="both"/>
+        <w:rPr>
+          <w:rFonts w:hint="default"/>
+          <w:lang w:val="en-US" w:eastAsia="zh-CN"/>
+        </w:rPr>
+      </w:pPr>
+    </w:p>
+    <w:p>
+      <w:pPr>
+        <w:widowControl w:val="0"/>
+        <w:numPr>
+          <w:numId w:val="0"/>
+        </w:numPr>
+        <w:ind w:leftChars="0"/>
+        <w:jc w:val="both"/>
+        <w:rPr>
+          <w:rFonts w:hint="default"/>
+          <w:lang w:val="en-US" w:eastAsia="zh-CN"/>
+        </w:rPr>
+      </w:pPr>
+      <w:r>
+        <w:rPr>
+          <w:rFonts w:hint="default"/>
+          <w:lang w:val="en-US" w:eastAsia="zh-CN"/>
+        </w:rPr>
+        <w:t>ReAct 的工作流程通常包括以下几个步骤：</w:t>
+      </w:r>
+    </w:p>
+    <w:p>
+      <w:pPr>
+        <w:widowControl w:val="0"/>
+        <w:numPr>
+          <w:numId w:val="0"/>
+        </w:numPr>
+        <w:ind w:leftChars="0"/>
+        <w:jc w:val="both"/>
+        <w:rPr>
+          <w:rFonts w:hint="default"/>
+          <w:lang w:val="en-US" w:eastAsia="zh-CN"/>
+        </w:rPr>
+      </w:pPr>
+    </w:p>
+    <w:p>
+      <w:pPr>
+        <w:widowControl w:val="0"/>
+        <w:numPr>
+          <w:numId w:val="0"/>
+        </w:numPr>
+        <w:ind w:leftChars="0"/>
+        <w:jc w:val="both"/>
+        <w:rPr>
+          <w:rFonts w:hint="default"/>
+          <w:lang w:val="en-US" w:eastAsia="zh-CN"/>
+        </w:rPr>
+      </w:pPr>
+      <w:r>
+        <w:rPr>
+          <w:rFonts w:hint="default"/>
+          <w:lang w:val="en-US" w:eastAsia="zh-CN"/>
+        </w:rPr>
+        <w:t>观察：代理获取当前的环境状态或任务输入。</w:t>
+      </w:r>
+    </w:p>
+    <w:p>
+      <w:pPr>
+        <w:widowControl w:val="0"/>
+        <w:numPr>
+          <w:numId w:val="0"/>
+        </w:numPr>
+        <w:ind w:leftChars="0"/>
+        <w:jc w:val="both"/>
+        <w:rPr>
+          <w:rFonts w:hint="default"/>
+          <w:lang w:val="en-US" w:eastAsia="zh-CN"/>
+        </w:rPr>
+      </w:pPr>
+    </w:p>
+    <w:p>
+      <w:pPr>
+        <w:widowControl w:val="0"/>
+        <w:numPr>
+          <w:numId w:val="0"/>
+        </w:numPr>
+        <w:ind w:leftChars="0"/>
+        <w:jc w:val="both"/>
+        <w:rPr>
+          <w:rFonts w:hint="default"/>
+          <w:lang w:val="en-US" w:eastAsia="zh-CN"/>
+        </w:rPr>
+      </w:pPr>
+      <w:r>
+        <w:rPr>
+          <w:rFonts w:hint="default"/>
+          <w:lang w:val="en-US" w:eastAsia="zh-CN"/>
+        </w:rPr>
+        <w:t>推理：代理分析当前状态，生成下一步的计划或策略。</w:t>
+      </w:r>
+    </w:p>
+    <w:p>
+      <w:pPr>
+        <w:widowControl w:val="0"/>
+        <w:numPr>
+          <w:numId w:val="0"/>
+        </w:numPr>
+        <w:ind w:leftChars="0"/>
+        <w:jc w:val="both"/>
+        <w:rPr>
+          <w:rFonts w:hint="default"/>
+          <w:lang w:val="en-US" w:eastAsia="zh-CN"/>
+        </w:rPr>
+      </w:pPr>
+    </w:p>
+    <w:p>
+      <w:pPr>
+        <w:widowControl w:val="0"/>
+        <w:numPr>
+          <w:numId w:val="0"/>
+        </w:numPr>
+        <w:ind w:leftChars="0"/>
+        <w:jc w:val="both"/>
+        <w:rPr>
+          <w:rFonts w:hint="default"/>
+          <w:lang w:val="en-US" w:eastAsia="zh-CN"/>
+        </w:rPr>
+      </w:pPr>
+      <w:r>
+        <w:rPr>
+          <w:rFonts w:hint="default"/>
+          <w:lang w:val="en-US" w:eastAsia="zh-CN"/>
+        </w:rPr>
+        <w:t>行动：代理执行具体的操作（如调用工具、查询数据等）。</w:t>
+      </w:r>
+    </w:p>
+    <w:p>
+      <w:pPr>
+        <w:widowControl w:val="0"/>
+        <w:numPr>
+          <w:numId w:val="0"/>
+        </w:numPr>
+        <w:ind w:leftChars="0"/>
+        <w:jc w:val="both"/>
+        <w:rPr>
+          <w:rFonts w:hint="default"/>
+          <w:lang w:val="en-US" w:eastAsia="zh-CN"/>
+        </w:rPr>
+      </w:pPr>
+    </w:p>
+    <w:p>
+      <w:pPr>
+        <w:widowControl w:val="0"/>
+        <w:numPr>
+          <w:numId w:val="0"/>
+        </w:numPr>
+        <w:ind w:leftChars="0"/>
+        <w:jc w:val="both"/>
+        <w:rPr>
+          <w:rFonts w:hint="default"/>
+          <w:lang w:val="en-US" w:eastAsia="zh-CN"/>
+        </w:rPr>
+      </w:pPr>
+      <w:r>
+        <w:rPr>
+          <w:rFonts w:hint="default"/>
+          <w:lang w:val="en-US" w:eastAsia="zh-CN"/>
+        </w:rPr>
+        <w:t>观察结果：代理获取行动的结果，更新状态。</w:t>
+      </w:r>
+    </w:p>
+    <w:p>
+      <w:pPr>
+        <w:widowControl w:val="0"/>
+        <w:numPr>
+          <w:numId w:val="0"/>
+        </w:numPr>
+        <w:ind w:leftChars="0"/>
+        <w:jc w:val="both"/>
+        <w:rPr>
+          <w:rFonts w:hint="default"/>
+          <w:lang w:val="en-US" w:eastAsia="zh-CN"/>
+        </w:rPr>
+      </w:pPr>
+    </w:p>
+    <w:p>
+      <w:pPr>
+        <w:widowControl w:val="0"/>
+        <w:numPr>
+          <w:numId w:val="0"/>
+        </w:numPr>
+        <w:ind w:leftChars="0"/>
+        <w:jc w:val="both"/>
+        <w:rPr>
+          <w:rFonts w:hint="default"/>
+          <w:lang w:val="en-US" w:eastAsia="zh-CN"/>
+        </w:rPr>
+      </w:pPr>
+      <w:r>
+        <w:rPr>
+          <w:rFonts w:hint="default"/>
+          <w:lang w:val="en-US" w:eastAsia="zh-CN"/>
+        </w:rPr>
+        <w:t>迭代：重复上述步骤，直到任务完成。</w:t>
+      </w:r>
+    </w:p>
+    <w:p>
+      <w:pPr>
+        <w:widowControl w:val="0"/>
+        <w:numPr>
+          <w:numId w:val="0"/>
+        </w:numPr>
+        <w:ind w:leftChars="0"/>
+        <w:jc w:val="both"/>
+        <w:rPr>
+          <w:rFonts w:hint="default"/>
+          <w:lang w:val="en-US" w:eastAsia="zh-CN"/>
+        </w:rPr>
+      </w:pPr>
+    </w:p>
+    <w:p>
+      <w:pPr>
+        <w:widowControl w:val="0"/>
+        <w:numPr>
+          <w:numId w:val="0"/>
+        </w:numPr>
+        <w:ind w:leftChars="0"/>
+        <w:jc w:val="both"/>
+        <w:rPr>
+          <w:rFonts w:hint="default"/>
+          <w:lang w:val="en-US" w:eastAsia="zh-CN"/>
+        </w:rPr>
+      </w:pPr>
+    </w:p>
+    <w:p>
+      <w:pPr>
+        <w:widowControl w:val="0"/>
+        <w:numPr>
+          <w:numId w:val="0"/>
+        </w:numPr>
+        <w:ind w:leftChars="0"/>
+        <w:jc w:val="both"/>
+        <w:rPr>
+          <w:rFonts w:hint="default"/>
+          <w:lang w:val="en-US" w:eastAsia="zh-CN"/>
+        </w:rPr>
+      </w:pPr>
+    </w:p>
+    <w:p>
+      <w:pPr>
+        <w:widowControl w:val="0"/>
+        <w:numPr>
+          <w:numId w:val="0"/>
+        </w:numPr>
+        <w:ind w:leftChars="0"/>
+        <w:jc w:val="both"/>
+        <w:rPr>
+          <w:rFonts w:hint="default"/>
+          <w:lang w:val="en-US" w:eastAsia="zh-CN"/>
+        </w:rPr>
+      </w:pPr>
+      <w:r>
+        <w:rPr>
+          <w:rFonts w:hint="default"/>
+          <w:lang w:val="en-US" w:eastAsia="zh-CN"/>
+        </w:rPr>
+        <w:t>ReAct 与 LangChain 的结合</w:t>
+      </w:r>
+    </w:p>
+    <w:p>
+      <w:pPr>
+        <w:widowControl w:val="0"/>
+        <w:numPr>
+          <w:numId w:val="0"/>
+        </w:numPr>
+        <w:ind w:leftChars="0"/>
+        <w:jc w:val="both"/>
+        <w:rPr>
+          <w:rFonts w:hint="default"/>
+          <w:lang w:val="en-US" w:eastAsia="zh-CN"/>
+        </w:rPr>
+      </w:pPr>
+      <w:r>
+        <w:rPr>
+          <w:rFonts w:hint="default"/>
+          <w:lang w:val="en-US" w:eastAsia="zh-CN"/>
+        </w:rPr>
+        <w:t>在 LangChain 中，ReAct 框架通常用于构建 智能代理（Agent）。LangChain 提供了以下组件来支持 ReAct：</w:t>
+      </w:r>
+    </w:p>
+    <w:p>
+      <w:pPr>
+        <w:widowControl w:val="0"/>
+        <w:numPr>
+          <w:numId w:val="0"/>
+        </w:numPr>
+        <w:ind w:leftChars="0"/>
+        <w:jc w:val="both"/>
+        <w:rPr>
+          <w:rFonts w:hint="default"/>
+          <w:lang w:val="en-US" w:eastAsia="zh-CN"/>
+        </w:rPr>
+      </w:pPr>
+    </w:p>
+    <w:p>
+      <w:pPr>
+        <w:widowControl w:val="0"/>
+        <w:numPr>
+          <w:numId w:val="0"/>
+        </w:numPr>
+        <w:ind w:leftChars="0"/>
+        <w:jc w:val="both"/>
+        <w:rPr>
+          <w:rFonts w:hint="default"/>
+          <w:lang w:val="en-US" w:eastAsia="zh-CN"/>
+        </w:rPr>
+      </w:pPr>
+      <w:r>
+        <w:rPr>
+          <w:rFonts w:hint="default"/>
+          <w:lang w:val="en-US" w:eastAsia="zh-CN"/>
+        </w:rPr>
+        <w:t>工具（Tools）：</w:t>
+      </w:r>
+    </w:p>
+    <w:p>
+      <w:pPr>
+        <w:widowControl w:val="0"/>
+        <w:numPr>
+          <w:numId w:val="0"/>
+        </w:numPr>
+        <w:ind w:leftChars="0"/>
+        <w:jc w:val="both"/>
+        <w:rPr>
+          <w:rFonts w:hint="default"/>
+          <w:lang w:val="en-US" w:eastAsia="zh-CN"/>
+        </w:rPr>
+      </w:pPr>
+    </w:p>
+    <w:p>
+      <w:pPr>
+        <w:widowControl w:val="0"/>
+        <w:numPr>
+          <w:numId w:val="0"/>
+        </w:numPr>
+        <w:ind w:leftChars="0"/>
+        <w:jc w:val="both"/>
+        <w:rPr>
+          <w:rFonts w:hint="default"/>
+          <w:lang w:val="en-US" w:eastAsia="zh-CN"/>
+        </w:rPr>
+      </w:pPr>
+      <w:r>
+        <w:rPr>
+          <w:rFonts w:hint="default"/>
+          <w:lang w:val="en-US" w:eastAsia="zh-CN"/>
+        </w:rPr>
+        <w:t>代理可以调用的外部工具，例如搜索引擎、计算器、数据库等。</w:t>
+      </w:r>
+    </w:p>
+    <w:p>
+      <w:pPr>
+        <w:widowControl w:val="0"/>
+        <w:numPr>
+          <w:numId w:val="0"/>
+        </w:numPr>
+        <w:ind w:leftChars="0"/>
+        <w:jc w:val="both"/>
+        <w:rPr>
+          <w:rFonts w:hint="default"/>
+          <w:lang w:val="en-US" w:eastAsia="zh-CN"/>
+        </w:rPr>
+      </w:pPr>
+    </w:p>
+    <w:p>
+      <w:pPr>
+        <w:widowControl w:val="0"/>
+        <w:numPr>
+          <w:numId w:val="0"/>
+        </w:numPr>
+        <w:ind w:leftChars="0"/>
+        <w:jc w:val="both"/>
+        <w:rPr>
+          <w:rFonts w:hint="default"/>
+          <w:lang w:val="en-US" w:eastAsia="zh-CN"/>
+        </w:rPr>
+      </w:pPr>
+      <w:r>
+        <w:rPr>
+          <w:rFonts w:hint="default"/>
+          <w:lang w:val="en-US" w:eastAsia="zh-CN"/>
+        </w:rPr>
+        <w:t>提示词模板（Prompt Templates）：</w:t>
+      </w:r>
+    </w:p>
+    <w:p>
+      <w:pPr>
+        <w:widowControl w:val="0"/>
+        <w:numPr>
+          <w:numId w:val="0"/>
+        </w:numPr>
+        <w:ind w:leftChars="0"/>
+        <w:jc w:val="both"/>
+        <w:rPr>
+          <w:rFonts w:hint="default"/>
+          <w:lang w:val="en-US" w:eastAsia="zh-CN"/>
+        </w:rPr>
+      </w:pPr>
+    </w:p>
+    <w:p>
+      <w:pPr>
+        <w:widowControl w:val="0"/>
+        <w:numPr>
+          <w:numId w:val="0"/>
+        </w:numPr>
+        <w:ind w:leftChars="0"/>
+        <w:jc w:val="both"/>
+        <w:rPr>
+          <w:rFonts w:hint="default"/>
+          <w:lang w:val="en-US" w:eastAsia="zh-CN"/>
+        </w:rPr>
+      </w:pPr>
+      <w:r>
+        <w:rPr>
+          <w:rFonts w:hint="default"/>
+          <w:lang w:val="en-US" w:eastAsia="zh-CN"/>
+        </w:rPr>
+        <w:t>用于指导代理进行推理和行动的提示词。</w:t>
+      </w:r>
+    </w:p>
+    <w:p>
+      <w:pPr>
+        <w:widowControl w:val="0"/>
+        <w:numPr>
+          <w:numId w:val="0"/>
+        </w:numPr>
+        <w:ind w:leftChars="0"/>
+        <w:jc w:val="both"/>
+        <w:rPr>
+          <w:rFonts w:hint="default"/>
+          <w:lang w:val="en-US" w:eastAsia="zh-CN"/>
+        </w:rPr>
+      </w:pPr>
+    </w:p>
+    <w:p>
+      <w:pPr>
+        <w:widowControl w:val="0"/>
+        <w:numPr>
+          <w:numId w:val="0"/>
+        </w:numPr>
+        <w:ind w:leftChars="0"/>
+        <w:jc w:val="both"/>
+        <w:rPr>
+          <w:rFonts w:hint="default"/>
+          <w:lang w:val="en-US" w:eastAsia="zh-CN"/>
+        </w:rPr>
+      </w:pPr>
+      <w:r>
+        <w:rPr>
+          <w:rFonts w:hint="default"/>
+          <w:lang w:val="en-US" w:eastAsia="zh-CN"/>
+        </w:rPr>
+        <w:t>大语言模型（LLM）：</w:t>
+      </w:r>
+    </w:p>
+    <w:p>
+      <w:pPr>
+        <w:widowControl w:val="0"/>
+        <w:numPr>
+          <w:numId w:val="0"/>
+        </w:numPr>
+        <w:ind w:leftChars="0"/>
+        <w:jc w:val="both"/>
+        <w:rPr>
+          <w:rFonts w:hint="default"/>
+          <w:lang w:val="en-US" w:eastAsia="zh-CN"/>
+        </w:rPr>
+      </w:pPr>
+    </w:p>
+    <w:p>
+      <w:pPr>
+        <w:widowControl w:val="0"/>
+        <w:numPr>
+          <w:numId w:val="0"/>
+        </w:numPr>
+        <w:ind w:leftChars="0"/>
+        <w:jc w:val="both"/>
+        <w:rPr>
+          <w:rFonts w:hint="default"/>
+          <w:lang w:val="en-US" w:eastAsia="zh-CN"/>
+        </w:rPr>
+      </w:pPr>
+      <w:r>
+        <w:rPr>
+          <w:rFonts w:hint="default"/>
+          <w:lang w:val="en-US" w:eastAsia="zh-CN"/>
+        </w:rPr>
+        <w:t>提供推理能力，生成下一步的计划或策略。</w:t>
+      </w:r>
+    </w:p>
+    <w:p>
+      <w:pPr>
+        <w:widowControl w:val="0"/>
+        <w:numPr>
+          <w:numId w:val="0"/>
+        </w:numPr>
+        <w:ind w:leftChars="0"/>
+        <w:jc w:val="both"/>
+        <w:rPr>
+          <w:rFonts w:hint="default"/>
+          <w:lang w:val="en-US" w:eastAsia="zh-CN"/>
+        </w:rPr>
+      </w:pPr>
+    </w:p>
+    <w:p>
+      <w:pPr>
+        <w:widowControl w:val="0"/>
+        <w:numPr>
+          <w:numId w:val="0"/>
+        </w:numPr>
+        <w:ind w:leftChars="0"/>
+        <w:jc w:val="both"/>
+        <w:rPr>
+          <w:rFonts w:hint="default"/>
+          <w:lang w:val="en-US" w:eastAsia="zh-CN"/>
+        </w:rPr>
+      </w:pPr>
+      <w:r>
+        <w:rPr>
+          <w:rFonts w:hint="default"/>
+          <w:lang w:val="en-US" w:eastAsia="zh-CN"/>
+        </w:rPr>
+        <w:t>代理执行器（Agent Executor）：</w:t>
+      </w:r>
+    </w:p>
+    <w:p>
+      <w:pPr>
+        <w:widowControl w:val="0"/>
+        <w:numPr>
+          <w:numId w:val="0"/>
+        </w:numPr>
+        <w:ind w:leftChars="0"/>
+        <w:jc w:val="both"/>
+        <w:rPr>
+          <w:rFonts w:hint="default"/>
+          <w:lang w:val="en-US" w:eastAsia="zh-CN"/>
+        </w:rPr>
+      </w:pPr>
+    </w:p>
+    <w:p>
+      <w:pPr>
+        <w:widowControl w:val="0"/>
+        <w:numPr>
+          <w:numId w:val="0"/>
+        </w:numPr>
+        <w:ind w:leftChars="0"/>
+        <w:jc w:val="both"/>
+        <w:rPr>
+          <w:rFonts w:hint="default"/>
+          <w:lang w:val="en-US" w:eastAsia="zh-CN"/>
+        </w:rPr>
+      </w:pPr>
+      <w:r>
+        <w:rPr>
+          <w:rFonts w:hint="default"/>
+          <w:lang w:val="en-US" w:eastAsia="zh-CN"/>
+        </w:rPr>
+        <w:t>负责管理代理的推理和行动循环。</w:t>
+      </w:r>
+    </w:p>
+    <w:p>
+      <w:pPr>
+        <w:widowControl w:val="0"/>
+        <w:numPr>
+          <w:numId w:val="0"/>
+        </w:numPr>
+        <w:ind w:leftChars="0"/>
+        <w:jc w:val="both"/>
+        <w:rPr>
+          <w:rFonts w:hint="default"/>
+          <w:lang w:val="en-US" w:eastAsia="zh-CN"/>
+        </w:rPr>
+      </w:pPr>
+    </w:p>
+    <w:p>
+      <w:pPr>
+        <w:widowControl w:val="0"/>
+        <w:numPr>
+          <w:numId w:val="0"/>
+        </w:numPr>
+        <w:ind w:leftChars="0"/>
+        <w:jc w:val="both"/>
+        <w:rPr>
+          <w:rFonts w:hint="default"/>
+          <w:lang w:val="en-US" w:eastAsia="zh-CN"/>
+        </w:rPr>
+      </w:pPr>
+    </w:p>
+    <w:p>
+      <w:pPr>
+        <w:widowControl w:val="0"/>
+        <w:numPr>
+          <w:numId w:val="0"/>
+        </w:numPr>
+        <w:ind w:leftChars="0"/>
+        <w:jc w:val="both"/>
+        <w:rPr>
+          <w:rFonts w:hint="default"/>
+          <w:lang w:val="en-US" w:eastAsia="zh-CN"/>
+        </w:rPr>
+      </w:pPr>
+    </w:p>
+    <w:p>
+      <w:pPr>
+        <w:widowControl w:val="0"/>
+        <w:numPr>
+          <w:numId w:val="0"/>
+        </w:numPr>
+        <w:ind w:leftChars="0"/>
+        <w:jc w:val="both"/>
+        <w:rPr>
+          <w:rFonts w:hint="default"/>
+          <w:lang w:val="en-US" w:eastAsia="zh-CN"/>
+        </w:rPr>
+      </w:pPr>
       <w:bookmarkStart w:id="6" w:name="_GoBack"/>
       <w:bookmarkEnd w:id="6"/>
-    </w:p>
-    <w:p>
-      <w:pPr>
-        <w:widowControl w:val="0"/>
-        <w:numPr>
-          <w:ilvl w:val="0"/>
-          <w:numId w:val="0"/>
-        </w:numPr>
-        <w:jc w:val="both"/>
-        <w:rPr>
-          <w:rFonts w:hint="default"/>
-          <w:sz w:val="20"/>
-          <w:szCs w:val="22"/>
-          <w:lang w:val="en-US" w:eastAsia="zh-CN"/>
-        </w:rPr>
-      </w:pPr>
     </w:p>
     <w:sectPr>
       <w:pgSz w:w="11906" w:h="16838"/>
@@ -20548,6 +25993,22 @@
 <file path=word/numbering.xml><?xml version="1.0" encoding="utf-8"?>
 <w:numbering xmlns:wpc="http://schemas.microsoft.com/office/word/2010/wordprocessingCanvas" xmlns:mc="http://schemas.openxmlformats.org/markup-compatibility/2006" xmlns:o="urn:schemas-microsoft-com:office:office" xmlns:r="http://schemas.openxmlformats.org/officeDocument/2006/relationships" xmlns:m="http://schemas.openxmlformats.org/officeDocument/2006/math" xmlns:v="urn:schemas-microsoft-com:vml" xmlns:wp14="http://schemas.microsoft.com/office/word/2010/wordprocessingDrawing" xmlns:wp="http://schemas.openxmlformats.org/drawingml/2006/wordprocessingDrawing" xmlns:w10="urn:schemas-microsoft-com:office:word" xmlns:w="http://schemas.openxmlformats.org/wordprocessingml/2006/main" xmlns:w14="http://schemas.microsoft.com/office/word/2010/wordml" xmlns:wpg="http://schemas.microsoft.com/office/word/2010/wordprocessingGroup" xmlns:wpi="http://schemas.microsoft.com/office/word/2010/wordprocessingInk" xmlns:wne="http://schemas.microsoft.com/office/word/2006/wordml" xmlns:wps="http://schemas.microsoft.com/office/word/2010/wordprocessingShape" xmlns:wpsCustomData="http://www.wps.cn/officeDocument/2013/wpsCustomData" mc:Ignorable="w14 wp14">
   <w:abstractNum w:abstractNumId="0">
+    <w:nsid w:val="99749616"/>
+    <w:multiLevelType w:val="singleLevel"/>
+    <w:tmpl w:val="99749616"/>
+    <w:lvl w:ilvl="0" w:tentative="0">
+      <w:start w:val="1"/>
+      <w:numFmt w:val="decimal"/>
+      <w:lvlText w:val="%1."/>
+      <w:lvlJc w:val="left"/>
+      <w:pPr>
+        <w:tabs>
+          <w:tab w:val="left" w:pos="312"/>
+        </w:tabs>
+      </w:pPr>
+    </w:lvl>
+  </w:abstractNum>
+  <w:abstractNum w:abstractNumId="1">
     <w:nsid w:val="09697CD1"/>
     <w:multiLevelType w:val="singleLevel"/>
     <w:tmpl w:val="09697CD1"/>
@@ -20563,7 +26024,7 @@
       </w:pPr>
     </w:lvl>
   </w:abstractNum>
-  <w:abstractNum w:abstractNumId="1">
+  <w:abstractNum w:abstractNumId="2">
     <w:nsid w:val="0A837B4B"/>
     <w:multiLevelType w:val="singleLevel"/>
     <w:tmpl w:val="0A837B4B"/>
@@ -20579,7 +26040,39 @@
       </w:pPr>
     </w:lvl>
   </w:abstractNum>
-  <w:abstractNum w:abstractNumId="2">
+  <w:abstractNum w:abstractNumId="3">
+    <w:nsid w:val="0B7580C1"/>
+    <w:multiLevelType w:val="singleLevel"/>
+    <w:tmpl w:val="0B7580C1"/>
+    <w:lvl w:ilvl="0" w:tentative="0">
+      <w:start w:val="1"/>
+      <w:numFmt w:val="decimal"/>
+      <w:lvlText w:val="%1."/>
+      <w:lvlJc w:val="left"/>
+      <w:pPr>
+        <w:tabs>
+          <w:tab w:val="left" w:pos="312"/>
+        </w:tabs>
+      </w:pPr>
+    </w:lvl>
+  </w:abstractNum>
+  <w:abstractNum w:abstractNumId="4">
+    <w:nsid w:val="2FBC3FBB"/>
+    <w:multiLevelType w:val="singleLevel"/>
+    <w:tmpl w:val="2FBC3FBB"/>
+    <w:lvl w:ilvl="0" w:tentative="0">
+      <w:start w:val="1"/>
+      <w:numFmt w:val="decimal"/>
+      <w:lvlText w:val="%1."/>
+      <w:lvlJc w:val="left"/>
+      <w:pPr>
+        <w:tabs>
+          <w:tab w:val="left" w:pos="312"/>
+        </w:tabs>
+      </w:pPr>
+    </w:lvl>
+  </w:abstractNum>
+  <w:abstractNum w:abstractNumId="5">
     <w:nsid w:val="3922A09D"/>
     <w:multiLevelType w:val="singleLevel"/>
     <w:tmpl w:val="3922A09D"/>
@@ -20595,7 +26088,7 @@
       </w:pPr>
     </w:lvl>
   </w:abstractNum>
-  <w:abstractNum w:abstractNumId="3">
+  <w:abstractNum w:abstractNumId="6">
     <w:nsid w:val="5C3F0A7D"/>
     <w:multiLevelType w:val="multilevel"/>
     <w:tmpl w:val="5C3F0A7D"/>
@@ -20744,7 +26237,7 @@
       </w:rPr>
     </w:lvl>
   </w:abstractNum>
-  <w:abstractNum w:abstractNumId="4">
+  <w:abstractNum w:abstractNumId="7">
     <w:nsid w:val="5F0054D6"/>
     <w:multiLevelType w:val="singleLevel"/>
     <w:tmpl w:val="5F0054D6"/>
@@ -20760,7 +26253,7 @@
       </w:pPr>
     </w:lvl>
   </w:abstractNum>
-  <w:abstractNum w:abstractNumId="5">
+  <w:abstractNum w:abstractNumId="8">
     <w:nsid w:val="6678D27B"/>
     <w:multiLevelType w:val="singleLevel"/>
     <w:tmpl w:val="6678D27B"/>
@@ -20776,7 +26269,7 @@
       </w:pPr>
     </w:lvl>
   </w:abstractNum>
-  <w:abstractNum w:abstractNumId="6">
+  <w:abstractNum w:abstractNumId="9">
     <w:nsid w:val="6D9F180C"/>
     <w:multiLevelType w:val="singleLevel"/>
     <w:tmpl w:val="6D9F180C"/>
@@ -20793,25 +26286,34 @@
     </w:lvl>
   </w:abstractNum>
   <w:num w:numId="1">
+    <w:abstractNumId w:val="5"/>
+  </w:num>
+  <w:num w:numId="2">
+    <w:abstractNumId w:val="1"/>
+  </w:num>
+  <w:num w:numId="3">
     <w:abstractNumId w:val="2"/>
   </w:num>
-  <w:num w:numId="2">
+  <w:num w:numId="4">
+    <w:abstractNumId w:val="9"/>
+  </w:num>
+  <w:num w:numId="5">
+    <w:abstractNumId w:val="8"/>
+  </w:num>
+  <w:num w:numId="6">
+    <w:abstractNumId w:val="6"/>
+  </w:num>
+  <w:num w:numId="7">
+    <w:abstractNumId w:val="7"/>
+  </w:num>
+  <w:num w:numId="8">
+    <w:abstractNumId w:val="4"/>
+  </w:num>
+  <w:num w:numId="9">
     <w:abstractNumId w:val="0"/>
   </w:num>
-  <w:num w:numId="3">
-    <w:abstractNumId w:val="1"/>
-  </w:num>
-  <w:num w:numId="4">
-    <w:abstractNumId w:val="6"/>
-  </w:num>
-  <w:num w:numId="5">
-    <w:abstractNumId w:val="5"/>
-  </w:num>
-  <w:num w:numId="6">
+  <w:num w:numId="10">
     <w:abstractNumId w:val="3"/>
-  </w:num>
-  <w:num w:numId="7">
-    <w:abstractNumId w:val="4"/>
   </w:num>
 </w:numbering>
 </file>

--- a/langchain_study/study.docx
+++ b/langchain_study/study.docx
@@ -12742,7 +12742,6 @@
             <w:insideH w:val="none" w:color="auto" w:sz="0" w:space="0"/>
             <w:insideV w:val="none" w:color="auto" w:sz="0" w:space="0"/>
           </w:tblBorders>
-          <w:shd w:val="clear" w:color="auto" w:fill="FFFFFF"/>
           <w:tblCellMar>
             <w:top w:w="15" w:type="dxa"/>
             <w:left w:w="15" w:type="dxa"/>
@@ -21487,6 +21486,7 @@
         <w:keepLines w:val="0"/>
         <w:widowControl/>
         <w:numPr>
+          <w:ilvl w:val="0"/>
           <w:numId w:val="0"/>
         </w:numPr>
         <w:suppressLineNumbers w:val="0"/>
@@ -24981,6 +24981,7 @@
       <w:pPr>
         <w:widowControl w:val="0"/>
         <w:numPr>
+          <w:ilvl w:val="0"/>
           <w:numId w:val="0"/>
         </w:numPr>
         <w:ind w:leftChars="0"/>
@@ -24995,6 +24996,7 @@
       <w:pPr>
         <w:widowControl w:val="0"/>
         <w:numPr>
+          <w:ilvl w:val="0"/>
           <w:numId w:val="0"/>
         </w:numPr>
         <w:ind w:leftChars="0"/>
@@ -25016,6 +25018,7 @@
       <w:pPr>
         <w:widowControl w:val="0"/>
         <w:numPr>
+          <w:ilvl w:val="0"/>
           <w:numId w:val="0"/>
         </w:numPr>
         <w:ind w:leftChars="0"/>
@@ -25030,6 +25033,7 @@
       <w:pPr>
         <w:widowControl w:val="0"/>
         <w:numPr>
+          <w:ilvl w:val="0"/>
           <w:numId w:val="0"/>
         </w:numPr>
         <w:ind w:leftChars="0"/>
@@ -25051,6 +25055,7 @@
       <w:pPr>
         <w:widowControl w:val="0"/>
         <w:numPr>
+          <w:ilvl w:val="0"/>
           <w:numId w:val="0"/>
         </w:numPr>
         <w:ind w:leftChars="0"/>
@@ -25065,6 +25070,7 @@
       <w:pPr>
         <w:widowControl w:val="0"/>
         <w:numPr>
+          <w:ilvl w:val="0"/>
           <w:numId w:val="0"/>
         </w:numPr>
         <w:ind w:leftChars="0"/>
@@ -25086,6 +25092,7 @@
       <w:pPr>
         <w:widowControl w:val="0"/>
         <w:numPr>
+          <w:ilvl w:val="0"/>
           <w:numId w:val="0"/>
         </w:numPr>
         <w:ind w:leftChars="0"/>
@@ -25107,6 +25114,7 @@
       <w:pPr>
         <w:widowControl w:val="0"/>
         <w:numPr>
+          <w:ilvl w:val="0"/>
           <w:numId w:val="0"/>
         </w:numPr>
         <w:ind w:leftChars="0"/>
@@ -25121,6 +25129,7 @@
       <w:pPr>
         <w:widowControl w:val="0"/>
         <w:numPr>
+          <w:ilvl w:val="0"/>
           <w:numId w:val="0"/>
         </w:numPr>
         <w:ind w:leftChars="0"/>
@@ -25142,6 +25151,7 @@
       <w:pPr>
         <w:widowControl w:val="0"/>
         <w:numPr>
+          <w:ilvl w:val="0"/>
           <w:numId w:val="0"/>
         </w:numPr>
         <w:ind w:leftChars="0"/>
@@ -25156,6 +25166,7 @@
       <w:pPr>
         <w:widowControl w:val="0"/>
         <w:numPr>
+          <w:ilvl w:val="0"/>
           <w:numId w:val="0"/>
         </w:numPr>
         <w:ind w:leftChars="0"/>
@@ -25177,6 +25188,7 @@
       <w:pPr>
         <w:widowControl w:val="0"/>
         <w:numPr>
+          <w:ilvl w:val="0"/>
           <w:numId w:val="0"/>
         </w:numPr>
         <w:ind w:leftChars="0"/>
@@ -25191,6 +25203,7 @@
       <w:pPr>
         <w:widowControl w:val="0"/>
         <w:numPr>
+          <w:ilvl w:val="0"/>
           <w:numId w:val="0"/>
         </w:numPr>
         <w:ind w:leftChars="0"/>
@@ -25212,6 +25225,7 @@
       <w:pPr>
         <w:widowControl w:val="0"/>
         <w:numPr>
+          <w:ilvl w:val="0"/>
           <w:numId w:val="0"/>
         </w:numPr>
         <w:ind w:leftChars="0"/>
@@ -25226,6 +25240,7 @@
       <w:pPr>
         <w:widowControl w:val="0"/>
         <w:numPr>
+          <w:ilvl w:val="0"/>
           <w:numId w:val="0"/>
         </w:numPr>
         <w:ind w:leftChars="0"/>
@@ -25247,6 +25262,7 @@
       <w:pPr>
         <w:widowControl w:val="0"/>
         <w:numPr>
+          <w:ilvl w:val="0"/>
           <w:numId w:val="0"/>
         </w:numPr>
         <w:ind w:leftChars="0"/>
@@ -25261,6 +25277,7 @@
       <w:pPr>
         <w:widowControl w:val="0"/>
         <w:numPr>
+          <w:ilvl w:val="0"/>
           <w:numId w:val="0"/>
         </w:numPr>
         <w:ind w:leftChars="0"/>
@@ -25282,6 +25299,7 @@
       <w:pPr>
         <w:widowControl w:val="0"/>
         <w:numPr>
+          <w:ilvl w:val="0"/>
           <w:numId w:val="0"/>
         </w:numPr>
         <w:ind w:leftChars="0"/>
@@ -25296,6 +25314,7 @@
       <w:pPr>
         <w:widowControl w:val="0"/>
         <w:numPr>
+          <w:ilvl w:val="0"/>
           <w:numId w:val="0"/>
         </w:numPr>
         <w:ind w:leftChars="0"/>
@@ -25317,6 +25336,7 @@
       <w:pPr>
         <w:widowControl w:val="0"/>
         <w:numPr>
+          <w:ilvl w:val="0"/>
           <w:numId w:val="0"/>
         </w:numPr>
         <w:ind w:leftChars="0"/>
@@ -25331,6 +25351,7 @@
       <w:pPr>
         <w:widowControl w:val="0"/>
         <w:numPr>
+          <w:ilvl w:val="0"/>
           <w:numId w:val="0"/>
         </w:numPr>
         <w:ind w:leftChars="0"/>
@@ -25352,6 +25373,7 @@
       <w:pPr>
         <w:widowControl w:val="0"/>
         <w:numPr>
+          <w:ilvl w:val="0"/>
           <w:numId w:val="0"/>
         </w:numPr>
         <w:ind w:leftChars="0"/>
@@ -25366,6 +25388,7 @@
       <w:pPr>
         <w:widowControl w:val="0"/>
         <w:numPr>
+          <w:ilvl w:val="0"/>
           <w:numId w:val="0"/>
         </w:numPr>
         <w:ind w:leftChars="0"/>
@@ -25387,6 +25410,7 @@
       <w:pPr>
         <w:widowControl w:val="0"/>
         <w:numPr>
+          <w:ilvl w:val="0"/>
           <w:numId w:val="0"/>
         </w:numPr>
         <w:ind w:leftChars="0"/>
@@ -25401,6 +25425,7 @@
       <w:pPr>
         <w:widowControl w:val="0"/>
         <w:numPr>
+          <w:ilvl w:val="0"/>
           <w:numId w:val="0"/>
         </w:numPr>
         <w:ind w:leftChars="0"/>
@@ -25422,6 +25447,7 @@
       <w:pPr>
         <w:widowControl w:val="0"/>
         <w:numPr>
+          <w:ilvl w:val="0"/>
           <w:numId w:val="0"/>
         </w:numPr>
         <w:ind w:leftChars="0"/>
@@ -25436,6 +25462,7 @@
       <w:pPr>
         <w:widowControl w:val="0"/>
         <w:numPr>
+          <w:ilvl w:val="0"/>
           <w:numId w:val="0"/>
         </w:numPr>
         <w:ind w:leftChars="0"/>
@@ -25457,6 +25484,7 @@
       <w:pPr>
         <w:widowControl w:val="0"/>
         <w:numPr>
+          <w:ilvl w:val="0"/>
           <w:numId w:val="0"/>
         </w:numPr>
         <w:ind w:leftChars="0"/>
@@ -25471,6 +25499,7 @@
       <w:pPr>
         <w:widowControl w:val="0"/>
         <w:numPr>
+          <w:ilvl w:val="0"/>
           <w:numId w:val="0"/>
         </w:numPr>
         <w:ind w:leftChars="0"/>
@@ -25492,6 +25521,7 @@
       <w:pPr>
         <w:widowControl w:val="0"/>
         <w:numPr>
+          <w:ilvl w:val="0"/>
           <w:numId w:val="0"/>
         </w:numPr>
         <w:ind w:leftChars="0"/>
@@ -25506,6 +25536,7 @@
       <w:pPr>
         <w:widowControl w:val="0"/>
         <w:numPr>
+          <w:ilvl w:val="0"/>
           <w:numId w:val="0"/>
         </w:numPr>
         <w:ind w:leftChars="0"/>
@@ -25527,6 +25558,7 @@
       <w:pPr>
         <w:widowControl w:val="0"/>
         <w:numPr>
+          <w:ilvl w:val="0"/>
           <w:numId w:val="0"/>
         </w:numPr>
         <w:ind w:leftChars="0"/>
@@ -25541,6 +25573,7 @@
       <w:pPr>
         <w:widowControl w:val="0"/>
         <w:numPr>
+          <w:ilvl w:val="0"/>
           <w:numId w:val="0"/>
         </w:numPr>
         <w:ind w:leftChars="0"/>
@@ -25562,6 +25595,7 @@
       <w:pPr>
         <w:widowControl w:val="0"/>
         <w:numPr>
+          <w:ilvl w:val="0"/>
           <w:numId w:val="0"/>
         </w:numPr>
         <w:ind w:leftChars="0"/>
@@ -25576,6 +25610,7 @@
       <w:pPr>
         <w:widowControl w:val="0"/>
         <w:numPr>
+          <w:ilvl w:val="0"/>
           <w:numId w:val="0"/>
         </w:numPr>
         <w:ind w:leftChars="0"/>
@@ -25590,6 +25625,7 @@
       <w:pPr>
         <w:widowControl w:val="0"/>
         <w:numPr>
+          <w:ilvl w:val="0"/>
           <w:numId w:val="0"/>
         </w:numPr>
         <w:ind w:leftChars="0"/>
@@ -25604,6 +25640,7 @@
       <w:pPr>
         <w:widowControl w:val="0"/>
         <w:numPr>
+          <w:ilvl w:val="0"/>
           <w:numId w:val="0"/>
         </w:numPr>
         <w:ind w:leftChars="0"/>
@@ -25625,6 +25662,7 @@
       <w:pPr>
         <w:widowControl w:val="0"/>
         <w:numPr>
+          <w:ilvl w:val="0"/>
           <w:numId w:val="0"/>
         </w:numPr>
         <w:ind w:leftChars="0"/>
@@ -25646,6 +25684,7 @@
       <w:pPr>
         <w:widowControl w:val="0"/>
         <w:numPr>
+          <w:ilvl w:val="0"/>
           <w:numId w:val="0"/>
         </w:numPr>
         <w:ind w:leftChars="0"/>
@@ -25660,6 +25699,7 @@
       <w:pPr>
         <w:widowControl w:val="0"/>
         <w:numPr>
+          <w:ilvl w:val="0"/>
           <w:numId w:val="0"/>
         </w:numPr>
         <w:ind w:leftChars="0"/>
@@ -25681,6 +25721,7 @@
       <w:pPr>
         <w:widowControl w:val="0"/>
         <w:numPr>
+          <w:ilvl w:val="0"/>
           <w:numId w:val="0"/>
         </w:numPr>
         <w:ind w:leftChars="0"/>
@@ -25695,6 +25736,7 @@
       <w:pPr>
         <w:widowControl w:val="0"/>
         <w:numPr>
+          <w:ilvl w:val="0"/>
           <w:numId w:val="0"/>
         </w:numPr>
         <w:ind w:leftChars="0"/>
@@ -25716,6 +25758,7 @@
       <w:pPr>
         <w:widowControl w:val="0"/>
         <w:numPr>
+          <w:ilvl w:val="0"/>
           <w:numId w:val="0"/>
         </w:numPr>
         <w:ind w:leftChars="0"/>
@@ -25730,6 +25773,7 @@
       <w:pPr>
         <w:widowControl w:val="0"/>
         <w:numPr>
+          <w:ilvl w:val="0"/>
           <w:numId w:val="0"/>
         </w:numPr>
         <w:ind w:leftChars="0"/>
@@ -25751,6 +25795,7 @@
       <w:pPr>
         <w:widowControl w:val="0"/>
         <w:numPr>
+          <w:ilvl w:val="0"/>
           <w:numId w:val="0"/>
         </w:numPr>
         <w:ind w:leftChars="0"/>
@@ -25765,6 +25810,7 @@
       <w:pPr>
         <w:widowControl w:val="0"/>
         <w:numPr>
+          <w:ilvl w:val="0"/>
           <w:numId w:val="0"/>
         </w:numPr>
         <w:ind w:leftChars="0"/>
@@ -25786,6 +25832,7 @@
       <w:pPr>
         <w:widowControl w:val="0"/>
         <w:numPr>
+          <w:ilvl w:val="0"/>
           <w:numId w:val="0"/>
         </w:numPr>
         <w:ind w:leftChars="0"/>
@@ -25800,6 +25847,7 @@
       <w:pPr>
         <w:widowControl w:val="0"/>
         <w:numPr>
+          <w:ilvl w:val="0"/>
           <w:numId w:val="0"/>
         </w:numPr>
         <w:ind w:leftChars="0"/>
@@ -25821,6 +25869,7 @@
       <w:pPr>
         <w:widowControl w:val="0"/>
         <w:numPr>
+          <w:ilvl w:val="0"/>
           <w:numId w:val="0"/>
         </w:numPr>
         <w:ind w:leftChars="0"/>
@@ -25835,6 +25884,7 @@
       <w:pPr>
         <w:widowControl w:val="0"/>
         <w:numPr>
+          <w:ilvl w:val="0"/>
           <w:numId w:val="0"/>
         </w:numPr>
         <w:ind w:leftChars="0"/>
@@ -25856,6 +25906,7 @@
       <w:pPr>
         <w:widowControl w:val="0"/>
         <w:numPr>
+          <w:ilvl w:val="0"/>
           <w:numId w:val="0"/>
         </w:numPr>
         <w:ind w:leftChars="0"/>
@@ -25870,6 +25921,7 @@
       <w:pPr>
         <w:widowControl w:val="0"/>
         <w:numPr>
+          <w:ilvl w:val="0"/>
           <w:numId w:val="0"/>
         </w:numPr>
         <w:ind w:leftChars="0"/>
@@ -25891,6 +25943,7 @@
       <w:pPr>
         <w:widowControl w:val="0"/>
         <w:numPr>
+          <w:ilvl w:val="0"/>
           <w:numId w:val="0"/>
         </w:numPr>
         <w:ind w:leftChars="0"/>
@@ -25905,6 +25958,7 @@
       <w:pPr>
         <w:widowControl w:val="0"/>
         <w:numPr>
+          <w:ilvl w:val="0"/>
           <w:numId w:val="0"/>
         </w:numPr>
         <w:ind w:leftChars="0"/>
@@ -25926,6 +25980,7 @@
       <w:pPr>
         <w:widowControl w:val="0"/>
         <w:numPr>
+          <w:ilvl w:val="0"/>
           <w:numId w:val="0"/>
         </w:numPr>
         <w:ind w:leftChars="0"/>
@@ -25940,34 +25995,381 @@
       <w:pPr>
         <w:widowControl w:val="0"/>
         <w:numPr>
+          <w:ilvl w:val="0"/>
           <w:numId w:val="0"/>
         </w:numPr>
         <w:ind w:leftChars="0"/>
         <w:jc w:val="both"/>
         <w:rPr>
-          <w:rFonts w:hint="default"/>
-          <w:lang w:val="en-US" w:eastAsia="zh-CN"/>
-        </w:rPr>
-      </w:pPr>
-    </w:p>
-    <w:p>
-      <w:pPr>
-        <w:widowControl w:val="0"/>
-        <w:numPr>
-          <w:numId w:val="0"/>
+          <w:rFonts w:hint="eastAsia"/>
+          <w:lang w:val="en-US" w:eastAsia="zh-CN"/>
+        </w:rPr>
+      </w:pPr>
+      <w:r>
+        <w:rPr>
+          <w:rFonts w:hint="eastAsia"/>
+          <w:lang w:val="en-US" w:eastAsia="zh-CN"/>
+        </w:rPr>
+        <w:t>------------------------3.20-------------------------</w:t>
+      </w:r>
+    </w:p>
+    <w:p>
+      <w:pPr>
+        <w:widowControl w:val="0"/>
+        <w:numPr>
+          <w:ilvl w:val="0"/>
+          <w:numId w:val="11"/>
         </w:numPr>
         <w:ind w:leftChars="0"/>
         <w:jc w:val="both"/>
         <w:rPr>
-          <w:rFonts w:hint="default"/>
-          <w:lang w:val="en-US" w:eastAsia="zh-CN"/>
-        </w:rPr>
-      </w:pPr>
-    </w:p>
-    <w:p>
-      <w:pPr>
-        <w:widowControl w:val="0"/>
-        <w:numPr>
+          <w:rFonts w:hint="eastAsia"/>
+          <w:lang w:val="en-US" w:eastAsia="zh-CN"/>
+        </w:rPr>
+      </w:pPr>
+      <w:r>
+        <w:rPr>
+          <w:rFonts w:hint="eastAsia"/>
+          <w:lang w:val="en-US" w:eastAsia="zh-CN"/>
+        </w:rPr>
+        <w:t>生成图的区别原因是从不同的库中导入了creat_react_agent()</w:t>
+      </w:r>
+    </w:p>
+    <w:p>
+      <w:pPr>
+        <w:widowControl w:val="0"/>
+        <w:numPr>
+          <w:ilvl w:val="0"/>
+          <w:numId w:val="12"/>
+        </w:numPr>
+        <w:jc w:val="both"/>
+        <w:rPr>
+          <w:rFonts w:hint="default" w:ascii="Consolas" w:hAnsi="Consolas" w:eastAsia="Consolas" w:cs="Consolas"/>
+          <w:b w:val="0"/>
+          <w:bCs w:val="0"/>
+          <w:color w:val="DCDCAA"/>
+          <w:kern w:val="0"/>
+          <w:sz w:val="14"/>
+          <w:szCs w:val="14"/>
+          <w:shd w:val="clear" w:fill="1E1E1E"/>
+          <w:lang w:val="en-US" w:eastAsia="zh-CN" w:bidi="ar"/>
+        </w:rPr>
+      </w:pPr>
+      <w:r>
+        <w:rPr>
+          <w:rFonts w:hint="default" w:ascii="Consolas" w:hAnsi="Consolas" w:eastAsia="Consolas" w:cs="Consolas"/>
+          <w:b w:val="0"/>
+          <w:bCs w:val="0"/>
+          <w:color w:val="C586C0"/>
+          <w:kern w:val="0"/>
+          <w:sz w:val="14"/>
+          <w:szCs w:val="14"/>
+          <w:shd w:val="clear" w:fill="1E1E1E"/>
+          <w:lang w:val="en-US" w:eastAsia="zh-CN" w:bidi="ar"/>
+        </w:rPr>
+        <w:t>from</w:t>
+      </w:r>
+      <w:r>
+        <w:rPr>
+          <w:rFonts w:hint="default" w:ascii="Consolas" w:hAnsi="Consolas" w:eastAsia="Consolas" w:cs="Consolas"/>
+          <w:b w:val="0"/>
+          <w:bCs w:val="0"/>
+          <w:color w:val="D4D4D4"/>
+          <w:kern w:val="0"/>
+          <w:sz w:val="14"/>
+          <w:szCs w:val="14"/>
+          <w:shd w:val="clear" w:fill="1E1E1E"/>
+          <w:lang w:val="en-US" w:eastAsia="zh-CN" w:bidi="ar"/>
+        </w:rPr>
+        <w:t xml:space="preserve"> </w:t>
+      </w:r>
+      <w:r>
+        <w:rPr>
+          <w:rFonts w:hint="default" w:ascii="Consolas" w:hAnsi="Consolas" w:eastAsia="Consolas" w:cs="Consolas"/>
+          <w:b w:val="0"/>
+          <w:bCs w:val="0"/>
+          <w:color w:val="4EC9B0"/>
+          <w:kern w:val="0"/>
+          <w:sz w:val="14"/>
+          <w:szCs w:val="14"/>
+          <w:shd w:val="clear" w:fill="1E1E1E"/>
+          <w:lang w:val="en-US" w:eastAsia="zh-CN" w:bidi="ar"/>
+        </w:rPr>
+        <w:t>langgraph</w:t>
+      </w:r>
+      <w:r>
+        <w:rPr>
+          <w:rFonts w:hint="default" w:ascii="Consolas" w:hAnsi="Consolas" w:eastAsia="Consolas" w:cs="Consolas"/>
+          <w:b w:val="0"/>
+          <w:bCs w:val="0"/>
+          <w:color w:val="D4D4D4"/>
+          <w:kern w:val="0"/>
+          <w:sz w:val="14"/>
+          <w:szCs w:val="14"/>
+          <w:shd w:val="clear" w:fill="1E1E1E"/>
+          <w:lang w:val="en-US" w:eastAsia="zh-CN" w:bidi="ar"/>
+        </w:rPr>
+        <w:t>.</w:t>
+      </w:r>
+      <w:r>
+        <w:rPr>
+          <w:rFonts w:hint="default" w:ascii="Consolas" w:hAnsi="Consolas" w:eastAsia="Consolas" w:cs="Consolas"/>
+          <w:b w:val="0"/>
+          <w:bCs w:val="0"/>
+          <w:color w:val="4EC9B0"/>
+          <w:kern w:val="0"/>
+          <w:sz w:val="14"/>
+          <w:szCs w:val="14"/>
+          <w:shd w:val="clear" w:fill="1E1E1E"/>
+          <w:lang w:val="en-US" w:eastAsia="zh-CN" w:bidi="ar"/>
+        </w:rPr>
+        <w:t>prebuilt</w:t>
+      </w:r>
+      <w:r>
+        <w:rPr>
+          <w:rFonts w:hint="default" w:ascii="Consolas" w:hAnsi="Consolas" w:eastAsia="Consolas" w:cs="Consolas"/>
+          <w:b w:val="0"/>
+          <w:bCs w:val="0"/>
+          <w:color w:val="D4D4D4"/>
+          <w:kern w:val="0"/>
+          <w:sz w:val="14"/>
+          <w:szCs w:val="14"/>
+          <w:shd w:val="clear" w:fill="1E1E1E"/>
+          <w:lang w:val="en-US" w:eastAsia="zh-CN" w:bidi="ar"/>
+        </w:rPr>
+        <w:t xml:space="preserve"> </w:t>
+      </w:r>
+      <w:r>
+        <w:rPr>
+          <w:rFonts w:hint="default" w:ascii="Consolas" w:hAnsi="Consolas" w:eastAsia="Consolas" w:cs="Consolas"/>
+          <w:b w:val="0"/>
+          <w:bCs w:val="0"/>
+          <w:color w:val="C586C0"/>
+          <w:kern w:val="0"/>
+          <w:sz w:val="14"/>
+          <w:szCs w:val="14"/>
+          <w:shd w:val="clear" w:fill="1E1E1E"/>
+          <w:lang w:val="en-US" w:eastAsia="zh-CN" w:bidi="ar"/>
+        </w:rPr>
+        <w:t>import</w:t>
+      </w:r>
+      <w:r>
+        <w:rPr>
+          <w:rFonts w:hint="default" w:ascii="Consolas" w:hAnsi="Consolas" w:eastAsia="Consolas" w:cs="Consolas"/>
+          <w:b w:val="0"/>
+          <w:bCs w:val="0"/>
+          <w:color w:val="D4D4D4"/>
+          <w:kern w:val="0"/>
+          <w:sz w:val="14"/>
+          <w:szCs w:val="14"/>
+          <w:shd w:val="clear" w:fill="1E1E1E"/>
+          <w:lang w:val="en-US" w:eastAsia="zh-CN" w:bidi="ar"/>
+        </w:rPr>
+        <w:t xml:space="preserve"> </w:t>
+      </w:r>
+      <w:r>
+        <w:rPr>
+          <w:rFonts w:hint="default" w:ascii="Consolas" w:hAnsi="Consolas" w:eastAsia="Consolas" w:cs="Consolas"/>
+          <w:b w:val="0"/>
+          <w:bCs w:val="0"/>
+          <w:color w:val="DCDCAA"/>
+          <w:kern w:val="0"/>
+          <w:sz w:val="14"/>
+          <w:szCs w:val="14"/>
+          <w:shd w:val="clear" w:fill="1E1E1E"/>
+          <w:lang w:val="en-US" w:eastAsia="zh-CN" w:bidi="ar"/>
+        </w:rPr>
+        <w:t>create_react_agent</w:t>
+      </w:r>
+    </w:p>
+    <w:p>
+      <w:pPr>
+        <w:widowControl w:val="0"/>
+        <w:numPr>
+          <w:ilvl w:val="0"/>
+          <w:numId w:val="12"/>
+        </w:numPr>
+        <w:jc w:val="both"/>
+        <w:rPr>
+          <w:rFonts w:hint="default" w:ascii="Consolas" w:hAnsi="Consolas" w:eastAsia="Consolas" w:cs="Consolas"/>
+          <w:b w:val="0"/>
+          <w:bCs w:val="0"/>
+          <w:color w:val="DCDCAA"/>
+          <w:kern w:val="0"/>
+          <w:sz w:val="14"/>
+          <w:szCs w:val="14"/>
+          <w:shd w:val="clear" w:fill="1E1E1E"/>
+          <w:lang w:val="en-US" w:eastAsia="zh-CN" w:bidi="ar"/>
+        </w:rPr>
+      </w:pPr>
+    </w:p>
+    <w:p>
+      <w:pPr>
+        <w:keepNext w:val="0"/>
+        <w:keepLines w:val="0"/>
+        <w:widowControl/>
+        <w:suppressLineNumbers w:val="0"/>
+        <w:shd w:val="clear" w:fill="1E1E1E"/>
+        <w:spacing w:line="190" w:lineRule="atLeast"/>
+        <w:jc w:val="left"/>
+        <w:rPr>
+          <w:rFonts w:hint="default" w:ascii="Consolas" w:hAnsi="Consolas" w:eastAsia="Consolas" w:cs="Consolas"/>
+          <w:b w:val="0"/>
+          <w:bCs w:val="0"/>
+          <w:color w:val="DCDCAA"/>
+          <w:kern w:val="0"/>
+          <w:sz w:val="14"/>
+          <w:szCs w:val="14"/>
+          <w:shd w:val="clear" w:fill="1E1E1E"/>
+          <w:lang w:val="en-US" w:eastAsia="zh-CN" w:bidi="ar"/>
+        </w:rPr>
+      </w:pPr>
+      <w:r>
+        <w:rPr>
+          <w:rFonts w:hint="default" w:ascii="Consolas" w:hAnsi="Consolas" w:eastAsia="Consolas" w:cs="Consolas"/>
+          <w:b w:val="0"/>
+          <w:bCs w:val="0"/>
+          <w:color w:val="C586C0"/>
+          <w:kern w:val="0"/>
+          <w:sz w:val="14"/>
+          <w:szCs w:val="14"/>
+          <w:shd w:val="clear" w:fill="1E1E1E"/>
+          <w:lang w:val="en-US" w:eastAsia="zh-CN" w:bidi="ar"/>
+        </w:rPr>
+        <w:t>from</w:t>
+      </w:r>
+      <w:r>
+        <w:rPr>
+          <w:rFonts w:hint="default" w:ascii="Consolas" w:hAnsi="Consolas" w:eastAsia="Consolas" w:cs="Consolas"/>
+          <w:b w:val="0"/>
+          <w:bCs w:val="0"/>
+          <w:color w:val="D4D4D4"/>
+          <w:kern w:val="0"/>
+          <w:sz w:val="14"/>
+          <w:szCs w:val="14"/>
+          <w:shd w:val="clear" w:fill="1E1E1E"/>
+          <w:lang w:val="en-US" w:eastAsia="zh-CN" w:bidi="ar"/>
+        </w:rPr>
+        <w:t xml:space="preserve"> </w:t>
+      </w:r>
+      <w:r>
+        <w:rPr>
+          <w:rFonts w:hint="default" w:ascii="Consolas" w:hAnsi="Consolas" w:eastAsia="Consolas" w:cs="Consolas"/>
+          <w:b w:val="0"/>
+          <w:bCs w:val="0"/>
+          <w:color w:val="4EC9B0"/>
+          <w:kern w:val="0"/>
+          <w:sz w:val="14"/>
+          <w:szCs w:val="14"/>
+          <w:shd w:val="clear" w:fill="1E1E1E"/>
+          <w:lang w:val="en-US" w:eastAsia="zh-CN" w:bidi="ar"/>
+        </w:rPr>
+        <w:t>langchain</w:t>
+      </w:r>
+      <w:r>
+        <w:rPr>
+          <w:rFonts w:hint="default" w:ascii="Consolas" w:hAnsi="Consolas" w:eastAsia="Consolas" w:cs="Consolas"/>
+          <w:b w:val="0"/>
+          <w:bCs w:val="0"/>
+          <w:color w:val="D4D4D4"/>
+          <w:kern w:val="0"/>
+          <w:sz w:val="14"/>
+          <w:szCs w:val="14"/>
+          <w:shd w:val="clear" w:fill="1E1E1E"/>
+          <w:lang w:val="en-US" w:eastAsia="zh-CN" w:bidi="ar"/>
+        </w:rPr>
+        <w:t>.</w:t>
+      </w:r>
+      <w:r>
+        <w:rPr>
+          <w:rFonts w:hint="default" w:ascii="Consolas" w:hAnsi="Consolas" w:eastAsia="Consolas" w:cs="Consolas"/>
+          <w:b w:val="0"/>
+          <w:bCs w:val="0"/>
+          <w:color w:val="4EC9B0"/>
+          <w:kern w:val="0"/>
+          <w:sz w:val="14"/>
+          <w:szCs w:val="14"/>
+          <w:shd w:val="clear" w:fill="1E1E1E"/>
+          <w:lang w:val="en-US" w:eastAsia="zh-CN" w:bidi="ar"/>
+        </w:rPr>
+        <w:t>agents</w:t>
+      </w:r>
+      <w:r>
+        <w:rPr>
+          <w:rFonts w:hint="default" w:ascii="Consolas" w:hAnsi="Consolas" w:eastAsia="Consolas" w:cs="Consolas"/>
+          <w:b w:val="0"/>
+          <w:bCs w:val="0"/>
+          <w:color w:val="D4D4D4"/>
+          <w:kern w:val="0"/>
+          <w:sz w:val="14"/>
+          <w:szCs w:val="14"/>
+          <w:shd w:val="clear" w:fill="1E1E1E"/>
+          <w:lang w:val="en-US" w:eastAsia="zh-CN" w:bidi="ar"/>
+        </w:rPr>
+        <w:t xml:space="preserve"> </w:t>
+      </w:r>
+      <w:r>
+        <w:rPr>
+          <w:rFonts w:hint="default" w:ascii="Consolas" w:hAnsi="Consolas" w:eastAsia="Consolas" w:cs="Consolas"/>
+          <w:b w:val="0"/>
+          <w:bCs w:val="0"/>
+          <w:color w:val="C586C0"/>
+          <w:kern w:val="0"/>
+          <w:sz w:val="14"/>
+          <w:szCs w:val="14"/>
+          <w:shd w:val="clear" w:fill="1E1E1E"/>
+          <w:lang w:val="en-US" w:eastAsia="zh-CN" w:bidi="ar"/>
+        </w:rPr>
+        <w:t>import</w:t>
+      </w:r>
+      <w:r>
+        <w:rPr>
+          <w:rFonts w:hint="default" w:ascii="Consolas" w:hAnsi="Consolas" w:eastAsia="Consolas" w:cs="Consolas"/>
+          <w:b w:val="0"/>
+          <w:bCs w:val="0"/>
+          <w:color w:val="D4D4D4"/>
+          <w:kern w:val="0"/>
+          <w:sz w:val="14"/>
+          <w:szCs w:val="14"/>
+          <w:shd w:val="clear" w:fill="1E1E1E"/>
+          <w:lang w:val="en-US" w:eastAsia="zh-CN" w:bidi="ar"/>
+        </w:rPr>
+        <w:t xml:space="preserve"> </w:t>
+      </w:r>
+      <w:r>
+        <w:rPr>
+          <w:rFonts w:hint="default" w:ascii="Consolas" w:hAnsi="Consolas" w:eastAsia="Consolas" w:cs="Consolas"/>
+          <w:b w:val="0"/>
+          <w:bCs w:val="0"/>
+          <w:color w:val="DCDCAA"/>
+          <w:kern w:val="0"/>
+          <w:sz w:val="14"/>
+          <w:szCs w:val="14"/>
+          <w:shd w:val="clear" w:fill="1E1E1E"/>
+          <w:lang w:val="en-US" w:eastAsia="zh-CN" w:bidi="ar"/>
+        </w:rPr>
+        <w:t>create_react_agen</w:t>
+      </w:r>
+      <w:r>
+        <w:rPr>
+          <w:rFonts w:hint="eastAsia" w:ascii="Consolas" w:hAnsi="Consolas" w:eastAsia="Consolas" w:cs="Consolas"/>
+          <w:b w:val="0"/>
+          <w:bCs w:val="0"/>
+          <w:color w:val="DCDCAA"/>
+          <w:kern w:val="0"/>
+          <w:sz w:val="14"/>
+          <w:szCs w:val="14"/>
+          <w:shd w:val="clear" w:fill="1E1E1E"/>
+          <w:lang w:val="en-US" w:eastAsia="zh-CN" w:bidi="ar"/>
+        </w:rPr>
+        <w:t>t</w:t>
+      </w:r>
+    </w:p>
+    <w:p>
+      <w:pPr>
+        <w:widowControl w:val="0"/>
+        <w:numPr>
+          <w:ilvl w:val="0"/>
           <w:numId w:val="0"/>
         </w:numPr>
         <w:ind w:leftChars="0"/>
@@ -25977,8 +26379,60 @@
           <w:lang w:val="en-US" w:eastAsia="zh-CN"/>
         </w:rPr>
       </w:pPr>
+    </w:p>
+    <w:p>
+      <w:pPr>
+        <w:widowControl w:val="0"/>
+        <w:numPr>
+          <w:ilvl w:val="0"/>
+          <w:numId w:val="0"/>
+        </w:numPr>
+        <w:ind w:leftChars="0"/>
+        <w:jc w:val="both"/>
+        <w:rPr>
+          <w:rFonts w:hint="default"/>
+          <w:lang w:val="en-US" w:eastAsia="zh-CN"/>
+        </w:rPr>
+      </w:pPr>
+    </w:p>
+    <w:p>
+      <w:pPr>
+        <w:widowControl w:val="0"/>
+        <w:numPr>
+          <w:ilvl w:val="0"/>
+          <w:numId w:val="0"/>
+        </w:numPr>
+        <w:ind w:leftChars="0"/>
+        <w:jc w:val="both"/>
+        <w:rPr>
+          <w:rFonts w:hint="default"/>
+          <w:lang w:val="en-US" w:eastAsia="zh-CN"/>
+        </w:rPr>
+      </w:pPr>
+      <w:r>
+        <w:rPr>
+          <w:rFonts w:hint="eastAsia"/>
+          <w:lang w:val="en-US" w:eastAsia="zh-CN"/>
+        </w:rPr>
+        <w:t>结果分别不同。</w:t>
+      </w:r>
       <w:bookmarkStart w:id="6" w:name="_GoBack"/>
       <w:bookmarkEnd w:id="6"/>
+    </w:p>
+    <w:p>
+      <w:pPr>
+        <w:widowControl w:val="0"/>
+        <w:numPr>
+          <w:ilvl w:val="0"/>
+          <w:numId w:val="0"/>
+        </w:numPr>
+        <w:ind w:leftChars="0"/>
+        <w:jc w:val="both"/>
+        <w:rPr>
+          <w:rFonts w:hint="default"/>
+          <w:lang w:val="en-US" w:eastAsia="zh-CN"/>
+        </w:rPr>
+      </w:pPr>
     </w:p>
     <w:sectPr>
       <w:pgSz w:w="11906" w:h="16838"/>
@@ -26073,6 +26527,22 @@
     </w:lvl>
   </w:abstractNum>
   <w:abstractNum w:abstractNumId="5">
+    <w:nsid w:val="33FA6C20"/>
+    <w:multiLevelType w:val="singleLevel"/>
+    <w:tmpl w:val="33FA6C20"/>
+    <w:lvl w:ilvl="0" w:tentative="0">
+      <w:start w:val="1"/>
+      <w:numFmt w:val="decimal"/>
+      <w:lvlText w:val="%1."/>
+      <w:lvlJc w:val="left"/>
+      <w:pPr>
+        <w:tabs>
+          <w:tab w:val="left" w:pos="312"/>
+        </w:tabs>
+      </w:pPr>
+    </w:lvl>
+  </w:abstractNum>
+  <w:abstractNum w:abstractNumId="6">
     <w:nsid w:val="3922A09D"/>
     <w:multiLevelType w:val="singleLevel"/>
     <w:tmpl w:val="3922A09D"/>
@@ -26088,7 +26558,7 @@
       </w:pPr>
     </w:lvl>
   </w:abstractNum>
-  <w:abstractNum w:abstractNumId="6">
+  <w:abstractNum w:abstractNumId="7">
     <w:nsid w:val="5C3F0A7D"/>
     <w:multiLevelType w:val="multilevel"/>
     <w:tmpl w:val="5C3F0A7D"/>
@@ -26237,7 +26707,7 @@
       </w:rPr>
     </w:lvl>
   </w:abstractNum>
-  <w:abstractNum w:abstractNumId="7">
+  <w:abstractNum w:abstractNumId="8">
     <w:nsid w:val="5F0054D6"/>
     <w:multiLevelType w:val="singleLevel"/>
     <w:tmpl w:val="5F0054D6"/>
@@ -26253,7 +26723,23 @@
       </w:pPr>
     </w:lvl>
   </w:abstractNum>
-  <w:abstractNum w:abstractNumId="8">
+  <w:abstractNum w:abstractNumId="9">
+    <w:nsid w:val="622FEF5E"/>
+    <w:multiLevelType w:val="singleLevel"/>
+    <w:tmpl w:val="622FEF5E"/>
+    <w:lvl w:ilvl="0" w:tentative="0">
+      <w:start w:val="1"/>
+      <w:numFmt w:val="decimal"/>
+      <w:lvlText w:val="%1)"/>
+      <w:lvlJc w:val="left"/>
+      <w:pPr>
+        <w:tabs>
+          <w:tab w:val="left" w:pos="312"/>
+        </w:tabs>
+      </w:pPr>
+    </w:lvl>
+  </w:abstractNum>
+  <w:abstractNum w:abstractNumId="10">
     <w:nsid w:val="6678D27B"/>
     <w:multiLevelType w:val="singleLevel"/>
     <w:tmpl w:val="6678D27B"/>
@@ -26269,7 +26755,7 @@
       </w:pPr>
     </w:lvl>
   </w:abstractNum>
-  <w:abstractNum w:abstractNumId="9">
+  <w:abstractNum w:abstractNumId="11">
     <w:nsid w:val="6D9F180C"/>
     <w:multiLevelType w:val="singleLevel"/>
     <w:tmpl w:val="6D9F180C"/>
@@ -26286,7 +26772,7 @@
     </w:lvl>
   </w:abstractNum>
   <w:num w:numId="1">
-    <w:abstractNumId w:val="5"/>
+    <w:abstractNumId w:val="6"/>
   </w:num>
   <w:num w:numId="2">
     <w:abstractNumId w:val="1"/>
@@ -26295,16 +26781,16 @@
     <w:abstractNumId w:val="2"/>
   </w:num>
   <w:num w:numId="4">
-    <w:abstractNumId w:val="9"/>
+    <w:abstractNumId w:val="11"/>
   </w:num>
   <w:num w:numId="5">
-    <w:abstractNumId w:val="8"/>
+    <w:abstractNumId w:val="10"/>
   </w:num>
   <w:num w:numId="6">
-    <w:abstractNumId w:val="6"/>
+    <w:abstractNumId w:val="7"/>
   </w:num>
   <w:num w:numId="7">
-    <w:abstractNumId w:val="7"/>
+    <w:abstractNumId w:val="8"/>
   </w:num>
   <w:num w:numId="8">
     <w:abstractNumId w:val="4"/>
@@ -26314,6 +26800,12 @@
   </w:num>
   <w:num w:numId="10">
     <w:abstractNumId w:val="3"/>
+  </w:num>
+  <w:num w:numId="11">
+    <w:abstractNumId w:val="5"/>
+  </w:num>
+  <w:num w:numId="12">
+    <w:abstractNumId w:val="9"/>
   </w:num>
 </w:numbering>
 </file>
